--- a/work-cases/work-case 3/work-case3.docx
+++ b/work-cases/work-case 3/work-case3.docx
@@ -463,6 +463,57 @@
           <w:lang w:val="en-US"/>
         </w:rPr>
         <w:t>4</w:t>
+      </w:r>
+    </w:p>
+    <w:p>
+      <w:pPr>
+        <w:pStyle w:val="ListParagraph"/>
+        <w:ind w:left="0"/>
+        <w:jc w:val="both"/>
+        <w:rPr>
+          <w:b/>
+          <w:bCs/>
+          <w:color w:val="000000" w:themeColor="text1"/>
+          <w:sz w:val="28"/>
+          <w:szCs w:val="28"/>
+          <w:lang w:val="en-US"/>
+        </w:rPr>
+      </w:pPr>
+      <w:r>
+        <w:rPr>
+          <w:b/>
+          <w:bCs/>
+          <w:color w:val="000000" w:themeColor="text1"/>
+          <w:sz w:val="28"/>
+          <w:szCs w:val="28"/>
+          <w:lang w:val="en-US"/>
+        </w:rPr>
+        <w:lastRenderedPageBreak/>
+        <w:t>З</w:t>
+      </w:r>
+      <w:proofErr w:type="spellStart"/>
+      <w:r>
+        <w:rPr>
+          <w:b/>
+          <w:bCs/>
+          <w:color w:val="000000" w:themeColor="text1"/>
+          <w:sz w:val="28"/>
+          <w:szCs w:val="28"/>
+          <w:lang w:val="uk-UA"/>
+        </w:rPr>
+        <w:t>авдання</w:t>
+      </w:r>
+      <w:proofErr w:type="spellEnd"/>
+      <w:r>
+        <w:rPr>
+          <w:b/>
+          <w:bCs/>
+          <w:color w:val="000000" w:themeColor="text1"/>
+          <w:sz w:val="28"/>
+          <w:szCs w:val="28"/>
+          <w:lang w:val="en-US"/>
+        </w:rPr>
+        <w:t>:</w:t>
       </w:r>
     </w:p>
     <w:p>
@@ -488,53 +539,1252 @@
           <w:szCs w:val="28"/>
           <w:lang w:val="en-US"/>
         </w:rPr>
+        <w:t xml:space="preserve"> В </w:t>
+      </w:r>
+      <w:proofErr w:type="spellStart"/>
+      <w:r>
+        <w:rPr>
+          <w:color w:val="000000" w:themeColor="text1"/>
+          <w:sz w:val="28"/>
+          <w:szCs w:val="28"/>
+          <w:lang w:val="en-US"/>
+        </w:rPr>
+        <w:t>робочому</w:t>
+      </w:r>
+      <w:proofErr w:type="spellEnd"/>
+      <w:r>
+        <w:rPr>
+          <w:color w:val="000000" w:themeColor="text1"/>
+          <w:sz w:val="28"/>
+          <w:szCs w:val="28"/>
+          <w:lang w:val="en-US"/>
+        </w:rPr>
+        <w:t xml:space="preserve"> </w:t>
+      </w:r>
+      <w:proofErr w:type="spellStart"/>
+      <w:r>
+        <w:rPr>
+          <w:color w:val="000000" w:themeColor="text1"/>
+          <w:sz w:val="28"/>
+          <w:szCs w:val="28"/>
+          <w:lang w:val="en-US"/>
+        </w:rPr>
+        <w:t>середовищі</w:t>
+      </w:r>
+      <w:proofErr w:type="spellEnd"/>
+      <w:r>
+        <w:rPr>
+          <w:color w:val="000000" w:themeColor="text1"/>
+          <w:sz w:val="28"/>
+          <w:szCs w:val="28"/>
+          <w:lang w:val="en-US"/>
+        </w:rPr>
+        <w:t xml:space="preserve"> </w:t>
+      </w:r>
+      <w:proofErr w:type="spellStart"/>
+      <w:r>
+        <w:rPr>
+          <w:color w:val="000000" w:themeColor="text1"/>
+          <w:sz w:val="28"/>
+          <w:szCs w:val="28"/>
+          <w:lang w:val="en-US"/>
+        </w:rPr>
+        <w:t>віртуальної</w:t>
+      </w:r>
+      <w:proofErr w:type="spellEnd"/>
+      <w:r>
+        <w:rPr>
+          <w:color w:val="000000" w:themeColor="text1"/>
+          <w:sz w:val="28"/>
+          <w:szCs w:val="28"/>
+          <w:lang w:val="en-US"/>
+        </w:rPr>
+        <w:t xml:space="preserve"> </w:t>
+      </w:r>
+      <w:proofErr w:type="spellStart"/>
+      <w:r>
+        <w:rPr>
+          <w:color w:val="000000" w:themeColor="text1"/>
+          <w:sz w:val="28"/>
+          <w:szCs w:val="28"/>
+          <w:lang w:val="en-US"/>
+        </w:rPr>
+        <w:t>машини</w:t>
+      </w:r>
+      <w:proofErr w:type="spellEnd"/>
+      <w:r>
+        <w:rPr>
+          <w:color w:val="000000" w:themeColor="text1"/>
+          <w:sz w:val="28"/>
+          <w:szCs w:val="28"/>
+          <w:lang w:val="en-US"/>
+        </w:rPr>
+        <w:t xml:space="preserve"> Virtual Box, VMWare Workstation (</w:t>
+      </w:r>
+      <w:proofErr w:type="spellStart"/>
+      <w:r>
+        <w:rPr>
+          <w:color w:val="000000" w:themeColor="text1"/>
+          <w:sz w:val="28"/>
+          <w:szCs w:val="28"/>
+          <w:lang w:val="en-US"/>
+        </w:rPr>
+        <w:t>або</w:t>
+      </w:r>
+      <w:proofErr w:type="spellEnd"/>
+      <w:r>
+        <w:rPr>
+          <w:color w:val="000000" w:themeColor="text1"/>
+          <w:sz w:val="28"/>
+          <w:szCs w:val="28"/>
+          <w:lang w:val="en-US"/>
+        </w:rPr>
+        <w:t xml:space="preserve"> </w:t>
+      </w:r>
+      <w:proofErr w:type="spellStart"/>
+      <w:r>
+        <w:rPr>
+          <w:color w:val="000000" w:themeColor="text1"/>
+          <w:sz w:val="28"/>
+          <w:szCs w:val="28"/>
+          <w:lang w:val="en-US"/>
+        </w:rPr>
+        <w:t>інший</w:t>
+      </w:r>
+      <w:proofErr w:type="spellEnd"/>
+      <w:r>
+        <w:rPr>
+          <w:color w:val="000000" w:themeColor="text1"/>
+          <w:sz w:val="28"/>
+          <w:szCs w:val="28"/>
+          <w:lang w:val="en-US"/>
+        </w:rPr>
+        <w:t xml:space="preserve"> на </w:t>
+      </w:r>
+      <w:proofErr w:type="spellStart"/>
+      <w:r>
+        <w:rPr>
+          <w:color w:val="000000" w:themeColor="text1"/>
+          <w:sz w:val="28"/>
+          <w:szCs w:val="28"/>
+          <w:lang w:val="en-US"/>
+        </w:rPr>
+        <w:t>Ваш</w:t>
+      </w:r>
+      <w:proofErr w:type="spellEnd"/>
+      <w:r>
+        <w:rPr>
+          <w:color w:val="000000" w:themeColor="text1"/>
+          <w:sz w:val="28"/>
+          <w:szCs w:val="28"/>
+          <w:lang w:val="en-US"/>
+        </w:rPr>
+        <w:t xml:space="preserve"> </w:t>
+      </w:r>
+      <w:proofErr w:type="spellStart"/>
+      <w:r>
+        <w:rPr>
+          <w:color w:val="000000" w:themeColor="text1"/>
+          <w:sz w:val="28"/>
+          <w:szCs w:val="28"/>
+          <w:lang w:val="en-US"/>
+        </w:rPr>
+        <w:t>вибір</w:t>
+      </w:r>
+      <w:proofErr w:type="spellEnd"/>
+      <w:r>
+        <w:rPr>
+          <w:color w:val="000000" w:themeColor="text1"/>
+          <w:sz w:val="28"/>
+          <w:szCs w:val="28"/>
+          <w:lang w:val="en-US"/>
+        </w:rPr>
+        <w:t xml:space="preserve">) </w:t>
+      </w:r>
+      <w:proofErr w:type="spellStart"/>
+      <w:r>
+        <w:rPr>
+          <w:color w:val="000000" w:themeColor="text1"/>
+          <w:sz w:val="28"/>
+          <w:szCs w:val="28"/>
+          <w:lang w:val="en-US"/>
+        </w:rPr>
+        <w:t>необхідно</w:t>
+      </w:r>
+      <w:proofErr w:type="spellEnd"/>
+      <w:r>
+        <w:rPr>
+          <w:color w:val="000000" w:themeColor="text1"/>
+          <w:sz w:val="28"/>
+          <w:szCs w:val="28"/>
+          <w:lang w:val="en-US"/>
+        </w:rPr>
+        <w:t xml:space="preserve"> </w:t>
+      </w:r>
+      <w:proofErr w:type="spellStart"/>
+      <w:r>
+        <w:rPr>
+          <w:color w:val="000000" w:themeColor="text1"/>
+          <w:sz w:val="28"/>
+          <w:szCs w:val="28"/>
+          <w:lang w:val="en-US"/>
+        </w:rPr>
+        <w:t>виконати</w:t>
+      </w:r>
+      <w:proofErr w:type="spellEnd"/>
+      <w:r>
+        <w:rPr>
+          <w:color w:val="000000" w:themeColor="text1"/>
+          <w:sz w:val="28"/>
+          <w:szCs w:val="28"/>
+          <w:lang w:val="en-US"/>
+        </w:rPr>
+        <w:t>:</w:t>
+      </w:r>
+    </w:p>
+    <w:p>
+      <w:pPr>
+        <w:pStyle w:val="kursovaa"/>
+        <w:spacing w:after="240"/>
+        <w:ind w:left="720"/>
+        <w:rPr>
+          <w:sz w:val="28"/>
+          <w:szCs w:val="28"/>
+          <w:lang w:val="en-US"/>
+        </w:rPr>
+      </w:pPr>
+      <w:proofErr w:type="spellStart"/>
+      <w:r>
+        <w:rPr>
+          <w:sz w:val="28"/>
+          <w:szCs w:val="28"/>
+          <w:lang w:val="en-US"/>
+        </w:rPr>
+        <w:t>Клонування</w:t>
+      </w:r>
+      <w:proofErr w:type="spellEnd"/>
+      <w:r>
+        <w:rPr>
+          <w:sz w:val="28"/>
+          <w:szCs w:val="28"/>
+          <w:lang w:val="en-US"/>
+        </w:rPr>
+        <w:t xml:space="preserve"> </w:t>
+      </w:r>
+      <w:proofErr w:type="spellStart"/>
+      <w:r>
+        <w:rPr>
+          <w:sz w:val="28"/>
+          <w:szCs w:val="28"/>
+          <w:lang w:val="en-US"/>
+        </w:rPr>
+        <w:t>вашої</w:t>
+      </w:r>
+      <w:proofErr w:type="spellEnd"/>
+      <w:r>
+        <w:rPr>
+          <w:sz w:val="28"/>
+          <w:szCs w:val="28"/>
+          <w:lang w:val="en-US"/>
+        </w:rPr>
+        <w:t xml:space="preserve"> </w:t>
+      </w:r>
+      <w:proofErr w:type="spellStart"/>
+      <w:r>
+        <w:rPr>
+          <w:sz w:val="28"/>
+          <w:szCs w:val="28"/>
+          <w:lang w:val="en-US"/>
+        </w:rPr>
+        <w:t>віртуальної</w:t>
+      </w:r>
+      <w:proofErr w:type="spellEnd"/>
+      <w:r>
+        <w:rPr>
+          <w:sz w:val="28"/>
+          <w:szCs w:val="28"/>
+          <w:lang w:val="en-US"/>
+        </w:rPr>
+        <w:t xml:space="preserve"> </w:t>
+      </w:r>
+      <w:proofErr w:type="spellStart"/>
+      <w:r>
+        <w:rPr>
+          <w:sz w:val="28"/>
+          <w:szCs w:val="28"/>
+          <w:lang w:val="en-US"/>
+        </w:rPr>
+        <w:t>робочої</w:t>
+      </w:r>
+      <w:proofErr w:type="spellEnd"/>
+      <w:r>
+        <w:rPr>
+          <w:sz w:val="28"/>
+          <w:szCs w:val="28"/>
+          <w:lang w:val="en-US"/>
+        </w:rPr>
+        <w:t xml:space="preserve"> ОС</w:t>
+      </w:r>
+      <w:r>
+        <w:rPr>
+          <w:sz w:val="28"/>
+          <w:szCs w:val="28"/>
+          <w:lang w:val="en-US"/>
+        </w:rPr>
+        <w:t xml:space="preserve">. </w:t>
+      </w:r>
+      <w:proofErr w:type="spellStart"/>
+      <w:r>
+        <w:rPr>
+          <w:sz w:val="28"/>
+          <w:szCs w:val="28"/>
+          <w:lang w:val="en-US"/>
+        </w:rPr>
+        <w:t>Яким</w:t>
+      </w:r>
+      <w:proofErr w:type="spellEnd"/>
+      <w:r>
+        <w:rPr>
+          <w:sz w:val="28"/>
+          <w:szCs w:val="28"/>
+          <w:lang w:val="en-US"/>
+        </w:rPr>
+        <w:t xml:space="preserve"> </w:t>
+      </w:r>
+      <w:proofErr w:type="spellStart"/>
+      <w:r>
+        <w:rPr>
+          <w:sz w:val="28"/>
+          <w:szCs w:val="28"/>
+          <w:lang w:val="en-US"/>
+        </w:rPr>
+        <w:t>чином</w:t>
+      </w:r>
+      <w:proofErr w:type="spellEnd"/>
+      <w:r>
+        <w:rPr>
+          <w:sz w:val="28"/>
+          <w:szCs w:val="28"/>
+          <w:lang w:val="en-US"/>
+        </w:rPr>
+        <w:t xml:space="preserve"> </w:t>
+      </w:r>
+      <w:proofErr w:type="spellStart"/>
+      <w:r>
+        <w:rPr>
+          <w:sz w:val="28"/>
+          <w:szCs w:val="28"/>
+          <w:lang w:val="en-US"/>
+        </w:rPr>
+        <w:t>це</w:t>
+      </w:r>
+      <w:proofErr w:type="spellEnd"/>
+      <w:r>
+        <w:rPr>
+          <w:sz w:val="28"/>
+          <w:szCs w:val="28"/>
+          <w:lang w:val="en-US"/>
+        </w:rPr>
+        <w:t xml:space="preserve"> </w:t>
+      </w:r>
+      <w:proofErr w:type="spellStart"/>
+      <w:r>
+        <w:rPr>
+          <w:sz w:val="28"/>
+          <w:szCs w:val="28"/>
+          <w:lang w:val="en-US"/>
+        </w:rPr>
+        <w:t>можна</w:t>
+      </w:r>
+      <w:proofErr w:type="spellEnd"/>
+      <w:r>
+        <w:rPr>
+          <w:sz w:val="28"/>
+          <w:szCs w:val="28"/>
+          <w:lang w:val="en-US"/>
+        </w:rPr>
+        <w:t xml:space="preserve"> </w:t>
+      </w:r>
+      <w:proofErr w:type="spellStart"/>
+      <w:r>
+        <w:rPr>
+          <w:sz w:val="28"/>
+          <w:szCs w:val="28"/>
+          <w:lang w:val="en-US"/>
+        </w:rPr>
+        <w:t>зробити</w:t>
+      </w:r>
+      <w:proofErr w:type="spellEnd"/>
+      <w:r>
+        <w:rPr>
+          <w:sz w:val="28"/>
+          <w:szCs w:val="28"/>
+          <w:lang w:val="en-US"/>
+        </w:rPr>
+        <w:t xml:space="preserve">? </w:t>
+      </w:r>
+      <w:proofErr w:type="spellStart"/>
+      <w:r>
+        <w:rPr>
+          <w:sz w:val="28"/>
+          <w:szCs w:val="28"/>
+          <w:lang w:val="en-US"/>
+        </w:rPr>
+        <w:t>Продемонструйте</w:t>
+      </w:r>
+      <w:proofErr w:type="spellEnd"/>
+      <w:r>
+        <w:rPr>
+          <w:sz w:val="28"/>
+          <w:szCs w:val="28"/>
+          <w:lang w:val="en-US"/>
+        </w:rPr>
+        <w:t xml:space="preserve"> </w:t>
+      </w:r>
+      <w:proofErr w:type="spellStart"/>
+      <w:r>
+        <w:rPr>
+          <w:sz w:val="28"/>
+          <w:szCs w:val="28"/>
+          <w:lang w:val="en-US"/>
+        </w:rPr>
+        <w:t>всі</w:t>
+      </w:r>
+      <w:proofErr w:type="spellEnd"/>
+      <w:r>
+        <w:rPr>
+          <w:sz w:val="28"/>
+          <w:szCs w:val="28"/>
+          <w:lang w:val="en-US"/>
+        </w:rPr>
+        <w:t xml:space="preserve"> </w:t>
+      </w:r>
+      <w:proofErr w:type="spellStart"/>
+      <w:r>
+        <w:rPr>
+          <w:sz w:val="28"/>
+          <w:szCs w:val="28"/>
+          <w:lang w:val="en-US"/>
+        </w:rPr>
+        <w:t>етапи</w:t>
+      </w:r>
+      <w:proofErr w:type="spellEnd"/>
+      <w:r>
+        <w:rPr>
+          <w:sz w:val="28"/>
+          <w:szCs w:val="28"/>
+          <w:lang w:val="en-US"/>
+        </w:rPr>
+        <w:t>;</w:t>
+      </w:r>
+    </w:p>
+    <w:p>
+      <w:pPr>
+        <w:tabs>
+          <w:tab w:val="decimal" w:pos="9214"/>
+        </w:tabs>
+        <w:spacing w:before="60" w:after="100" w:afterAutospacing="1"/>
+        <w:jc w:val="both"/>
+        <w:rPr>
+          <w:sz w:val="28"/>
+          <w:szCs w:val="28"/>
+          <w:lang w:val="en-US"/>
+        </w:rPr>
+      </w:pPr>
+      <w:r>
+        <w:rPr>
+          <w:sz w:val="28"/>
+          <w:szCs w:val="28"/>
+          <w:lang w:val="en-US"/>
+        </w:rPr>
+        <w:t>I'll be working in the Virtual Box environment. Select the virtual machine you want to clone and right-click. Select Clone.</w:t>
+      </w:r>
+    </w:p>
+    <w:p>
+      <w:pPr>
+        <w:ind w:left="426"/>
+        <w:jc w:val="both"/>
+        <w:rPr>
+          <w:sz w:val="28"/>
+          <w:szCs w:val="28"/>
+          <w:lang w:val="en-US"/>
+        </w:rPr>
+      </w:pPr>
+      <w:r>
+        <w:rPr>
+          <w:rFonts w:ascii="Segoe UI" w:hAnsi="Segoe UI" w:cs="Segoe UI"/>
+          <w:noProof/>
+          <w:sz w:val="21"/>
+          <w:szCs w:val="21"/>
+          <w14:ligatures w14:val="standardContextual"/>
+        </w:rPr>
+        <w:drawing>
+          <wp:inline distT="0" distB="0" distL="0" distR="0">
+            <wp:extent cx="4987089" cy="2243167"/>
+            <wp:effectExtent l="114300" t="114300" r="309245" b="309880"/>
+            <wp:docPr id="171850235" name="Picture 3"/>
+            <wp:cNvGraphicFramePr>
+              <a:graphicFrameLocks xmlns:a="http://schemas.openxmlformats.org/drawingml/2006/main" noChangeAspect="1"/>
+            </wp:cNvGraphicFramePr>
+            <a:graphic xmlns:a="http://schemas.openxmlformats.org/drawingml/2006/main">
+              <a:graphicData uri="http://schemas.openxmlformats.org/drawingml/2006/picture">
+                <pic:pic xmlns:pic="http://schemas.openxmlformats.org/drawingml/2006/picture">
+                  <pic:nvPicPr>
+                    <pic:cNvPr id="171850235" name="Picture 171850235"/>
+                    <pic:cNvPicPr/>
+                  </pic:nvPicPr>
+                  <pic:blipFill rotWithShape="1">
+                    <a:blip r:embed="rId8" cstate="print">
+                      <a:extLst>
+                        <a:ext uri="{28A0092B-C50C-407E-A947-70E740481C1C}">
+                          <a14:useLocalDpi xmlns:a14="http://schemas.microsoft.com/office/drawing/2010/main" val="0"/>
+                        </a:ext>
+                      </a:extLst>
+                    </a:blip>
+                    <a:srcRect l="542" t="956" r="483" b="911"/>
+                    <a:stretch/>
+                  </pic:blipFill>
+                  <pic:spPr bwMode="auto">
+                    <a:xfrm>
+                      <a:off x="0" y="0"/>
+                      <a:ext cx="5079428" cy="2284700"/>
+                    </a:xfrm>
+                    <a:prstGeom prst="rect">
+                      <a:avLst/>
+                    </a:prstGeom>
+                    <a:ln>
+                      <a:noFill/>
+                    </a:ln>
+                    <a:effectLst>
+                      <a:outerShdw blurRad="292100" dist="139700" dir="2700000" algn="tl" rotWithShape="0">
+                        <a:srgbClr val="333333">
+                          <a:alpha val="19675"/>
+                        </a:srgbClr>
+                      </a:outerShdw>
+                    </a:effectLst>
+                    <a:extLst>
+                      <a:ext uri="{53640926-AAD7-44D8-BBD7-CCE9431645EC}">
+                        <a14:shadowObscured xmlns:a14="http://schemas.microsoft.com/office/drawing/2010/main"/>
+                      </a:ext>
+                    </a:extLst>
+                  </pic:spPr>
+                </pic:pic>
+              </a:graphicData>
+            </a:graphic>
+          </wp:inline>
+        </w:drawing>
+      </w:r>
+    </w:p>
+    <w:p>
+      <w:pPr>
+        <w:tabs>
+          <w:tab w:val="decimal" w:pos="9214"/>
+        </w:tabs>
+        <w:spacing w:before="60" w:after="100" w:afterAutospacing="1"/>
+        <w:jc w:val="both"/>
+        <w:rPr>
+          <w:sz w:val="28"/>
+          <w:szCs w:val="28"/>
+          <w:lang w:val="en-US"/>
+        </w:rPr>
+      </w:pPr>
+      <w:r>
+        <w:rPr>
+          <w:sz w:val="28"/>
+          <w:szCs w:val="28"/>
+          <w:lang w:val="en-US"/>
+        </w:rPr>
+        <w:t>Next, I enter a name for the cloned virtual machine, for example, "</w:t>
+      </w:r>
+      <w:proofErr w:type="spellStart"/>
+      <w:r>
+        <w:rPr>
+          <w:sz w:val="28"/>
+          <w:szCs w:val="28"/>
+          <w:lang w:val="en-US"/>
+        </w:rPr>
+        <w:t>debian</w:t>
+      </w:r>
+      <w:proofErr w:type="spellEnd"/>
+      <w:r>
+        <w:rPr>
+          <w:sz w:val="28"/>
+          <w:szCs w:val="28"/>
+          <w:lang w:val="en-US"/>
+        </w:rPr>
+        <w:t xml:space="preserve"> clone".</w:t>
+      </w:r>
+      <w:r>
+        <w:rPr>
+          <w:sz w:val="28"/>
+          <w:szCs w:val="28"/>
+          <w:lang w:val="en-US"/>
+        </w:rPr>
+        <w:t xml:space="preserve"> </w:t>
+      </w:r>
+      <w:r>
+        <w:rPr>
+          <w:sz w:val="28"/>
+          <w:szCs w:val="28"/>
+          <w:lang w:val="en-US"/>
+        </w:rPr>
+        <w:t>Select a path to store the cloned virtual machine.</w:t>
+      </w:r>
+    </w:p>
+    <w:p>
+      <w:pPr>
+        <w:rPr>
+          <w:sz w:val="28"/>
+          <w:szCs w:val="28"/>
+          <w:lang w:val="en-US"/>
+        </w:rPr>
+      </w:pPr>
+      <w:r>
+        <w:rPr>
+          <w:noProof/>
+          <w:sz w:val="28"/>
+          <w:szCs w:val="28"/>
+          <w14:ligatures w14:val="standardContextual"/>
+        </w:rPr>
+        <w:drawing>
+          <wp:inline distT="0" distB="0" distL="0" distR="0">
+            <wp:extent cx="5678906" cy="3284949"/>
+            <wp:effectExtent l="0" t="0" r="0" b="0"/>
+            <wp:docPr id="2034053803" name="Picture 5"/>
+            <wp:cNvGraphicFramePr>
+              <a:graphicFrameLocks xmlns:a="http://schemas.openxmlformats.org/drawingml/2006/main" noChangeAspect="1"/>
+            </wp:cNvGraphicFramePr>
+            <a:graphic xmlns:a="http://schemas.openxmlformats.org/drawingml/2006/main">
+              <a:graphicData uri="http://schemas.openxmlformats.org/drawingml/2006/picture">
+                <pic:pic xmlns:pic="http://schemas.openxmlformats.org/drawingml/2006/picture">
+                  <pic:nvPicPr>
+                    <pic:cNvPr id="2034053803" name="Picture 2034053803"/>
+                    <pic:cNvPicPr/>
+                  </pic:nvPicPr>
+                  <pic:blipFill>
+                    <a:blip r:embed="rId9" cstate="print">
+                      <a:extLst>
+                        <a:ext uri="{28A0092B-C50C-407E-A947-70E740481C1C}">
+                          <a14:useLocalDpi xmlns:a14="http://schemas.microsoft.com/office/drawing/2010/main" val="0"/>
+                        </a:ext>
+                      </a:extLst>
+                    </a:blip>
+                    <a:stretch>
+                      <a:fillRect/>
+                    </a:stretch>
+                  </pic:blipFill>
+                  <pic:spPr>
+                    <a:xfrm>
+                      <a:off x="0" y="0"/>
+                      <a:ext cx="5814606" cy="3363444"/>
+                    </a:xfrm>
+                    <a:prstGeom prst="rect">
+                      <a:avLst/>
+                    </a:prstGeom>
+                  </pic:spPr>
+                </pic:pic>
+              </a:graphicData>
+            </a:graphic>
+          </wp:inline>
+        </w:drawing>
+      </w:r>
+    </w:p>
+    <w:p>
+      <w:pPr>
+        <w:jc w:val="both"/>
+        <w:rPr>
+          <w:sz w:val="28"/>
+          <w:szCs w:val="28"/>
+        </w:rPr>
+      </w:pPr>
+      <w:r>
+        <w:rPr>
+          <w:sz w:val="28"/>
+          <w:szCs w:val="28"/>
+        </w:rPr>
         <w:lastRenderedPageBreak/>
-        <w:t xml:space="preserve">В </w:t>
-      </w:r>
-      <w:proofErr w:type="spellStart"/>
-      <w:r>
-        <w:rPr>
-          <w:color w:val="000000" w:themeColor="text1"/>
-          <w:sz w:val="28"/>
-          <w:szCs w:val="28"/>
-          <w:lang w:val="en-US"/>
-        </w:rPr>
-        <w:t>робочому</w:t>
-      </w:r>
-      <w:proofErr w:type="spellEnd"/>
-      <w:r>
-        <w:rPr>
-          <w:color w:val="000000" w:themeColor="text1"/>
-          <w:sz w:val="28"/>
-          <w:szCs w:val="28"/>
-          <w:lang w:val="en-US"/>
-        </w:rPr>
-        <w:t xml:space="preserve"> </w:t>
-      </w:r>
-      <w:proofErr w:type="spellStart"/>
-      <w:r>
-        <w:rPr>
-          <w:color w:val="000000" w:themeColor="text1"/>
-          <w:sz w:val="28"/>
-          <w:szCs w:val="28"/>
-          <w:lang w:val="en-US"/>
-        </w:rPr>
-        <w:t>середовищі</w:t>
-      </w:r>
-      <w:proofErr w:type="spellEnd"/>
-      <w:r>
-        <w:rPr>
-          <w:color w:val="000000" w:themeColor="text1"/>
-          <w:sz w:val="28"/>
-          <w:szCs w:val="28"/>
-          <w:lang w:val="en-US"/>
-        </w:rPr>
-        <w:t xml:space="preserve"> </w:t>
-      </w:r>
-      <w:proofErr w:type="spellStart"/>
-      <w:r>
-        <w:rPr>
-          <w:color w:val="000000" w:themeColor="text1"/>
+        <w:t>Select the type of clone: full or linked. To create a completely independent copy, select a full clone.</w:t>
+      </w:r>
+    </w:p>
+    <w:p>
+      <w:pPr>
+        <w:tabs>
+          <w:tab w:val="left" w:pos="567"/>
+        </w:tabs>
+        <w:rPr>
+          <w:sz w:val="28"/>
+          <w:szCs w:val="28"/>
+          <w:lang w:val="en-US"/>
+        </w:rPr>
+      </w:pPr>
+      <w:r>
+        <w:rPr>
+          <w:noProof/>
+          <w:sz w:val="28"/>
+          <w:szCs w:val="28"/>
+          <w:lang w:val="en-US"/>
+          <w14:ligatures w14:val="standardContextual"/>
+        </w:rPr>
+        <w:drawing>
+          <wp:inline distT="0" distB="0" distL="0" distR="0">
+            <wp:extent cx="5702969" cy="3298867"/>
+            <wp:effectExtent l="0" t="0" r="0" b="0"/>
+            <wp:docPr id="1090323995" name="Picture 6"/>
+            <wp:cNvGraphicFramePr>
+              <a:graphicFrameLocks xmlns:a="http://schemas.openxmlformats.org/drawingml/2006/main" noChangeAspect="1"/>
+            </wp:cNvGraphicFramePr>
+            <a:graphic xmlns:a="http://schemas.openxmlformats.org/drawingml/2006/main">
+              <a:graphicData uri="http://schemas.openxmlformats.org/drawingml/2006/picture">
+                <pic:pic xmlns:pic="http://schemas.openxmlformats.org/drawingml/2006/picture">
+                  <pic:nvPicPr>
+                    <pic:cNvPr id="1090323995" name="Picture 1090323995"/>
+                    <pic:cNvPicPr/>
+                  </pic:nvPicPr>
+                  <pic:blipFill>
+                    <a:blip r:embed="rId10" cstate="print">
+                      <a:extLst>
+                        <a:ext uri="{28A0092B-C50C-407E-A947-70E740481C1C}">
+                          <a14:useLocalDpi xmlns:a14="http://schemas.microsoft.com/office/drawing/2010/main" val="0"/>
+                        </a:ext>
+                      </a:extLst>
+                    </a:blip>
+                    <a:stretch>
+                      <a:fillRect/>
+                    </a:stretch>
+                  </pic:blipFill>
+                  <pic:spPr>
+                    <a:xfrm>
+                      <a:off x="0" y="0"/>
+                      <a:ext cx="5764497" cy="3334457"/>
+                    </a:xfrm>
+                    <a:prstGeom prst="rect">
+                      <a:avLst/>
+                    </a:prstGeom>
+                  </pic:spPr>
+                </pic:pic>
+              </a:graphicData>
+            </a:graphic>
+          </wp:inline>
+        </w:drawing>
+      </w:r>
+    </w:p>
+    <w:p>
+      <w:pPr>
+        <w:rPr>
+          <w:sz w:val="28"/>
+          <w:szCs w:val="28"/>
+          <w:lang w:val="en-US"/>
+        </w:rPr>
+      </w:pPr>
+      <w:proofErr w:type="spellStart"/>
+      <w:r>
+        <w:rPr>
+          <w:sz w:val="28"/>
+          <w:szCs w:val="28"/>
+          <w:lang w:val="uk-UA"/>
+        </w:rPr>
+        <w:t>Press</w:t>
+      </w:r>
+      <w:proofErr w:type="spellEnd"/>
+      <w:r>
+        <w:rPr>
+          <w:sz w:val="28"/>
+          <w:szCs w:val="28"/>
+          <w:lang w:val="uk-UA"/>
+        </w:rPr>
+        <w:t xml:space="preserve"> </w:t>
+      </w:r>
+      <w:proofErr w:type="spellStart"/>
+      <w:r>
+        <w:rPr>
+          <w:sz w:val="28"/>
+          <w:szCs w:val="28"/>
+          <w:lang w:val="uk-UA"/>
+        </w:rPr>
+        <w:t>Finish</w:t>
+      </w:r>
+      <w:proofErr w:type="spellEnd"/>
+      <w:r>
+        <w:rPr>
+          <w:sz w:val="28"/>
+          <w:szCs w:val="28"/>
+          <w:lang w:val="uk-UA"/>
+        </w:rPr>
+        <w:t xml:space="preserve"> </w:t>
+      </w:r>
+      <w:proofErr w:type="spellStart"/>
+      <w:r>
+        <w:rPr>
+          <w:sz w:val="28"/>
+          <w:szCs w:val="28"/>
+          <w:lang w:val="uk-UA"/>
+        </w:rPr>
+        <w:t>and</w:t>
+      </w:r>
+      <w:proofErr w:type="spellEnd"/>
+      <w:r>
+        <w:rPr>
+          <w:sz w:val="28"/>
+          <w:szCs w:val="28"/>
+          <w:lang w:val="uk-UA"/>
+        </w:rPr>
+        <w:t xml:space="preserve"> </w:t>
+      </w:r>
+      <w:proofErr w:type="spellStart"/>
+      <w:r>
+        <w:rPr>
+          <w:sz w:val="28"/>
+          <w:szCs w:val="28"/>
+          <w:lang w:val="uk-UA"/>
+        </w:rPr>
+        <w:t>wait</w:t>
+      </w:r>
+      <w:proofErr w:type="spellEnd"/>
+      <w:r>
+        <w:rPr>
+          <w:sz w:val="28"/>
+          <w:szCs w:val="28"/>
+          <w:lang w:val="uk-UA"/>
+        </w:rPr>
+        <w:t xml:space="preserve"> </w:t>
+      </w:r>
+      <w:proofErr w:type="spellStart"/>
+      <w:r>
+        <w:rPr>
+          <w:sz w:val="28"/>
+          <w:szCs w:val="28"/>
+          <w:lang w:val="uk-UA"/>
+        </w:rPr>
+        <w:t>for</w:t>
+      </w:r>
+      <w:proofErr w:type="spellEnd"/>
+      <w:r>
+        <w:rPr>
+          <w:sz w:val="28"/>
+          <w:szCs w:val="28"/>
+          <w:lang w:val="uk-UA"/>
+        </w:rPr>
+        <w:t xml:space="preserve"> </w:t>
+      </w:r>
+      <w:proofErr w:type="spellStart"/>
+      <w:r>
+        <w:rPr>
+          <w:sz w:val="28"/>
+          <w:szCs w:val="28"/>
+          <w:lang w:val="uk-UA"/>
+        </w:rPr>
+        <w:t>the</w:t>
+      </w:r>
+      <w:proofErr w:type="spellEnd"/>
+      <w:r>
+        <w:rPr>
+          <w:sz w:val="28"/>
+          <w:szCs w:val="28"/>
+          <w:lang w:val="uk-UA"/>
+        </w:rPr>
+        <w:t xml:space="preserve"> </w:t>
+      </w:r>
+      <w:proofErr w:type="spellStart"/>
+      <w:r>
+        <w:rPr>
+          <w:sz w:val="28"/>
+          <w:szCs w:val="28"/>
+          <w:lang w:val="uk-UA"/>
+        </w:rPr>
+        <w:t>virtual</w:t>
+      </w:r>
+      <w:proofErr w:type="spellEnd"/>
+      <w:r>
+        <w:rPr>
+          <w:sz w:val="28"/>
+          <w:szCs w:val="28"/>
+          <w:lang w:val="uk-UA"/>
+        </w:rPr>
+        <w:t xml:space="preserve"> </w:t>
+      </w:r>
+      <w:proofErr w:type="spellStart"/>
+      <w:r>
+        <w:rPr>
+          <w:sz w:val="28"/>
+          <w:szCs w:val="28"/>
+          <w:lang w:val="uk-UA"/>
+        </w:rPr>
+        <w:t>machine</w:t>
+      </w:r>
+      <w:proofErr w:type="spellEnd"/>
+      <w:r>
+        <w:rPr>
+          <w:sz w:val="28"/>
+          <w:szCs w:val="28"/>
+          <w:lang w:val="uk-UA"/>
+        </w:rPr>
+        <w:t xml:space="preserve"> </w:t>
+      </w:r>
+      <w:proofErr w:type="spellStart"/>
+      <w:r>
+        <w:rPr>
+          <w:sz w:val="28"/>
+          <w:szCs w:val="28"/>
+          <w:lang w:val="uk-UA"/>
+        </w:rPr>
+        <w:t>to</w:t>
+      </w:r>
+      <w:proofErr w:type="spellEnd"/>
+      <w:r>
+        <w:rPr>
+          <w:sz w:val="28"/>
+          <w:szCs w:val="28"/>
+          <w:lang w:val="uk-UA"/>
+        </w:rPr>
+        <w:t xml:space="preserve"> </w:t>
+      </w:r>
+      <w:proofErr w:type="spellStart"/>
+      <w:r>
+        <w:rPr>
+          <w:sz w:val="28"/>
+          <w:szCs w:val="28"/>
+          <w:lang w:val="uk-UA"/>
+        </w:rPr>
+        <w:t>clone</w:t>
+      </w:r>
+      <w:proofErr w:type="spellEnd"/>
+      <w:r>
+        <w:rPr>
+          <w:sz w:val="28"/>
+          <w:szCs w:val="28"/>
+          <w:lang w:val="uk-UA"/>
+        </w:rPr>
+        <w:t>.</w:t>
+      </w:r>
+    </w:p>
+    <w:p>
+      <w:pPr>
+        <w:jc w:val="center"/>
+        <w:rPr>
+          <w:sz w:val="28"/>
+          <w:szCs w:val="28"/>
+          <w:lang w:val="en-US"/>
+        </w:rPr>
+      </w:pPr>
+      <w:r>
+        <w:rPr>
+          <w:noProof/>
+          <w:sz w:val="28"/>
+          <w:szCs w:val="28"/>
+          <w:lang w:val="en-US"/>
+          <w14:ligatures w14:val="standardContextual"/>
+        </w:rPr>
+        <w:drawing>
+          <wp:inline distT="0" distB="0" distL="0" distR="0">
+            <wp:extent cx="6426113" cy="2898648"/>
+            <wp:effectExtent l="0" t="0" r="0" b="0"/>
+            <wp:docPr id="1338262574" name="Picture 7"/>
+            <wp:cNvGraphicFramePr>
+              <a:graphicFrameLocks xmlns:a="http://schemas.openxmlformats.org/drawingml/2006/main" noChangeAspect="1"/>
+            </wp:cNvGraphicFramePr>
+            <a:graphic xmlns:a="http://schemas.openxmlformats.org/drawingml/2006/main">
+              <a:graphicData uri="http://schemas.openxmlformats.org/drawingml/2006/picture">
+                <pic:pic xmlns:pic="http://schemas.openxmlformats.org/drawingml/2006/picture">
+                  <pic:nvPicPr>
+                    <pic:cNvPr id="1338262574" name="Picture 1338262574"/>
+                    <pic:cNvPicPr/>
+                  </pic:nvPicPr>
+                  <pic:blipFill>
+                    <a:blip r:embed="rId11" cstate="print">
+                      <a:extLst>
+                        <a:ext uri="{28A0092B-C50C-407E-A947-70E740481C1C}">
+                          <a14:useLocalDpi xmlns:a14="http://schemas.microsoft.com/office/drawing/2010/main" val="0"/>
+                        </a:ext>
+                      </a:extLst>
+                    </a:blip>
+                    <a:stretch>
+                      <a:fillRect/>
+                    </a:stretch>
+                  </pic:blipFill>
+                  <pic:spPr>
+                    <a:xfrm>
+                      <a:off x="0" y="0"/>
+                      <a:ext cx="6526615" cy="2943982"/>
+                    </a:xfrm>
+                    <a:prstGeom prst="rect">
+                      <a:avLst/>
+                    </a:prstGeom>
+                  </pic:spPr>
+                </pic:pic>
+              </a:graphicData>
+            </a:graphic>
+          </wp:inline>
+        </w:drawing>
+      </w:r>
+    </w:p>
+    <w:p>
+      <w:pPr>
+        <w:pStyle w:val="kursovaa"/>
+        <w:numPr>
+          <w:ilvl w:val="1"/>
+          <w:numId w:val="9"/>
+        </w:numPr>
+        <w:rPr>
+          <w:sz w:val="28"/>
+          <w:szCs w:val="28"/>
+          <w:lang w:val="en-US"/>
+        </w:rPr>
+      </w:pPr>
+      <w:proofErr w:type="spellStart"/>
+      <w:r>
+        <w:rPr>
+          <w:sz w:val="28"/>
+          <w:szCs w:val="28"/>
+          <w:lang w:val="en-US"/>
+        </w:rPr>
+        <w:t>Може</w:t>
+      </w:r>
+      <w:proofErr w:type="spellEnd"/>
+      <w:r>
+        <w:rPr>
+          <w:sz w:val="28"/>
+          <w:szCs w:val="28"/>
+          <w:lang w:val="en-US"/>
+        </w:rPr>
+        <w:t xml:space="preserve"> </w:t>
+      </w:r>
+      <w:proofErr w:type="spellStart"/>
+      <w:r>
+        <w:rPr>
+          <w:sz w:val="28"/>
+          <w:szCs w:val="28"/>
+          <w:lang w:val="en-US"/>
+        </w:rPr>
+        <w:t>виникнути</w:t>
+      </w:r>
+      <w:proofErr w:type="spellEnd"/>
+      <w:r>
+        <w:rPr>
+          <w:sz w:val="28"/>
+          <w:szCs w:val="28"/>
+          <w:lang w:val="en-US"/>
+        </w:rPr>
+        <w:t xml:space="preserve"> </w:t>
+      </w:r>
+      <w:proofErr w:type="spellStart"/>
+      <w:r>
+        <w:rPr>
+          <w:sz w:val="28"/>
+          <w:szCs w:val="28"/>
+          <w:lang w:val="en-US"/>
+        </w:rPr>
+        <w:t>необхідність</w:t>
+      </w:r>
+      <w:proofErr w:type="spellEnd"/>
+      <w:r>
+        <w:rPr>
+          <w:sz w:val="28"/>
+          <w:szCs w:val="28"/>
+          <w:lang w:val="en-US"/>
+        </w:rPr>
+        <w:t xml:space="preserve"> </w:t>
+      </w:r>
+      <w:proofErr w:type="spellStart"/>
+      <w:r>
+        <w:rPr>
+          <w:sz w:val="28"/>
+          <w:szCs w:val="28"/>
+          <w:lang w:val="en-US"/>
+        </w:rPr>
+        <w:t>перенесення</w:t>
+      </w:r>
+      <w:proofErr w:type="spellEnd"/>
+      <w:r>
+        <w:rPr>
+          <w:sz w:val="28"/>
+          <w:szCs w:val="28"/>
+          <w:lang w:val="en-US"/>
+        </w:rPr>
+        <w:t xml:space="preserve"> (</w:t>
+      </w:r>
+      <w:proofErr w:type="spellStart"/>
+      <w:r>
+        <w:rPr>
+          <w:sz w:val="28"/>
+          <w:szCs w:val="28"/>
+          <w:lang w:val="en-US"/>
+        </w:rPr>
+        <w:t>клонування</w:t>
+      </w:r>
+      <w:proofErr w:type="spellEnd"/>
+      <w:r>
+        <w:rPr>
+          <w:sz w:val="28"/>
+          <w:szCs w:val="28"/>
+          <w:lang w:val="en-US"/>
+        </w:rPr>
+        <w:t xml:space="preserve">) ОС у </w:t>
+      </w:r>
+      <w:proofErr w:type="spellStart"/>
+      <w:r>
+        <w:rPr>
+          <w:sz w:val="28"/>
+          <w:szCs w:val="28"/>
+          <w:lang w:val="en-US"/>
+        </w:rPr>
+        <w:t>інше</w:t>
+      </w:r>
+      <w:proofErr w:type="spellEnd"/>
+      <w:r>
+        <w:rPr>
+          <w:sz w:val="28"/>
+          <w:szCs w:val="28"/>
+          <w:lang w:val="en-US"/>
+        </w:rPr>
+        <w:t xml:space="preserve"> </w:t>
+      </w:r>
+      <w:proofErr w:type="spellStart"/>
+      <w:r>
+        <w:rPr>
+          <w:sz w:val="28"/>
+          <w:szCs w:val="28"/>
+          <w:lang w:val="en-US"/>
+        </w:rPr>
+        <w:t>віртуальне</w:t>
+      </w:r>
+      <w:proofErr w:type="spellEnd"/>
+      <w:r>
+        <w:rPr>
+          <w:sz w:val="28"/>
+          <w:szCs w:val="28"/>
+          <w:lang w:val="en-US"/>
+        </w:rPr>
+        <w:t xml:space="preserve"> </w:t>
+      </w:r>
+      <w:proofErr w:type="spellStart"/>
+      <w:r>
+        <w:rPr>
+          <w:sz w:val="28"/>
+          <w:szCs w:val="28"/>
+          <w:lang w:val="en-US"/>
+        </w:rPr>
+        <w:t>середовище</w:t>
+      </w:r>
+      <w:proofErr w:type="spellEnd"/>
+      <w:r>
+        <w:rPr>
+          <w:sz w:val="28"/>
+          <w:szCs w:val="28"/>
+          <w:lang w:val="en-US"/>
+        </w:rPr>
+        <w:t xml:space="preserve">. </w:t>
+      </w:r>
+      <w:proofErr w:type="spellStart"/>
+      <w:r>
+        <w:rPr>
+          <w:sz w:val="28"/>
+          <w:szCs w:val="28"/>
+          <w:lang w:val="en-US"/>
+        </w:rPr>
+        <w:t>Які</w:t>
+      </w:r>
+      <w:proofErr w:type="spellEnd"/>
+      <w:r>
+        <w:rPr>
+          <w:sz w:val="28"/>
+          <w:szCs w:val="28"/>
+          <w:lang w:val="en-US"/>
+        </w:rPr>
+        <w:t xml:space="preserve"> </w:t>
+      </w:r>
+      <w:proofErr w:type="spellStart"/>
+      <w:r>
+        <w:rPr>
+          <w:sz w:val="28"/>
+          <w:szCs w:val="28"/>
+          <w:lang w:val="en-US"/>
+        </w:rPr>
+        <w:t>треба</w:t>
+      </w:r>
+      <w:proofErr w:type="spellEnd"/>
+      <w:r>
+        <w:rPr>
+          <w:sz w:val="28"/>
+          <w:szCs w:val="28"/>
+          <w:lang w:val="en-US"/>
+        </w:rPr>
+        <w:t xml:space="preserve"> </w:t>
+      </w:r>
+      <w:proofErr w:type="spellStart"/>
+      <w:r>
+        <w:rPr>
+          <w:sz w:val="28"/>
+          <w:szCs w:val="28"/>
+          <w:lang w:val="en-US"/>
+        </w:rPr>
+        <w:t>виконати</w:t>
+      </w:r>
+      <w:proofErr w:type="spellEnd"/>
+      <w:r>
+        <w:rPr>
+          <w:sz w:val="28"/>
+          <w:szCs w:val="28"/>
+          <w:lang w:val="en-US"/>
+        </w:rPr>
+        <w:t xml:space="preserve"> </w:t>
+      </w:r>
+      <w:proofErr w:type="spellStart"/>
+      <w:r>
+        <w:rPr>
+          <w:sz w:val="28"/>
+          <w:szCs w:val="28"/>
+          <w:lang w:val="en-US"/>
+        </w:rPr>
+        <w:t>дії</w:t>
+      </w:r>
+      <w:proofErr w:type="spellEnd"/>
+      <w:r>
+        <w:rPr>
+          <w:sz w:val="28"/>
+          <w:szCs w:val="28"/>
+          <w:lang w:val="en-US"/>
+        </w:rPr>
+        <w:t xml:space="preserve"> для </w:t>
+      </w:r>
+      <w:proofErr w:type="spellStart"/>
+      <w:r>
+        <w:rPr>
+          <w:sz w:val="28"/>
+          <w:szCs w:val="28"/>
+          <w:lang w:val="en-US"/>
+        </w:rPr>
+        <w:t>експорту</w:t>
+      </w:r>
+      <w:proofErr w:type="spellEnd"/>
+      <w:r>
+        <w:rPr>
+          <w:sz w:val="28"/>
+          <w:szCs w:val="28"/>
+          <w:lang w:val="en-US"/>
+        </w:rPr>
+        <w:t xml:space="preserve"> </w:t>
+      </w:r>
+      <w:proofErr w:type="spellStart"/>
+      <w:r>
+        <w:rPr>
+          <w:sz w:val="28"/>
+          <w:szCs w:val="28"/>
+          <w:lang w:val="en-US"/>
+        </w:rPr>
+        <w:t>вашої</w:t>
+      </w:r>
+      <w:proofErr w:type="spellEnd"/>
+      <w:r>
+        <w:rPr>
+          <w:sz w:val="28"/>
+          <w:szCs w:val="28"/>
+          <w:lang w:val="en-US"/>
+        </w:rPr>
+        <w:t xml:space="preserve"> </w:t>
+      </w:r>
+      <w:proofErr w:type="spellStart"/>
+      <w:r>
+        <w:rPr>
           <w:sz w:val="28"/>
           <w:szCs w:val="28"/>
           <w:lang w:val="en-US"/>
@@ -544,378 +1794,1743 @@
       <w:proofErr w:type="spellEnd"/>
       <w:r>
         <w:rPr>
-          <w:color w:val="000000" w:themeColor="text1"/>
-          <w:sz w:val="28"/>
-          <w:szCs w:val="28"/>
-          <w:lang w:val="en-US"/>
-        </w:rPr>
-        <w:t xml:space="preserve"> </w:t>
-      </w:r>
-      <w:proofErr w:type="spellStart"/>
-      <w:r>
-        <w:rPr>
-          <w:color w:val="000000" w:themeColor="text1"/>
-          <w:sz w:val="28"/>
-          <w:szCs w:val="28"/>
-          <w:lang w:val="en-US"/>
-        </w:rPr>
-        <w:t>машини</w:t>
-      </w:r>
-      <w:proofErr w:type="spellEnd"/>
-      <w:r>
-        <w:rPr>
-          <w:color w:val="000000" w:themeColor="text1"/>
-          <w:sz w:val="28"/>
-          <w:szCs w:val="28"/>
-          <w:lang w:val="en-US"/>
-        </w:rPr>
-        <w:t xml:space="preserve"> Virtual Box, VMWare Workstation (</w:t>
-      </w:r>
-      <w:proofErr w:type="spellStart"/>
-      <w:r>
-        <w:rPr>
-          <w:color w:val="000000" w:themeColor="text1"/>
-          <w:sz w:val="28"/>
-          <w:szCs w:val="28"/>
-          <w:lang w:val="en-US"/>
-        </w:rPr>
-        <w:t>або</w:t>
-      </w:r>
-      <w:proofErr w:type="spellEnd"/>
-      <w:r>
-        <w:rPr>
-          <w:color w:val="000000" w:themeColor="text1"/>
-          <w:sz w:val="28"/>
-          <w:szCs w:val="28"/>
-          <w:lang w:val="en-US"/>
-        </w:rPr>
-        <w:t xml:space="preserve"> </w:t>
-      </w:r>
-      <w:proofErr w:type="spellStart"/>
-      <w:r>
-        <w:rPr>
-          <w:color w:val="000000" w:themeColor="text1"/>
-          <w:sz w:val="28"/>
-          <w:szCs w:val="28"/>
-          <w:lang w:val="en-US"/>
-        </w:rPr>
-        <w:t>інший</w:t>
-      </w:r>
-      <w:proofErr w:type="spellEnd"/>
-      <w:r>
-        <w:rPr>
-          <w:color w:val="000000" w:themeColor="text1"/>
-          <w:sz w:val="28"/>
-          <w:szCs w:val="28"/>
-          <w:lang w:val="en-US"/>
-        </w:rPr>
-        <w:t xml:space="preserve"> на </w:t>
-      </w:r>
-      <w:proofErr w:type="spellStart"/>
-      <w:r>
-        <w:rPr>
-          <w:color w:val="000000" w:themeColor="text1"/>
-          <w:sz w:val="28"/>
-          <w:szCs w:val="28"/>
-          <w:lang w:val="en-US"/>
-        </w:rPr>
-        <w:t>Ваш</w:t>
-      </w:r>
-      <w:proofErr w:type="spellEnd"/>
-      <w:r>
-        <w:rPr>
-          <w:color w:val="000000" w:themeColor="text1"/>
-          <w:sz w:val="28"/>
-          <w:szCs w:val="28"/>
-          <w:lang w:val="en-US"/>
-        </w:rPr>
-        <w:t xml:space="preserve"> </w:t>
-      </w:r>
-      <w:proofErr w:type="spellStart"/>
-      <w:r>
-        <w:rPr>
-          <w:color w:val="000000" w:themeColor="text1"/>
-          <w:sz w:val="28"/>
-          <w:szCs w:val="28"/>
-          <w:lang w:val="en-US"/>
-        </w:rPr>
-        <w:t>вибір</w:t>
-      </w:r>
-      <w:proofErr w:type="spellEnd"/>
-      <w:r>
-        <w:rPr>
-          <w:color w:val="000000" w:themeColor="text1"/>
-          <w:sz w:val="28"/>
-          <w:szCs w:val="28"/>
-          <w:lang w:val="en-US"/>
-        </w:rPr>
-        <w:t xml:space="preserve">) </w:t>
-      </w:r>
-      <w:proofErr w:type="spellStart"/>
-      <w:r>
-        <w:rPr>
-          <w:color w:val="000000" w:themeColor="text1"/>
-          <w:sz w:val="28"/>
-          <w:szCs w:val="28"/>
-          <w:lang w:val="en-US"/>
-        </w:rPr>
-        <w:t>необхідно</w:t>
-      </w:r>
-      <w:proofErr w:type="spellEnd"/>
-      <w:r>
-        <w:rPr>
-          <w:color w:val="000000" w:themeColor="text1"/>
-          <w:sz w:val="28"/>
-          <w:szCs w:val="28"/>
-          <w:lang w:val="en-US"/>
-        </w:rPr>
-        <w:t xml:space="preserve"> </w:t>
-      </w:r>
-      <w:proofErr w:type="spellStart"/>
-      <w:r>
-        <w:rPr>
-          <w:color w:val="000000" w:themeColor="text1"/>
-          <w:sz w:val="28"/>
-          <w:szCs w:val="28"/>
-          <w:lang w:val="en-US"/>
-        </w:rPr>
-        <w:t>виконати</w:t>
-      </w:r>
-      <w:proofErr w:type="spellEnd"/>
-      <w:r>
-        <w:rPr>
-          <w:color w:val="000000" w:themeColor="text1"/>
+          <w:sz w:val="28"/>
+          <w:szCs w:val="28"/>
+          <w:lang w:val="en-US"/>
+        </w:rPr>
+        <w:t xml:space="preserve"> </w:t>
+      </w:r>
+      <w:proofErr w:type="spellStart"/>
+      <w:r>
+        <w:rPr>
+          <w:sz w:val="28"/>
+          <w:szCs w:val="28"/>
+          <w:lang w:val="en-US"/>
+        </w:rPr>
+        <w:t>робочої</w:t>
+      </w:r>
+      <w:proofErr w:type="spellEnd"/>
+      <w:r>
+        <w:rPr>
+          <w:sz w:val="28"/>
+          <w:szCs w:val="28"/>
+          <w:lang w:val="en-US"/>
+        </w:rPr>
+        <w:t xml:space="preserve"> ОС?</w:t>
+      </w:r>
+    </w:p>
+    <w:p>
+      <w:pPr>
+        <w:pStyle w:val="kursovaa"/>
+        <w:numPr>
+          <w:ilvl w:val="0"/>
+          <w:numId w:val="0"/>
+        </w:numPr>
+        <w:rPr>
+          <w:sz w:val="28"/>
+          <w:szCs w:val="28"/>
+          <w:lang w:val="en-US"/>
+        </w:rPr>
+      </w:pPr>
+    </w:p>
+    <w:p>
+      <w:pPr>
+        <w:rPr>
+          <w:sz w:val="28"/>
+          <w:szCs w:val="28"/>
+        </w:rPr>
+      </w:pPr>
+      <w:proofErr w:type="spellStart"/>
+      <w:r>
+        <w:rPr>
+          <w:sz w:val="28"/>
+          <w:szCs w:val="28"/>
+          <w:lang w:val="uk-UA"/>
+        </w:rPr>
+        <w:t>If</w:t>
+      </w:r>
+      <w:proofErr w:type="spellEnd"/>
+      <w:r>
+        <w:rPr>
+          <w:sz w:val="28"/>
+          <w:szCs w:val="28"/>
+          <w:lang w:val="uk-UA"/>
+        </w:rPr>
+        <w:t xml:space="preserve"> </w:t>
+      </w:r>
+      <w:proofErr w:type="spellStart"/>
+      <w:r>
+        <w:rPr>
+          <w:sz w:val="28"/>
+          <w:szCs w:val="28"/>
+          <w:lang w:val="uk-UA"/>
+        </w:rPr>
+        <w:t>you</w:t>
+      </w:r>
+      <w:proofErr w:type="spellEnd"/>
+      <w:r>
+        <w:rPr>
+          <w:sz w:val="28"/>
+          <w:szCs w:val="28"/>
+          <w:lang w:val="uk-UA"/>
+        </w:rPr>
+        <w:t xml:space="preserve"> </w:t>
+      </w:r>
+      <w:proofErr w:type="spellStart"/>
+      <w:r>
+        <w:rPr>
+          <w:sz w:val="28"/>
+          <w:szCs w:val="28"/>
+          <w:lang w:val="uk-UA"/>
+        </w:rPr>
+        <w:t>want</w:t>
+      </w:r>
+      <w:proofErr w:type="spellEnd"/>
+      <w:r>
+        <w:rPr>
+          <w:sz w:val="28"/>
+          <w:szCs w:val="28"/>
+          <w:lang w:val="uk-UA"/>
+        </w:rPr>
+        <w:t xml:space="preserve"> </w:t>
+      </w:r>
+      <w:proofErr w:type="spellStart"/>
+      <w:r>
+        <w:rPr>
+          <w:sz w:val="28"/>
+          <w:szCs w:val="28"/>
+          <w:lang w:val="uk-UA"/>
+        </w:rPr>
+        <w:t>to</w:t>
+      </w:r>
+      <w:proofErr w:type="spellEnd"/>
+      <w:r>
+        <w:rPr>
+          <w:sz w:val="28"/>
+          <w:szCs w:val="28"/>
+          <w:lang w:val="uk-UA"/>
+        </w:rPr>
+        <w:t xml:space="preserve"> </w:t>
+      </w:r>
+      <w:proofErr w:type="spellStart"/>
+      <w:r>
+        <w:rPr>
+          <w:sz w:val="28"/>
+          <w:szCs w:val="28"/>
+          <w:lang w:val="uk-UA"/>
+        </w:rPr>
+        <w:t>export</w:t>
+      </w:r>
+      <w:proofErr w:type="spellEnd"/>
+      <w:r>
+        <w:rPr>
+          <w:sz w:val="28"/>
+          <w:szCs w:val="28"/>
+          <w:lang w:val="uk-UA"/>
+        </w:rPr>
+        <w:t xml:space="preserve"> </w:t>
+      </w:r>
+      <w:proofErr w:type="spellStart"/>
+      <w:r>
+        <w:rPr>
+          <w:sz w:val="28"/>
+          <w:szCs w:val="28"/>
+          <w:lang w:val="uk-UA"/>
+        </w:rPr>
+        <w:t>your</w:t>
+      </w:r>
+      <w:proofErr w:type="spellEnd"/>
+      <w:r>
+        <w:rPr>
+          <w:sz w:val="28"/>
+          <w:szCs w:val="28"/>
+          <w:lang w:val="uk-UA"/>
+        </w:rPr>
+        <w:t xml:space="preserve"> </w:t>
+      </w:r>
+      <w:proofErr w:type="spellStart"/>
+      <w:r>
+        <w:rPr>
+          <w:sz w:val="28"/>
+          <w:szCs w:val="28"/>
+          <w:lang w:val="uk-UA"/>
+        </w:rPr>
+        <w:t>virtual</w:t>
+      </w:r>
+      <w:proofErr w:type="spellEnd"/>
+      <w:r>
+        <w:rPr>
+          <w:sz w:val="28"/>
+          <w:szCs w:val="28"/>
+          <w:lang w:val="uk-UA"/>
+        </w:rPr>
+        <w:t xml:space="preserve"> </w:t>
+      </w:r>
+      <w:proofErr w:type="spellStart"/>
+      <w:r>
+        <w:rPr>
+          <w:sz w:val="28"/>
+          <w:szCs w:val="28"/>
+          <w:lang w:val="uk-UA"/>
+        </w:rPr>
+        <w:t>desktop</w:t>
+      </w:r>
+      <w:proofErr w:type="spellEnd"/>
+      <w:r>
+        <w:rPr>
+          <w:sz w:val="28"/>
+          <w:szCs w:val="28"/>
+          <w:lang w:val="uk-UA"/>
+        </w:rPr>
+        <w:t xml:space="preserve"> </w:t>
+      </w:r>
+      <w:proofErr w:type="spellStart"/>
+      <w:r>
+        <w:rPr>
+          <w:sz w:val="28"/>
+          <w:szCs w:val="28"/>
+          <w:lang w:val="uk-UA"/>
+        </w:rPr>
+        <w:t>to</w:t>
+      </w:r>
+      <w:proofErr w:type="spellEnd"/>
+      <w:r>
+        <w:rPr>
+          <w:sz w:val="28"/>
+          <w:szCs w:val="28"/>
+          <w:lang w:val="uk-UA"/>
+        </w:rPr>
+        <w:t xml:space="preserve"> </w:t>
+      </w:r>
+      <w:proofErr w:type="spellStart"/>
+      <w:r>
+        <w:rPr>
+          <w:sz w:val="28"/>
+          <w:szCs w:val="28"/>
+          <w:lang w:val="uk-UA"/>
+        </w:rPr>
+        <w:t>another</w:t>
+      </w:r>
+      <w:proofErr w:type="spellEnd"/>
+      <w:r>
+        <w:rPr>
+          <w:sz w:val="28"/>
+          <w:szCs w:val="28"/>
+          <w:lang w:val="uk-UA"/>
+        </w:rPr>
+        <w:t xml:space="preserve"> </w:t>
+      </w:r>
+      <w:proofErr w:type="spellStart"/>
+      <w:r>
+        <w:rPr>
+          <w:sz w:val="28"/>
+          <w:szCs w:val="28"/>
+          <w:lang w:val="uk-UA"/>
+        </w:rPr>
+        <w:t>virtual</w:t>
+      </w:r>
+      <w:proofErr w:type="spellEnd"/>
+      <w:r>
+        <w:rPr>
+          <w:sz w:val="28"/>
+          <w:szCs w:val="28"/>
+          <w:lang w:val="uk-UA"/>
+        </w:rPr>
+        <w:t xml:space="preserve"> </w:t>
+      </w:r>
+      <w:proofErr w:type="spellStart"/>
+      <w:r>
+        <w:rPr>
+          <w:sz w:val="28"/>
+          <w:szCs w:val="28"/>
+          <w:lang w:val="uk-UA"/>
+        </w:rPr>
+        <w:t>environment</w:t>
+      </w:r>
+      <w:proofErr w:type="spellEnd"/>
+      <w:r>
+        <w:rPr>
+          <w:sz w:val="28"/>
+          <w:szCs w:val="28"/>
+          <w:lang w:val="uk-UA"/>
+        </w:rPr>
+        <w:t xml:space="preserve">. </w:t>
+      </w:r>
+      <w:proofErr w:type="spellStart"/>
+      <w:r>
+        <w:rPr>
+          <w:sz w:val="28"/>
+          <w:szCs w:val="28"/>
+          <w:lang w:val="uk-UA"/>
+        </w:rPr>
+        <w:t>Select</w:t>
+      </w:r>
+      <w:proofErr w:type="spellEnd"/>
+      <w:r>
+        <w:rPr>
+          <w:sz w:val="28"/>
+          <w:szCs w:val="28"/>
+          <w:lang w:val="uk-UA"/>
+        </w:rPr>
+        <w:t xml:space="preserve"> </w:t>
+      </w:r>
+      <w:proofErr w:type="spellStart"/>
+      <w:r>
+        <w:rPr>
+          <w:sz w:val="28"/>
+          <w:szCs w:val="28"/>
+          <w:lang w:val="uk-UA"/>
+        </w:rPr>
+        <w:t>the</w:t>
+      </w:r>
+      <w:proofErr w:type="spellEnd"/>
+      <w:r>
+        <w:rPr>
+          <w:sz w:val="28"/>
+          <w:szCs w:val="28"/>
+          <w:lang w:val="uk-UA"/>
+        </w:rPr>
+        <w:t xml:space="preserve"> </w:t>
+      </w:r>
+      <w:proofErr w:type="spellStart"/>
+      <w:r>
+        <w:rPr>
+          <w:sz w:val="28"/>
+          <w:szCs w:val="28"/>
+          <w:lang w:val="uk-UA"/>
+        </w:rPr>
+        <w:t>virtual</w:t>
+      </w:r>
+      <w:proofErr w:type="spellEnd"/>
+      <w:r>
+        <w:rPr>
+          <w:sz w:val="28"/>
+          <w:szCs w:val="28"/>
+          <w:lang w:val="uk-UA"/>
+        </w:rPr>
+        <w:t xml:space="preserve"> </w:t>
+      </w:r>
+      <w:proofErr w:type="spellStart"/>
+      <w:r>
+        <w:rPr>
+          <w:sz w:val="28"/>
+          <w:szCs w:val="28"/>
+          <w:lang w:val="uk-UA"/>
+        </w:rPr>
+        <w:t>machine</w:t>
+      </w:r>
+      <w:proofErr w:type="spellEnd"/>
+      <w:r>
+        <w:rPr>
+          <w:sz w:val="28"/>
+          <w:szCs w:val="28"/>
+          <w:lang w:val="uk-UA"/>
+        </w:rPr>
+        <w:t xml:space="preserve"> </w:t>
+      </w:r>
+      <w:proofErr w:type="spellStart"/>
+      <w:r>
+        <w:rPr>
+          <w:sz w:val="28"/>
+          <w:szCs w:val="28"/>
+          <w:lang w:val="uk-UA"/>
+        </w:rPr>
+        <w:t>and</w:t>
+      </w:r>
+      <w:proofErr w:type="spellEnd"/>
+      <w:r>
+        <w:rPr>
+          <w:sz w:val="28"/>
+          <w:szCs w:val="28"/>
+          <w:lang w:val="uk-UA"/>
+        </w:rPr>
+        <w:t xml:space="preserve"> </w:t>
+      </w:r>
+      <w:proofErr w:type="spellStart"/>
+      <w:r>
+        <w:rPr>
+          <w:sz w:val="28"/>
+          <w:szCs w:val="28"/>
+          <w:lang w:val="uk-UA"/>
+        </w:rPr>
+        <w:t>right-click</w:t>
+      </w:r>
+      <w:proofErr w:type="spellEnd"/>
+      <w:r>
+        <w:rPr>
+          <w:sz w:val="28"/>
+          <w:szCs w:val="28"/>
+          <w:lang w:val="uk-UA"/>
+        </w:rPr>
+        <w:t xml:space="preserve">. </w:t>
+      </w:r>
+      <w:proofErr w:type="spellStart"/>
+      <w:r>
+        <w:rPr>
+          <w:sz w:val="28"/>
+          <w:szCs w:val="28"/>
+          <w:lang w:val="uk-UA"/>
+        </w:rPr>
+        <w:t>Select</w:t>
+      </w:r>
+      <w:proofErr w:type="spellEnd"/>
+      <w:r>
+        <w:rPr>
+          <w:sz w:val="28"/>
+          <w:szCs w:val="28"/>
+          <w:lang w:val="uk-UA"/>
+        </w:rPr>
+        <w:t xml:space="preserve"> "</w:t>
+      </w:r>
+      <w:proofErr w:type="spellStart"/>
+      <w:r>
+        <w:rPr>
+          <w:sz w:val="28"/>
+          <w:szCs w:val="28"/>
+          <w:lang w:val="uk-UA"/>
+        </w:rPr>
+        <w:t>Export</w:t>
+      </w:r>
+      <w:proofErr w:type="spellEnd"/>
+      <w:r>
+        <w:rPr>
+          <w:sz w:val="28"/>
+          <w:szCs w:val="28"/>
+          <w:lang w:val="uk-UA"/>
+        </w:rPr>
+        <w:t xml:space="preserve"> </w:t>
+      </w:r>
+      <w:proofErr w:type="spellStart"/>
+      <w:r>
+        <w:rPr>
+          <w:sz w:val="28"/>
+          <w:szCs w:val="28"/>
+          <w:lang w:val="uk-UA"/>
+        </w:rPr>
+        <w:t>to</w:t>
+      </w:r>
+      <w:proofErr w:type="spellEnd"/>
+      <w:r>
+        <w:rPr>
+          <w:sz w:val="28"/>
+          <w:szCs w:val="28"/>
+          <w:lang w:val="uk-UA"/>
+        </w:rPr>
+        <w:t xml:space="preserve"> O</w:t>
+      </w:r>
+      <w:r>
+        <w:rPr>
+          <w:sz w:val="28"/>
+          <w:szCs w:val="28"/>
+          <w:lang w:val="en-US"/>
+        </w:rPr>
+        <w:t>VF</w:t>
+      </w:r>
+      <w:r>
+        <w:rPr>
+          <w:sz w:val="28"/>
+          <w:szCs w:val="28"/>
+          <w:lang w:val="uk-UA"/>
+        </w:rPr>
+        <w:t>...".</w:t>
+      </w:r>
+    </w:p>
+    <w:p>
+      <w:pPr>
+        <w:pStyle w:val="kursovaa"/>
+        <w:numPr>
+          <w:ilvl w:val="0"/>
+          <w:numId w:val="0"/>
+        </w:numPr>
+        <w:ind w:left="284"/>
+        <w:jc w:val="center"/>
+      </w:pPr>
+      <w:r>
+        <w:rPr>
+          <w:noProof/>
+          <w:sz w:val="28"/>
+          <w:szCs w:val="28"/>
+          <w:lang w:val="en-US"/>
+          <w14:ligatures w14:val="standardContextual"/>
+        </w:rPr>
+        <w:lastRenderedPageBreak/>
+        <w:drawing>
+          <wp:inline distT="0" distB="0" distL="0" distR="0">
+            <wp:extent cx="5644262" cy="2713182"/>
+            <wp:effectExtent l="127000" t="127000" r="325120" b="335280"/>
+            <wp:docPr id="1572227285" name="Picture 11"/>
+            <wp:cNvGraphicFramePr>
+              <a:graphicFrameLocks xmlns:a="http://schemas.openxmlformats.org/drawingml/2006/main" noChangeAspect="1"/>
+            </wp:cNvGraphicFramePr>
+            <a:graphic xmlns:a="http://schemas.openxmlformats.org/drawingml/2006/main">
+              <a:graphicData uri="http://schemas.openxmlformats.org/drawingml/2006/picture">
+                <pic:pic xmlns:pic="http://schemas.openxmlformats.org/drawingml/2006/picture">
+                  <pic:nvPicPr>
+                    <pic:cNvPr id="1572227285" name="Picture 1572227285"/>
+                    <pic:cNvPicPr/>
+                  </pic:nvPicPr>
+                  <pic:blipFill>
+                    <a:blip r:embed="rId12" cstate="print">
+                      <a:extLst>
+                        <a:ext uri="{28A0092B-C50C-407E-A947-70E740481C1C}">
+                          <a14:useLocalDpi xmlns:a14="http://schemas.microsoft.com/office/drawing/2010/main" val="0"/>
+                        </a:ext>
+                      </a:extLst>
+                    </a:blip>
+                    <a:stretch>
+                      <a:fillRect/>
+                    </a:stretch>
+                  </pic:blipFill>
+                  <pic:spPr>
+                    <a:xfrm>
+                      <a:off x="0" y="0"/>
+                      <a:ext cx="5700862" cy="2740390"/>
+                    </a:xfrm>
+                    <a:prstGeom prst="rect">
+                      <a:avLst/>
+                    </a:prstGeom>
+                    <a:ln>
+                      <a:noFill/>
+                    </a:ln>
+                    <a:effectLst>
+                      <a:outerShdw blurRad="292100" dist="139700" dir="2700000" algn="tl" rotWithShape="0">
+                        <a:srgbClr val="333333">
+                          <a:alpha val="30000"/>
+                        </a:srgbClr>
+                      </a:outerShdw>
+                    </a:effectLst>
+                  </pic:spPr>
+                </pic:pic>
+              </a:graphicData>
+            </a:graphic>
+          </wp:inline>
+        </w:drawing>
+      </w:r>
+    </w:p>
+    <w:p>
+      <w:pPr>
+        <w:pStyle w:val="kursovaa"/>
+        <w:numPr>
+          <w:ilvl w:val="0"/>
+          <w:numId w:val="0"/>
+        </w:numPr>
+        <w:jc w:val="left"/>
+        <w:rPr>
+          <w:sz w:val="28"/>
+          <w:szCs w:val="28"/>
+          <w:lang w:val="uk-UA"/>
+        </w:rPr>
+      </w:pPr>
+      <w:proofErr w:type="spellStart"/>
+      <w:r>
+        <w:rPr>
+          <w:sz w:val="28"/>
+          <w:szCs w:val="28"/>
+          <w:lang w:val="uk-UA"/>
+        </w:rPr>
+        <w:t>On</w:t>
+      </w:r>
+      <w:proofErr w:type="spellEnd"/>
+      <w:r>
+        <w:rPr>
+          <w:sz w:val="28"/>
+          <w:szCs w:val="28"/>
+          <w:lang w:val="uk-UA"/>
+        </w:rPr>
+        <w:t xml:space="preserve"> a </w:t>
+      </w:r>
+      <w:proofErr w:type="spellStart"/>
+      <w:r>
+        <w:rPr>
+          <w:sz w:val="28"/>
+          <w:szCs w:val="28"/>
+          <w:lang w:val="uk-UA"/>
+        </w:rPr>
+        <w:t>Macbook</w:t>
+      </w:r>
+      <w:proofErr w:type="spellEnd"/>
+      <w:r>
+        <w:rPr>
+          <w:sz w:val="28"/>
+          <w:szCs w:val="28"/>
+          <w:lang w:val="uk-UA"/>
+        </w:rPr>
+        <w:t xml:space="preserve">, </w:t>
+      </w:r>
+      <w:proofErr w:type="spellStart"/>
+      <w:r>
+        <w:rPr>
+          <w:sz w:val="28"/>
+          <w:szCs w:val="28"/>
+          <w:lang w:val="uk-UA"/>
+        </w:rPr>
+        <w:t>you</w:t>
+      </w:r>
+      <w:proofErr w:type="spellEnd"/>
+      <w:r>
+        <w:rPr>
+          <w:sz w:val="28"/>
+          <w:szCs w:val="28"/>
+          <w:lang w:val="uk-UA"/>
+        </w:rPr>
+        <w:t xml:space="preserve"> </w:t>
+      </w:r>
+      <w:proofErr w:type="spellStart"/>
+      <w:r>
+        <w:rPr>
+          <w:sz w:val="28"/>
+          <w:szCs w:val="28"/>
+          <w:lang w:val="uk-UA"/>
+        </w:rPr>
+        <w:t>can</w:t>
+      </w:r>
+      <w:proofErr w:type="spellEnd"/>
+      <w:r>
+        <w:rPr>
+          <w:sz w:val="28"/>
+          <w:szCs w:val="28"/>
+          <w:lang w:val="uk-UA"/>
+        </w:rPr>
+        <w:t xml:space="preserve"> </w:t>
+      </w:r>
+      <w:proofErr w:type="spellStart"/>
+      <w:r>
+        <w:rPr>
+          <w:sz w:val="28"/>
+          <w:szCs w:val="28"/>
+          <w:lang w:val="uk-UA"/>
+        </w:rPr>
+        <w:t>do</w:t>
+      </w:r>
+      <w:proofErr w:type="spellEnd"/>
+      <w:r>
+        <w:rPr>
+          <w:sz w:val="28"/>
+          <w:szCs w:val="28"/>
+          <w:lang w:val="uk-UA"/>
+        </w:rPr>
+        <w:t xml:space="preserve"> </w:t>
+      </w:r>
+      <w:proofErr w:type="spellStart"/>
+      <w:r>
+        <w:rPr>
+          <w:sz w:val="28"/>
+          <w:szCs w:val="28"/>
+          <w:lang w:val="uk-UA"/>
+        </w:rPr>
+        <w:t>this</w:t>
+      </w:r>
+      <w:proofErr w:type="spellEnd"/>
+      <w:r>
+        <w:rPr>
+          <w:sz w:val="28"/>
+          <w:szCs w:val="28"/>
+          <w:lang w:val="uk-UA"/>
+        </w:rPr>
+        <w:t xml:space="preserve"> </w:t>
+      </w:r>
+      <w:proofErr w:type="spellStart"/>
+      <w:r>
+        <w:rPr>
+          <w:sz w:val="28"/>
+          <w:szCs w:val="28"/>
+          <w:lang w:val="uk-UA"/>
+        </w:rPr>
+        <w:t>in</w:t>
+      </w:r>
+      <w:proofErr w:type="spellEnd"/>
+      <w:r>
+        <w:rPr>
+          <w:sz w:val="28"/>
+          <w:szCs w:val="28"/>
+          <w:lang w:val="uk-UA"/>
+        </w:rPr>
+        <w:t xml:space="preserve"> </w:t>
+      </w:r>
+      <w:proofErr w:type="spellStart"/>
+      <w:r>
+        <w:rPr>
+          <w:sz w:val="28"/>
+          <w:szCs w:val="28"/>
+          <w:lang w:val="uk-UA"/>
+        </w:rPr>
+        <w:t>the</w:t>
+      </w:r>
+      <w:proofErr w:type="spellEnd"/>
+      <w:r>
+        <w:rPr>
+          <w:sz w:val="28"/>
+          <w:szCs w:val="28"/>
+          <w:lang w:val="uk-UA"/>
+        </w:rPr>
+        <w:t xml:space="preserve"> </w:t>
+      </w:r>
+      <w:proofErr w:type="spellStart"/>
+      <w:r>
+        <w:rPr>
+          <w:sz w:val="28"/>
+          <w:szCs w:val="28"/>
+          <w:lang w:val="uk-UA"/>
+        </w:rPr>
+        <w:t>following</w:t>
+      </w:r>
+      <w:proofErr w:type="spellEnd"/>
+      <w:r>
+        <w:rPr>
+          <w:sz w:val="28"/>
+          <w:szCs w:val="28"/>
+          <w:lang w:val="uk-UA"/>
+        </w:rPr>
+        <w:t xml:space="preserve"> </w:t>
+      </w:r>
+      <w:proofErr w:type="spellStart"/>
+      <w:r>
+        <w:rPr>
+          <w:sz w:val="28"/>
+          <w:szCs w:val="28"/>
+          <w:lang w:val="uk-UA"/>
+        </w:rPr>
+        <w:t>way</w:t>
+      </w:r>
+      <w:proofErr w:type="spellEnd"/>
+      <w:r>
+        <w:rPr>
+          <w:sz w:val="28"/>
+          <w:szCs w:val="28"/>
+          <w:lang w:val="en-US"/>
+        </w:rPr>
+        <w:t>.</w:t>
+      </w:r>
+      <w:r>
+        <w:rPr>
+          <w:sz w:val="28"/>
+          <w:szCs w:val="28"/>
+          <w:lang w:val="uk-UA"/>
+        </w:rPr>
+        <w:t xml:space="preserve"> </w:t>
+      </w:r>
+      <w:proofErr w:type="spellStart"/>
+      <w:r>
+        <w:rPr>
+          <w:sz w:val="28"/>
+          <w:szCs w:val="28"/>
+          <w:lang w:val="uk-UA"/>
+        </w:rPr>
+        <w:t>After</w:t>
+      </w:r>
+      <w:proofErr w:type="spellEnd"/>
+      <w:r>
+        <w:rPr>
+          <w:sz w:val="28"/>
+          <w:szCs w:val="28"/>
+          <w:lang w:val="uk-UA"/>
+        </w:rPr>
+        <w:t xml:space="preserve"> </w:t>
+      </w:r>
+      <w:proofErr w:type="spellStart"/>
+      <w:r>
+        <w:rPr>
+          <w:sz w:val="28"/>
+          <w:szCs w:val="28"/>
+          <w:lang w:val="uk-UA"/>
+        </w:rPr>
+        <w:t>clicking</w:t>
+      </w:r>
+      <w:proofErr w:type="spellEnd"/>
+      <w:r>
+        <w:rPr>
+          <w:sz w:val="28"/>
+          <w:szCs w:val="28"/>
+          <w:lang w:val="uk-UA"/>
+        </w:rPr>
+        <w:t xml:space="preserve"> </w:t>
+      </w:r>
+      <w:proofErr w:type="spellStart"/>
+      <w:r>
+        <w:rPr>
+          <w:sz w:val="28"/>
+          <w:szCs w:val="28"/>
+          <w:lang w:val="uk-UA"/>
+        </w:rPr>
+        <w:t>on</w:t>
+      </w:r>
+      <w:proofErr w:type="spellEnd"/>
+      <w:r>
+        <w:rPr>
+          <w:sz w:val="28"/>
+          <w:szCs w:val="28"/>
+          <w:lang w:val="uk-UA"/>
+        </w:rPr>
+        <w:t xml:space="preserve"> </w:t>
+      </w:r>
+      <w:proofErr w:type="spellStart"/>
+      <w:r>
+        <w:rPr>
+          <w:sz w:val="28"/>
+          <w:szCs w:val="28"/>
+          <w:lang w:val="uk-UA"/>
+        </w:rPr>
+        <w:t>it</w:t>
+      </w:r>
+      <w:proofErr w:type="spellEnd"/>
+      <w:r>
+        <w:rPr>
+          <w:sz w:val="28"/>
+          <w:szCs w:val="28"/>
+          <w:lang w:val="uk-UA"/>
+        </w:rPr>
+        <w:t xml:space="preserve">, </w:t>
+      </w:r>
+      <w:proofErr w:type="spellStart"/>
+      <w:r>
+        <w:rPr>
+          <w:sz w:val="28"/>
+          <w:szCs w:val="28"/>
+          <w:lang w:val="uk-UA"/>
+        </w:rPr>
+        <w:t>you</w:t>
+      </w:r>
+      <w:proofErr w:type="spellEnd"/>
+      <w:r>
+        <w:rPr>
+          <w:sz w:val="28"/>
+          <w:szCs w:val="28"/>
+          <w:lang w:val="uk-UA"/>
+        </w:rPr>
+        <w:t xml:space="preserve"> </w:t>
+      </w:r>
+      <w:proofErr w:type="spellStart"/>
+      <w:r>
+        <w:rPr>
+          <w:sz w:val="28"/>
+          <w:szCs w:val="28"/>
+          <w:lang w:val="uk-UA"/>
+        </w:rPr>
+        <w:t>will</w:t>
+      </w:r>
+      <w:proofErr w:type="spellEnd"/>
+      <w:r>
+        <w:rPr>
+          <w:sz w:val="28"/>
+          <w:szCs w:val="28"/>
+          <w:lang w:val="uk-UA"/>
+        </w:rPr>
+        <w:t xml:space="preserve"> </w:t>
+      </w:r>
+      <w:proofErr w:type="spellStart"/>
+      <w:r>
+        <w:rPr>
+          <w:sz w:val="28"/>
+          <w:szCs w:val="28"/>
+          <w:lang w:val="uk-UA"/>
+        </w:rPr>
+        <w:t>see</w:t>
+      </w:r>
+      <w:proofErr w:type="spellEnd"/>
+      <w:r>
+        <w:rPr>
+          <w:sz w:val="28"/>
+          <w:szCs w:val="28"/>
+          <w:lang w:val="uk-UA"/>
+        </w:rPr>
+        <w:t xml:space="preserve"> a </w:t>
+      </w:r>
+      <w:proofErr w:type="spellStart"/>
+      <w:r>
+        <w:rPr>
+          <w:sz w:val="28"/>
+          <w:szCs w:val="28"/>
+          <w:lang w:val="uk-UA"/>
+        </w:rPr>
+        <w:t>window</w:t>
+      </w:r>
+      <w:proofErr w:type="spellEnd"/>
+      <w:r>
+        <w:rPr>
+          <w:sz w:val="28"/>
+          <w:szCs w:val="28"/>
+          <w:lang w:val="uk-UA"/>
+        </w:rPr>
+        <w:t xml:space="preserve"> </w:t>
+      </w:r>
+      <w:proofErr w:type="spellStart"/>
+      <w:r>
+        <w:rPr>
+          <w:sz w:val="28"/>
+          <w:szCs w:val="28"/>
+          <w:lang w:val="uk-UA"/>
+        </w:rPr>
+        <w:t>where</w:t>
+      </w:r>
+      <w:proofErr w:type="spellEnd"/>
+      <w:r>
+        <w:rPr>
+          <w:sz w:val="28"/>
+          <w:szCs w:val="28"/>
+          <w:lang w:val="uk-UA"/>
+        </w:rPr>
+        <w:t xml:space="preserve"> </w:t>
+      </w:r>
+      <w:proofErr w:type="spellStart"/>
+      <w:r>
+        <w:rPr>
+          <w:sz w:val="28"/>
+          <w:szCs w:val="28"/>
+          <w:lang w:val="uk-UA"/>
+        </w:rPr>
+        <w:t>you</w:t>
+      </w:r>
+      <w:proofErr w:type="spellEnd"/>
+      <w:r>
+        <w:rPr>
+          <w:sz w:val="28"/>
+          <w:szCs w:val="28"/>
+          <w:lang w:val="uk-UA"/>
+        </w:rPr>
+        <w:t xml:space="preserve"> </w:t>
+      </w:r>
+      <w:proofErr w:type="spellStart"/>
+      <w:r>
+        <w:rPr>
+          <w:sz w:val="28"/>
+          <w:szCs w:val="28"/>
+          <w:lang w:val="uk-UA"/>
+        </w:rPr>
+        <w:t>will</w:t>
+      </w:r>
+      <w:proofErr w:type="spellEnd"/>
+      <w:r>
+        <w:rPr>
+          <w:sz w:val="28"/>
+          <w:szCs w:val="28"/>
+          <w:lang w:val="uk-UA"/>
+        </w:rPr>
+        <w:t xml:space="preserve"> </w:t>
+      </w:r>
+      <w:proofErr w:type="spellStart"/>
+      <w:r>
+        <w:rPr>
+          <w:sz w:val="28"/>
+          <w:szCs w:val="28"/>
+          <w:lang w:val="uk-UA"/>
+        </w:rPr>
+        <w:t>need</w:t>
+      </w:r>
+      <w:proofErr w:type="spellEnd"/>
+      <w:r>
+        <w:rPr>
+          <w:sz w:val="28"/>
+          <w:szCs w:val="28"/>
+          <w:lang w:val="uk-UA"/>
+        </w:rPr>
+        <w:t xml:space="preserve"> </w:t>
+      </w:r>
+      <w:proofErr w:type="spellStart"/>
+      <w:r>
+        <w:rPr>
+          <w:sz w:val="28"/>
+          <w:szCs w:val="28"/>
+          <w:lang w:val="uk-UA"/>
+        </w:rPr>
+        <w:t>to</w:t>
+      </w:r>
+      <w:proofErr w:type="spellEnd"/>
+      <w:r>
+        <w:rPr>
+          <w:sz w:val="28"/>
+          <w:szCs w:val="28"/>
+          <w:lang w:val="uk-UA"/>
+        </w:rPr>
+        <w:t xml:space="preserve"> </w:t>
+      </w:r>
+      <w:proofErr w:type="spellStart"/>
+      <w:r>
+        <w:rPr>
+          <w:sz w:val="28"/>
+          <w:szCs w:val="28"/>
+          <w:lang w:val="uk-UA"/>
+        </w:rPr>
+        <w:t>select</w:t>
+      </w:r>
+      <w:proofErr w:type="spellEnd"/>
+      <w:r>
+        <w:rPr>
+          <w:sz w:val="28"/>
+          <w:szCs w:val="28"/>
+          <w:lang w:val="uk-UA"/>
+        </w:rPr>
+        <w:t xml:space="preserve"> </w:t>
+      </w:r>
+      <w:proofErr w:type="spellStart"/>
+      <w:r>
+        <w:rPr>
+          <w:sz w:val="28"/>
+          <w:szCs w:val="28"/>
+          <w:lang w:val="uk-UA"/>
+        </w:rPr>
+        <w:t>the</w:t>
+      </w:r>
+      <w:proofErr w:type="spellEnd"/>
+      <w:r>
+        <w:rPr>
+          <w:sz w:val="28"/>
+          <w:szCs w:val="28"/>
+          <w:lang w:val="uk-UA"/>
+        </w:rPr>
+        <w:t xml:space="preserve"> </w:t>
+      </w:r>
+      <w:proofErr w:type="spellStart"/>
+      <w:r>
+        <w:rPr>
+          <w:sz w:val="28"/>
+          <w:szCs w:val="28"/>
+          <w:lang w:val="uk-UA"/>
+        </w:rPr>
+        <w:t>virtual</w:t>
+      </w:r>
+      <w:proofErr w:type="spellEnd"/>
+      <w:r>
+        <w:rPr>
+          <w:sz w:val="28"/>
+          <w:szCs w:val="28"/>
+          <w:lang w:val="uk-UA"/>
+        </w:rPr>
+        <w:t xml:space="preserve"> </w:t>
+      </w:r>
+      <w:proofErr w:type="spellStart"/>
+      <w:r>
+        <w:rPr>
+          <w:sz w:val="28"/>
+          <w:szCs w:val="28"/>
+          <w:lang w:val="uk-UA"/>
+        </w:rPr>
+        <w:t>machine</w:t>
+      </w:r>
+      <w:proofErr w:type="spellEnd"/>
+      <w:r>
+        <w:rPr>
+          <w:sz w:val="28"/>
+          <w:szCs w:val="28"/>
+          <w:lang w:val="uk-UA"/>
+        </w:rPr>
+        <w:t xml:space="preserve"> </w:t>
+      </w:r>
+      <w:proofErr w:type="spellStart"/>
+      <w:r>
+        <w:rPr>
+          <w:sz w:val="28"/>
+          <w:szCs w:val="28"/>
+          <w:lang w:val="uk-UA"/>
+        </w:rPr>
+        <w:t>to</w:t>
+      </w:r>
+      <w:proofErr w:type="spellEnd"/>
+      <w:r>
+        <w:rPr>
+          <w:sz w:val="28"/>
+          <w:szCs w:val="28"/>
+          <w:lang w:val="uk-UA"/>
+        </w:rPr>
+        <w:t xml:space="preserve"> </w:t>
+      </w:r>
+      <w:proofErr w:type="spellStart"/>
+      <w:r>
+        <w:rPr>
+          <w:sz w:val="28"/>
+          <w:szCs w:val="28"/>
+          <w:lang w:val="uk-UA"/>
+        </w:rPr>
+        <w:t>be</w:t>
+      </w:r>
+      <w:proofErr w:type="spellEnd"/>
+      <w:r>
+        <w:rPr>
+          <w:sz w:val="28"/>
+          <w:szCs w:val="28"/>
+          <w:lang w:val="uk-UA"/>
+        </w:rPr>
+        <w:t xml:space="preserve"> </w:t>
+      </w:r>
+      <w:proofErr w:type="spellStart"/>
+      <w:r>
+        <w:rPr>
+          <w:sz w:val="28"/>
+          <w:szCs w:val="28"/>
+          <w:lang w:val="uk-UA"/>
+        </w:rPr>
+        <w:t>exported</w:t>
+      </w:r>
+      <w:proofErr w:type="spellEnd"/>
+      <w:r>
+        <w:rPr>
+          <w:sz w:val="28"/>
+          <w:szCs w:val="28"/>
+          <w:lang w:val="uk-UA"/>
+        </w:rPr>
+        <w:t xml:space="preserve">. </w:t>
+      </w:r>
+    </w:p>
+    <w:p>
+      <w:pPr>
+        <w:pStyle w:val="kursovaa"/>
+        <w:numPr>
+          <w:ilvl w:val="0"/>
+          <w:numId w:val="0"/>
+        </w:numPr>
+        <w:jc w:val="left"/>
+        <w:rPr>
+          <w:sz w:val="28"/>
+          <w:szCs w:val="28"/>
+          <w:lang w:val="uk-UA"/>
+        </w:rPr>
+      </w:pPr>
+    </w:p>
+    <w:p>
+      <w:pPr>
+        <w:pStyle w:val="kursovaa"/>
+        <w:numPr>
+          <w:ilvl w:val="0"/>
+          <w:numId w:val="0"/>
+        </w:numPr>
+        <w:ind w:left="142"/>
+        <w:jc w:val="center"/>
+        <w:rPr>
+          <w:sz w:val="28"/>
+          <w:szCs w:val="28"/>
+          <w:lang w:val="uk-UA"/>
+        </w:rPr>
+      </w:pPr>
+      <w:r>
+        <w:rPr>
+          <w:noProof/>
+          <w:sz w:val="28"/>
+          <w:szCs w:val="28"/>
+          <w:lang w:val="uk-UA"/>
+          <w14:ligatures w14:val="standardContextual"/>
+        </w:rPr>
+        <w:drawing>
+          <wp:inline distT="0" distB="0" distL="0" distR="0">
+            <wp:extent cx="5797463" cy="2823928"/>
+            <wp:effectExtent l="127000" t="127000" r="324485" b="325755"/>
+            <wp:docPr id="279138" name="Picture 15"/>
+            <wp:cNvGraphicFramePr>
+              <a:graphicFrameLocks xmlns:a="http://schemas.openxmlformats.org/drawingml/2006/main" noChangeAspect="1"/>
+            </wp:cNvGraphicFramePr>
+            <a:graphic xmlns:a="http://schemas.openxmlformats.org/drawingml/2006/main">
+              <a:graphicData uri="http://schemas.openxmlformats.org/drawingml/2006/picture">
+                <pic:pic xmlns:pic="http://schemas.openxmlformats.org/drawingml/2006/picture">
+                  <pic:nvPicPr>
+                    <pic:cNvPr id="279138" name="Picture 279138"/>
+                    <pic:cNvPicPr/>
+                  </pic:nvPicPr>
+                  <pic:blipFill>
+                    <a:blip r:embed="rId13" cstate="print">
+                      <a:extLst>
+                        <a:ext uri="{28A0092B-C50C-407E-A947-70E740481C1C}">
+                          <a14:useLocalDpi xmlns:a14="http://schemas.microsoft.com/office/drawing/2010/main" val="0"/>
+                        </a:ext>
+                      </a:extLst>
+                    </a:blip>
+                    <a:stretch>
+                      <a:fillRect/>
+                    </a:stretch>
+                  </pic:blipFill>
+                  <pic:spPr>
+                    <a:xfrm>
+                      <a:off x="0" y="0"/>
+                      <a:ext cx="5873291" cy="2860864"/>
+                    </a:xfrm>
+                    <a:prstGeom prst="rect">
+                      <a:avLst/>
+                    </a:prstGeom>
+                    <a:ln>
+                      <a:noFill/>
+                    </a:ln>
+                    <a:effectLst>
+                      <a:outerShdw blurRad="292100" dist="139700" dir="2700000" algn="tl" rotWithShape="0">
+                        <a:srgbClr val="333333">
+                          <a:alpha val="30000"/>
+                        </a:srgbClr>
+                      </a:outerShdw>
+                    </a:effectLst>
+                  </pic:spPr>
+                </pic:pic>
+              </a:graphicData>
+            </a:graphic>
+          </wp:inline>
+        </w:drawing>
+      </w:r>
+    </w:p>
+    <w:p>
+      <w:pPr>
+        <w:pStyle w:val="kursovaa"/>
+        <w:numPr>
+          <w:ilvl w:val="0"/>
+          <w:numId w:val="0"/>
+        </w:numPr>
+        <w:rPr>
+          <w:sz w:val="28"/>
+          <w:szCs w:val="28"/>
+          <w:lang w:val="en-US"/>
+        </w:rPr>
+      </w:pPr>
+      <w:r>
+        <w:rPr>
+          <w:sz w:val="28"/>
+          <w:szCs w:val="28"/>
+          <w:lang w:val="en-US"/>
+        </w:rPr>
+        <w:t>Select a location to store the exported virtual machine and click Next. Configure everything you need and click Finish.</w:t>
+      </w:r>
+      <w:r>
+        <w:rPr>
+          <w:sz w:val="28"/>
+          <w:szCs w:val="28"/>
+          <w:lang w:val="en-US"/>
+        </w:rPr>
+        <w:t xml:space="preserve"> </w:t>
+      </w:r>
+      <w:r>
+        <w:rPr>
+          <w:sz w:val="28"/>
+          <w:szCs w:val="28"/>
+          <w:lang w:val="en-US"/>
+        </w:rPr>
+        <w:t xml:space="preserve">The exported virtual machine in the </w:t>
+      </w:r>
+      <w:proofErr w:type="gramStart"/>
+      <w:r>
+        <w:rPr>
+          <w:sz w:val="28"/>
+          <w:szCs w:val="28"/>
+          <w:lang w:val="en-US"/>
+        </w:rPr>
+        <w:t>".ova</w:t>
+      </w:r>
+      <w:proofErr w:type="gramEnd"/>
+      <w:r>
+        <w:rPr>
+          <w:sz w:val="28"/>
+          <w:szCs w:val="28"/>
+          <w:lang w:val="en-US"/>
+        </w:rPr>
+        <w:t>" file will be located in the specified folder, from where it can be moved to another computer, removable media, cloud service.</w:t>
+      </w:r>
+    </w:p>
+    <w:p>
+      <w:pPr>
+        <w:pStyle w:val="kursovaa"/>
+        <w:numPr>
+          <w:ilvl w:val="0"/>
+          <w:numId w:val="0"/>
+        </w:numPr>
+        <w:rPr>
+          <w:sz w:val="28"/>
+          <w:szCs w:val="28"/>
+          <w:lang w:val="en-US"/>
+        </w:rPr>
+      </w:pPr>
+      <w:r>
+        <w:rPr>
+          <w:noProof/>
+          <w:sz w:val="28"/>
+          <w:szCs w:val="28"/>
+          <w:lang w:val="en-US"/>
+          <w14:ligatures w14:val="standardContextual"/>
+        </w:rPr>
+        <w:lastRenderedPageBreak/>
+        <w:drawing>
+          <wp:inline distT="0" distB="0" distL="0" distR="0">
+            <wp:extent cx="6151880" cy="3559810"/>
+            <wp:effectExtent l="0" t="0" r="0" b="0"/>
+            <wp:docPr id="135022226" name="Picture 12"/>
+            <wp:cNvGraphicFramePr>
+              <a:graphicFrameLocks xmlns:a="http://schemas.openxmlformats.org/drawingml/2006/main" noChangeAspect="1"/>
+            </wp:cNvGraphicFramePr>
+            <a:graphic xmlns:a="http://schemas.openxmlformats.org/drawingml/2006/main">
+              <a:graphicData uri="http://schemas.openxmlformats.org/drawingml/2006/picture">
+                <pic:pic xmlns:pic="http://schemas.openxmlformats.org/drawingml/2006/picture">
+                  <pic:nvPicPr>
+                    <pic:cNvPr id="135022226" name="Picture 135022226"/>
+                    <pic:cNvPicPr/>
+                  </pic:nvPicPr>
+                  <pic:blipFill>
+                    <a:blip r:embed="rId14" cstate="print">
+                      <a:extLst>
+                        <a:ext uri="{28A0092B-C50C-407E-A947-70E740481C1C}">
+                          <a14:useLocalDpi xmlns:a14="http://schemas.microsoft.com/office/drawing/2010/main" val="0"/>
+                        </a:ext>
+                      </a:extLst>
+                    </a:blip>
+                    <a:stretch>
+                      <a:fillRect/>
+                    </a:stretch>
+                  </pic:blipFill>
+                  <pic:spPr>
+                    <a:xfrm>
+                      <a:off x="0" y="0"/>
+                      <a:ext cx="6151880" cy="3559810"/>
+                    </a:xfrm>
+                    <a:prstGeom prst="rect">
+                      <a:avLst/>
+                    </a:prstGeom>
+                  </pic:spPr>
+                </pic:pic>
+              </a:graphicData>
+            </a:graphic>
+          </wp:inline>
+        </w:drawing>
+      </w:r>
+    </w:p>
+    <w:p>
+      <w:pPr>
+        <w:pStyle w:val="kursovaa"/>
+        <w:numPr>
+          <w:ilvl w:val="0"/>
+          <w:numId w:val="0"/>
+        </w:numPr>
+        <w:rPr>
+          <w:sz w:val="28"/>
+          <w:szCs w:val="28"/>
+          <w:lang w:val="en-US"/>
+        </w:rPr>
+      </w:pPr>
+      <w:r>
+        <w:rPr>
+          <w:noProof/>
+          <w:sz w:val="28"/>
+          <w:szCs w:val="28"/>
+          <w:lang w:val="en-US"/>
+          <w14:ligatures w14:val="standardContextual"/>
+        </w:rPr>
+        <w:drawing>
+          <wp:inline distT="0" distB="0" distL="0" distR="0">
+            <wp:extent cx="6151880" cy="3559810"/>
+            <wp:effectExtent l="0" t="0" r="0" b="0"/>
+            <wp:docPr id="952373049" name="Picture 17"/>
+            <wp:cNvGraphicFramePr>
+              <a:graphicFrameLocks xmlns:a="http://schemas.openxmlformats.org/drawingml/2006/main" noChangeAspect="1"/>
+            </wp:cNvGraphicFramePr>
+            <a:graphic xmlns:a="http://schemas.openxmlformats.org/drawingml/2006/main">
+              <a:graphicData uri="http://schemas.openxmlformats.org/drawingml/2006/picture">
+                <pic:pic xmlns:pic="http://schemas.openxmlformats.org/drawingml/2006/picture">
+                  <pic:nvPicPr>
+                    <pic:cNvPr id="952373049" name="Picture 952373049"/>
+                    <pic:cNvPicPr/>
+                  </pic:nvPicPr>
+                  <pic:blipFill>
+                    <a:blip r:embed="rId15" cstate="print">
+                      <a:extLst>
+                        <a:ext uri="{28A0092B-C50C-407E-A947-70E740481C1C}">
+                          <a14:useLocalDpi xmlns:a14="http://schemas.microsoft.com/office/drawing/2010/main" val="0"/>
+                        </a:ext>
+                      </a:extLst>
+                    </a:blip>
+                    <a:stretch>
+                      <a:fillRect/>
+                    </a:stretch>
+                  </pic:blipFill>
+                  <pic:spPr>
+                    <a:xfrm>
+                      <a:off x="0" y="0"/>
+                      <a:ext cx="6151880" cy="3559810"/>
+                    </a:xfrm>
+                    <a:prstGeom prst="rect">
+                      <a:avLst/>
+                    </a:prstGeom>
+                  </pic:spPr>
+                </pic:pic>
+              </a:graphicData>
+            </a:graphic>
+          </wp:inline>
+        </w:drawing>
+      </w:r>
+    </w:p>
+    <w:p>
+      <w:pPr>
+        <w:pStyle w:val="ListParagraph"/>
+        <w:numPr>
+          <w:ilvl w:val="0"/>
+          <w:numId w:val="3"/>
+        </w:numPr>
+        <w:spacing w:after="240"/>
+        <w:jc w:val="both"/>
+        <w:rPr>
+          <w:sz w:val="28"/>
+          <w:szCs w:val="28"/>
+          <w:lang w:val="en-US"/>
+        </w:rPr>
+      </w:pPr>
+      <w:r>
+        <w:rPr>
+          <w:sz w:val="28"/>
+          <w:szCs w:val="28"/>
+        </w:rPr>
+        <w:t>В ході роботи одна робоча віртуальна машина може взаємодіяти з іншою. Для цього необхідно між ними розгорнути мережу. Опишіть які типи організації мережевих з’єднань підтримуються в середовищі віртуальних машин, в чому особливість кожного з них</w:t>
+      </w:r>
+      <w:r>
+        <w:rPr>
+          <w:sz w:val="28"/>
+          <w:szCs w:val="28"/>
+          <w:lang w:val="en-US"/>
+        </w:rPr>
+        <w:t>.</w:t>
+      </w:r>
+    </w:p>
+    <w:p>
+      <w:pPr>
+        <w:ind w:left="360"/>
+        <w:rPr>
+          <w:sz w:val="28"/>
+          <w:szCs w:val="28"/>
+          <w:lang w:val="en-US"/>
+        </w:rPr>
+      </w:pPr>
+      <w:r>
+        <w:rPr>
+          <w:sz w:val="28"/>
+          <w:szCs w:val="28"/>
+        </w:rPr>
+        <w:t>Типи організації мережевих з'єднань у середовищі віртуальних машин:</w:t>
+      </w:r>
+    </w:p>
+    <w:p>
+      <w:pPr>
+        <w:pStyle w:val="kursovaa"/>
+        <w:numPr>
+          <w:ilvl w:val="1"/>
+          <w:numId w:val="10"/>
+        </w:numPr>
+        <w:rPr>
+          <w:i/>
+          <w:iCs/>
+          <w:sz w:val="28"/>
+          <w:szCs w:val="28"/>
+        </w:rPr>
+      </w:pPr>
+      <w:r>
+        <w:rPr>
+          <w:i/>
+          <w:iCs/>
+          <w:sz w:val="28"/>
+          <w:szCs w:val="28"/>
+        </w:rPr>
+        <w:t>Трансляція мережевих адрес (NAT)</w:t>
+      </w:r>
+      <w:r>
+        <w:rPr>
+          <w:i/>
+          <w:iCs/>
+          <w:sz w:val="28"/>
+          <w:szCs w:val="28"/>
+          <w:lang w:val="en-US"/>
+        </w:rPr>
+        <w:t xml:space="preserve">: </w:t>
+      </w:r>
+    </w:p>
+    <w:p>
+      <w:pPr>
+        <w:pStyle w:val="kursovaa"/>
+        <w:numPr>
+          <w:ilvl w:val="0"/>
+          <w:numId w:val="0"/>
+        </w:numPr>
+        <w:ind w:left="360"/>
+        <w:rPr>
+          <w:i/>
+          <w:iCs/>
+          <w:sz w:val="28"/>
+          <w:szCs w:val="28"/>
+        </w:rPr>
+      </w:pPr>
+      <w:r>
+        <w:rPr>
+          <w:sz w:val="28"/>
+          <w:szCs w:val="28"/>
+        </w:rPr>
+        <w:lastRenderedPageBreak/>
+        <w:t>A virtual machine has a private IP address that is hidden from the external network. It uses the host machine's NAT server to translate private IP addresses into public ones. It provides security and isolation of virtual machines from the main network.</w:t>
+      </w:r>
+    </w:p>
+    <w:p>
+      <w:pPr>
+        <w:pStyle w:val="kursovaa"/>
+        <w:numPr>
+          <w:ilvl w:val="1"/>
+          <w:numId w:val="10"/>
+        </w:numPr>
+        <w:rPr>
+          <w:i/>
+          <w:iCs/>
+          <w:sz w:val="28"/>
+          <w:szCs w:val="28"/>
+        </w:rPr>
+      </w:pPr>
+      <w:r>
+        <w:rPr>
+          <w:i/>
+          <w:iCs/>
+          <w:sz w:val="28"/>
+          <w:szCs w:val="28"/>
+        </w:rPr>
+        <w:t>Мережевий міст (Bridged)</w:t>
+      </w:r>
+      <w:r>
+        <w:rPr>
+          <w:i/>
+          <w:iCs/>
           <w:sz w:val="28"/>
           <w:szCs w:val="28"/>
           <w:lang w:val="en-US"/>
         </w:rPr>
         <w:t>:</w:t>
       </w:r>
+      <w:r>
+        <w:rPr>
+          <w:i/>
+          <w:iCs/>
+          <w:sz w:val="28"/>
+          <w:szCs w:val="28"/>
+          <w:lang w:val="en-US"/>
+        </w:rPr>
+        <w:t xml:space="preserve"> </w:t>
+      </w:r>
     </w:p>
     <w:p>
       <w:pPr>
         <w:pStyle w:val="kursovaa"/>
-        <w:rPr>
-          <w:sz w:val="28"/>
-          <w:szCs w:val="28"/>
-          <w:lang w:val="en-US"/>
-        </w:rPr>
-      </w:pPr>
-      <w:proofErr w:type="spellStart"/>
-      <w:r>
-        <w:rPr>
-          <w:sz w:val="28"/>
-          <w:szCs w:val="28"/>
-          <w:lang w:val="en-US"/>
-        </w:rPr>
-        <w:t>Клонування</w:t>
-      </w:r>
-      <w:proofErr w:type="spellEnd"/>
-      <w:r>
-        <w:rPr>
-          <w:sz w:val="28"/>
-          <w:szCs w:val="28"/>
-          <w:lang w:val="en-US"/>
-        </w:rPr>
-        <w:t xml:space="preserve"> </w:t>
-      </w:r>
-      <w:proofErr w:type="spellStart"/>
-      <w:r>
-        <w:rPr>
-          <w:sz w:val="28"/>
-          <w:szCs w:val="28"/>
-          <w:lang w:val="en-US"/>
-        </w:rPr>
-        <w:t>вашої</w:t>
-      </w:r>
-      <w:proofErr w:type="spellEnd"/>
-      <w:r>
-        <w:rPr>
-          <w:sz w:val="28"/>
-          <w:szCs w:val="28"/>
-          <w:lang w:val="en-US"/>
-        </w:rPr>
-        <w:t xml:space="preserve"> </w:t>
-      </w:r>
-      <w:proofErr w:type="spellStart"/>
-      <w:r>
-        <w:rPr>
-          <w:sz w:val="28"/>
-          <w:szCs w:val="28"/>
-          <w:lang w:val="en-US"/>
-        </w:rPr>
-        <w:t>віртуальної</w:t>
-      </w:r>
-      <w:proofErr w:type="spellEnd"/>
-      <w:r>
-        <w:rPr>
-          <w:sz w:val="28"/>
-          <w:szCs w:val="28"/>
-          <w:lang w:val="en-US"/>
-        </w:rPr>
-        <w:t xml:space="preserve"> </w:t>
-      </w:r>
-      <w:proofErr w:type="spellStart"/>
-      <w:r>
-        <w:rPr>
-          <w:sz w:val="28"/>
-          <w:szCs w:val="28"/>
-          <w:lang w:val="en-US"/>
-        </w:rPr>
-        <w:t>робочої</w:t>
-      </w:r>
-      <w:proofErr w:type="spellEnd"/>
-      <w:r>
-        <w:rPr>
-          <w:sz w:val="28"/>
-          <w:szCs w:val="28"/>
-          <w:lang w:val="en-US"/>
-        </w:rPr>
-        <w:t xml:space="preserve"> ОС (Work-case 2). </w:t>
-      </w:r>
-      <w:proofErr w:type="spellStart"/>
-      <w:r>
-        <w:rPr>
-          <w:sz w:val="28"/>
-          <w:szCs w:val="28"/>
-          <w:lang w:val="en-US"/>
-        </w:rPr>
-        <w:t>Яким</w:t>
-      </w:r>
-      <w:proofErr w:type="spellEnd"/>
-      <w:r>
-        <w:rPr>
-          <w:sz w:val="28"/>
-          <w:szCs w:val="28"/>
-          <w:lang w:val="en-US"/>
-        </w:rPr>
-        <w:t xml:space="preserve"> </w:t>
-      </w:r>
-      <w:proofErr w:type="spellStart"/>
-      <w:r>
-        <w:rPr>
-          <w:sz w:val="28"/>
-          <w:szCs w:val="28"/>
-          <w:lang w:val="en-US"/>
-        </w:rPr>
-        <w:t>чином</w:t>
-      </w:r>
-      <w:proofErr w:type="spellEnd"/>
-      <w:r>
-        <w:rPr>
-          <w:sz w:val="28"/>
-          <w:szCs w:val="28"/>
-          <w:lang w:val="en-US"/>
-        </w:rPr>
-        <w:t xml:space="preserve"> </w:t>
-      </w:r>
-      <w:proofErr w:type="spellStart"/>
-      <w:r>
-        <w:rPr>
-          <w:sz w:val="28"/>
-          <w:szCs w:val="28"/>
-          <w:lang w:val="en-US"/>
-        </w:rPr>
-        <w:t>це</w:t>
-      </w:r>
-      <w:proofErr w:type="spellEnd"/>
-      <w:r>
-        <w:rPr>
-          <w:sz w:val="28"/>
-          <w:szCs w:val="28"/>
-          <w:lang w:val="en-US"/>
-        </w:rPr>
-        <w:t xml:space="preserve"> </w:t>
-      </w:r>
-      <w:proofErr w:type="spellStart"/>
-      <w:r>
-        <w:rPr>
-          <w:sz w:val="28"/>
-          <w:szCs w:val="28"/>
-          <w:lang w:val="en-US"/>
-        </w:rPr>
-        <w:t>можна</w:t>
-      </w:r>
-      <w:proofErr w:type="spellEnd"/>
-      <w:r>
-        <w:rPr>
-          <w:sz w:val="28"/>
-          <w:szCs w:val="28"/>
-          <w:lang w:val="en-US"/>
-        </w:rPr>
-        <w:t xml:space="preserve"> </w:t>
-      </w:r>
-      <w:proofErr w:type="spellStart"/>
-      <w:r>
-        <w:rPr>
-          <w:sz w:val="28"/>
-          <w:szCs w:val="28"/>
-          <w:lang w:val="en-US"/>
-        </w:rPr>
-        <w:t>зробити</w:t>
-      </w:r>
-      <w:proofErr w:type="spellEnd"/>
-      <w:r>
-        <w:rPr>
-          <w:sz w:val="28"/>
-          <w:szCs w:val="28"/>
-          <w:lang w:val="en-US"/>
-        </w:rPr>
-        <w:t xml:space="preserve">? </w:t>
-      </w:r>
-      <w:proofErr w:type="spellStart"/>
-      <w:r>
-        <w:rPr>
-          <w:sz w:val="28"/>
-          <w:szCs w:val="28"/>
-          <w:lang w:val="en-US"/>
-        </w:rPr>
-        <w:t>Продемонструйте</w:t>
-      </w:r>
-      <w:proofErr w:type="spellEnd"/>
-      <w:r>
-        <w:rPr>
-          <w:sz w:val="28"/>
-          <w:szCs w:val="28"/>
-          <w:lang w:val="en-US"/>
-        </w:rPr>
-        <w:t xml:space="preserve"> </w:t>
-      </w:r>
-      <w:proofErr w:type="spellStart"/>
-      <w:r>
-        <w:rPr>
-          <w:sz w:val="28"/>
-          <w:szCs w:val="28"/>
-          <w:lang w:val="en-US"/>
-        </w:rPr>
-        <w:t>всі</w:t>
-      </w:r>
-      <w:proofErr w:type="spellEnd"/>
-      <w:r>
-        <w:rPr>
-          <w:sz w:val="28"/>
-          <w:szCs w:val="28"/>
-          <w:lang w:val="en-US"/>
-        </w:rPr>
-        <w:t xml:space="preserve"> </w:t>
-      </w:r>
-      <w:proofErr w:type="spellStart"/>
-      <w:r>
-        <w:rPr>
-          <w:sz w:val="28"/>
-          <w:szCs w:val="28"/>
-          <w:lang w:val="en-US"/>
-        </w:rPr>
-        <w:t>етапи</w:t>
-      </w:r>
-      <w:proofErr w:type="spellEnd"/>
-      <w:r>
-        <w:rPr>
-          <w:sz w:val="28"/>
-          <w:szCs w:val="28"/>
-          <w:lang w:val="en-US"/>
-        </w:rPr>
-        <w:t>;</w:t>
+        <w:numPr>
+          <w:ilvl w:val="0"/>
+          <w:numId w:val="0"/>
+        </w:numPr>
+        <w:ind w:left="360"/>
+        <w:rPr>
+          <w:i/>
+          <w:iCs/>
+          <w:sz w:val="28"/>
+          <w:szCs w:val="28"/>
+        </w:rPr>
+      </w:pPr>
+      <w:r>
+        <w:rPr>
+          <w:sz w:val="28"/>
+          <w:szCs w:val="28"/>
+        </w:rPr>
+        <w:t>The virtual machine receives its own IP address from the main network. Creates a direct connection to the host machine's physical network card. Ensures maximum performance and compatibility with network devices.</w:t>
+      </w:r>
+    </w:p>
+    <w:p>
+      <w:pPr>
+        <w:pStyle w:val="kursovaa"/>
+        <w:numPr>
+          <w:ilvl w:val="1"/>
+          <w:numId w:val="10"/>
+        </w:numPr>
+        <w:rPr>
+          <w:i/>
+          <w:iCs/>
+          <w:sz w:val="28"/>
+          <w:szCs w:val="28"/>
+        </w:rPr>
+      </w:pPr>
+      <w:r>
+        <w:rPr>
+          <w:i/>
+          <w:iCs/>
+          <w:sz w:val="28"/>
+          <w:szCs w:val="28"/>
+        </w:rPr>
+        <w:t>Віртуальний адаптер хоста (Host-only)</w:t>
+      </w:r>
+      <w:r>
+        <w:rPr>
+          <w:i/>
+          <w:iCs/>
+          <w:sz w:val="28"/>
+          <w:szCs w:val="28"/>
+          <w:lang w:val="en-US"/>
+        </w:rPr>
+        <w:t>:</w:t>
+      </w:r>
+    </w:p>
+    <w:p>
+      <w:pPr>
+        <w:pStyle w:val="kursovaa"/>
+        <w:numPr>
+          <w:ilvl w:val="0"/>
+          <w:numId w:val="0"/>
+        </w:numPr>
+        <w:ind w:left="360"/>
+        <w:rPr>
+          <w:sz w:val="28"/>
+          <w:szCs w:val="28"/>
+        </w:rPr>
+      </w:pPr>
+      <w:r>
+        <w:rPr>
+          <w:sz w:val="28"/>
+          <w:szCs w:val="28"/>
+        </w:rPr>
+        <w:t>A virtual machine has a private IP address that is accessible only to the host machine. Creates an isolated network accessible only to virtual machines on the same host machine. Useful for testing network configurations without affecting the main network.</w:t>
+      </w:r>
+    </w:p>
+    <w:p>
+      <w:pPr>
+        <w:pStyle w:val="kursovaa"/>
+        <w:numPr>
+          <w:ilvl w:val="1"/>
+          <w:numId w:val="10"/>
+        </w:numPr>
+        <w:rPr>
+          <w:i/>
+          <w:iCs/>
+          <w:sz w:val="28"/>
+          <w:szCs w:val="28"/>
+        </w:rPr>
+      </w:pPr>
+      <w:r>
+        <w:rPr>
+          <w:i/>
+          <w:iCs/>
+          <w:sz w:val="28"/>
+          <w:szCs w:val="28"/>
+        </w:rPr>
+        <w:t>Внутрішня мережа (Internal Network)</w:t>
+      </w:r>
+      <w:r>
+        <w:rPr>
+          <w:i/>
+          <w:iCs/>
+          <w:sz w:val="28"/>
+          <w:szCs w:val="28"/>
+          <w:lang w:val="en-US"/>
+        </w:rPr>
+        <w:t>:</w:t>
+      </w:r>
+      <w:r>
+        <w:rPr>
+          <w:i/>
+          <w:iCs/>
+          <w:sz w:val="28"/>
+          <w:szCs w:val="28"/>
+          <w:lang w:val="en-US"/>
+        </w:rPr>
+        <w:t xml:space="preserve"> </w:t>
+      </w:r>
+    </w:p>
+    <w:p>
+      <w:pPr>
+        <w:pStyle w:val="kursovaa"/>
+        <w:numPr>
+          <w:ilvl w:val="0"/>
+          <w:numId w:val="0"/>
+        </w:numPr>
+        <w:ind w:left="360"/>
+        <w:rPr>
+          <w:i/>
+          <w:iCs/>
+          <w:sz w:val="28"/>
+          <w:szCs w:val="28"/>
+        </w:rPr>
+      </w:pPr>
+      <w:r>
+        <w:rPr>
+          <w:sz w:val="28"/>
+          <w:szCs w:val="28"/>
+        </w:rPr>
+        <w:t>Creates a separate virtual network that is isolated from the main network and other virtual machines. Virtual machines on this network can communicate with each other using private IP addresses. It provides flexibility and security by allowing you to set up your own network configurations within a virtual environment.</w:t>
+      </w:r>
+    </w:p>
+    <w:p>
+      <w:pPr>
+        <w:rPr>
+          <w:sz w:val="28"/>
+          <w:szCs w:val="28"/>
+        </w:rPr>
+      </w:pPr>
+    </w:p>
+    <w:p>
+      <w:pPr>
+        <w:pStyle w:val="ListParagraph"/>
+        <w:numPr>
+          <w:ilvl w:val="0"/>
+          <w:numId w:val="3"/>
+        </w:numPr>
+        <w:jc w:val="both"/>
+        <w:rPr>
+          <w:sz w:val="28"/>
+          <w:szCs w:val="28"/>
+        </w:rPr>
+      </w:pPr>
+      <w:r>
+        <w:rPr>
+          <w:sz w:val="28"/>
+          <w:szCs w:val="28"/>
+        </w:rPr>
+        <w:t>Розгорніть мережу між вашою робочою ОС та її клоном</w:t>
+      </w:r>
+      <w:r>
+        <w:rPr>
+          <w:sz w:val="28"/>
+          <w:szCs w:val="28"/>
+          <w:lang w:val="en-US"/>
+        </w:rPr>
+        <w:t>:</w:t>
+      </w:r>
+    </w:p>
+    <w:p>
+      <w:pPr>
+        <w:pStyle w:val="ListParagraph"/>
+        <w:ind w:left="360"/>
+        <w:jc w:val="both"/>
+        <w:rPr>
+          <w:sz w:val="28"/>
+          <w:szCs w:val="28"/>
+          <w:lang w:val="en-US"/>
+        </w:rPr>
+      </w:pPr>
+    </w:p>
+    <w:p>
+      <w:pPr>
+        <w:pStyle w:val="ListParagraph"/>
+        <w:ind w:left="360"/>
+        <w:jc w:val="both"/>
+        <w:rPr>
+          <w:sz w:val="28"/>
+          <w:szCs w:val="28"/>
+          <w:lang w:val="en-US"/>
+        </w:rPr>
+      </w:pPr>
+    </w:p>
+    <w:p>
+      <w:pPr>
+        <w:pStyle w:val="ListParagraph"/>
+        <w:ind w:left="0"/>
+        <w:jc w:val="center"/>
+        <w:rPr>
+          <w:sz w:val="28"/>
+          <w:szCs w:val="28"/>
+        </w:rPr>
+      </w:pPr>
+    </w:p>
+    <w:p>
+      <w:pPr>
+        <w:pStyle w:val="kursovaa"/>
+        <w:numPr>
+          <w:ilvl w:val="1"/>
+          <w:numId w:val="11"/>
+        </w:numPr>
+        <w:rPr>
+          <w:sz w:val="28"/>
+          <w:szCs w:val="28"/>
+        </w:rPr>
+      </w:pPr>
+      <w:r>
+        <w:rPr>
+          <w:sz w:val="28"/>
+          <w:szCs w:val="28"/>
+        </w:rPr>
+        <w:t>Продемонструйте базові команди для налаштування мережевих параметрів ОС, поясніть, що вони виконують.</w:t>
       </w:r>
     </w:p>
     <w:p>
@@ -929,9 +3544,71 @@
         <w:rPr>
           <w:sz w:val="28"/>
           <w:szCs w:val="28"/>
-          <w:lang w:val="en-US"/>
-        </w:rPr>
-      </w:pPr>
+        </w:rPr>
+      </w:pPr>
+    </w:p>
+    <w:p>
+      <w:pPr>
+        <w:pStyle w:val="kursovaa"/>
+        <w:numPr>
+          <w:ilvl w:val="1"/>
+          <w:numId w:val="11"/>
+        </w:numPr>
+        <w:rPr>
+          <w:sz w:val="28"/>
+          <w:szCs w:val="28"/>
+          <w:lang w:val="en-US"/>
+        </w:rPr>
+      </w:pPr>
+      <w:r>
+        <w:rPr>
+          <w:sz w:val="28"/>
+          <w:szCs w:val="28"/>
+        </w:rPr>
+        <w:t>Обидві ОС мають мати вихід у мережу Інтернет. Відкрийте браузер та перегляньте будь-яке відео в youtube</w:t>
+      </w:r>
+      <w:r>
+        <w:rPr>
+          <w:sz w:val="28"/>
+          <w:szCs w:val="28"/>
+          <w:lang w:val="en-US"/>
+        </w:rPr>
+        <w:t>.</w:t>
+      </w:r>
+    </w:p>
+    <w:p>
+      <w:pPr>
+        <w:pStyle w:val="kursovaa"/>
+        <w:numPr>
+          <w:ilvl w:val="0"/>
+          <w:numId w:val="0"/>
+        </w:numPr>
+        <w:rPr>
+          <w:sz w:val="28"/>
+          <w:szCs w:val="28"/>
+          <w:lang w:val="en-US"/>
+        </w:rPr>
+      </w:pPr>
+    </w:p>
+    <w:p>
+      <w:pPr>
+        <w:pStyle w:val="kursovaa"/>
+        <w:numPr>
+          <w:ilvl w:val="1"/>
+          <w:numId w:val="11"/>
+        </w:numPr>
+        <w:rPr>
+          <w:sz w:val="28"/>
+          <w:szCs w:val="28"/>
+        </w:rPr>
+      </w:pPr>
+      <w:r>
+        <w:rPr>
+          <w:sz w:val="28"/>
+          <w:szCs w:val="28"/>
+        </w:rPr>
+        <w:t>Налаштуйте та продемонструйте обмін повідомленнями між двома ОС по локальній мережі. Які команди в терміналі при цьому необхідно ввести?</w:t>
+      </w:r>
     </w:p>
     <w:p>
       <w:pPr>
@@ -944,310 +3621,48 @@
         <w:rPr>
           <w:sz w:val="28"/>
           <w:szCs w:val="28"/>
-          <w:lang w:val="en-US"/>
         </w:rPr>
       </w:pPr>
     </w:p>
     <w:p>
       <w:pPr>
         <w:pStyle w:val="kursovaa"/>
-        <w:rPr>
-          <w:sz w:val="28"/>
-          <w:szCs w:val="28"/>
-          <w:lang w:val="en-US"/>
-        </w:rPr>
-      </w:pPr>
-      <w:proofErr w:type="spellStart"/>
-      <w:r>
-        <w:rPr>
-          <w:sz w:val="28"/>
-          <w:szCs w:val="28"/>
-          <w:lang w:val="en-US"/>
-        </w:rPr>
-        <w:t>Може</w:t>
-      </w:r>
-      <w:proofErr w:type="spellEnd"/>
-      <w:r>
-        <w:rPr>
-          <w:sz w:val="28"/>
-          <w:szCs w:val="28"/>
-          <w:lang w:val="en-US"/>
-        </w:rPr>
-        <w:t xml:space="preserve"> </w:t>
-      </w:r>
-      <w:proofErr w:type="spellStart"/>
-      <w:r>
-        <w:rPr>
-          <w:sz w:val="28"/>
-          <w:szCs w:val="28"/>
-          <w:lang w:val="en-US"/>
-        </w:rPr>
-        <w:t>виникнути</w:t>
-      </w:r>
-      <w:proofErr w:type="spellEnd"/>
-      <w:r>
-        <w:rPr>
-          <w:sz w:val="28"/>
-          <w:szCs w:val="28"/>
-          <w:lang w:val="en-US"/>
-        </w:rPr>
-        <w:t xml:space="preserve"> </w:t>
-      </w:r>
-      <w:proofErr w:type="spellStart"/>
-      <w:r>
-        <w:rPr>
-          <w:sz w:val="28"/>
-          <w:szCs w:val="28"/>
-          <w:lang w:val="en-US"/>
-        </w:rPr>
-        <w:t>необхідність</w:t>
-      </w:r>
-      <w:proofErr w:type="spellEnd"/>
-      <w:r>
-        <w:rPr>
-          <w:sz w:val="28"/>
-          <w:szCs w:val="28"/>
-          <w:lang w:val="en-US"/>
-        </w:rPr>
-        <w:t xml:space="preserve"> </w:t>
-      </w:r>
-      <w:proofErr w:type="spellStart"/>
-      <w:r>
-        <w:rPr>
-          <w:sz w:val="28"/>
-          <w:szCs w:val="28"/>
-          <w:lang w:val="en-US"/>
-        </w:rPr>
-        <w:t>перенесення</w:t>
-      </w:r>
-      <w:proofErr w:type="spellEnd"/>
-      <w:r>
-        <w:rPr>
-          <w:sz w:val="28"/>
-          <w:szCs w:val="28"/>
-          <w:lang w:val="en-US"/>
-        </w:rPr>
-        <w:t xml:space="preserve"> (</w:t>
-      </w:r>
-      <w:proofErr w:type="spellStart"/>
-      <w:r>
-        <w:rPr>
-          <w:sz w:val="28"/>
-          <w:szCs w:val="28"/>
-          <w:lang w:val="en-US"/>
-        </w:rPr>
-        <w:t>клонування</w:t>
-      </w:r>
-      <w:proofErr w:type="spellEnd"/>
-      <w:r>
-        <w:rPr>
-          <w:sz w:val="28"/>
-          <w:szCs w:val="28"/>
-          <w:lang w:val="en-US"/>
-        </w:rPr>
-        <w:t xml:space="preserve">) ОС у </w:t>
-      </w:r>
-      <w:proofErr w:type="spellStart"/>
-      <w:r>
-        <w:rPr>
-          <w:sz w:val="28"/>
-          <w:szCs w:val="28"/>
-          <w:lang w:val="en-US"/>
-        </w:rPr>
-        <w:t>інше</w:t>
-      </w:r>
-      <w:proofErr w:type="spellEnd"/>
-      <w:r>
-        <w:rPr>
-          <w:sz w:val="28"/>
-          <w:szCs w:val="28"/>
-          <w:lang w:val="en-US"/>
-        </w:rPr>
-        <w:t xml:space="preserve"> </w:t>
-      </w:r>
-      <w:proofErr w:type="spellStart"/>
-      <w:r>
-        <w:rPr>
-          <w:sz w:val="28"/>
-          <w:szCs w:val="28"/>
-          <w:lang w:val="en-US"/>
-        </w:rPr>
-        <w:t>віртуальне</w:t>
-      </w:r>
-      <w:proofErr w:type="spellEnd"/>
-      <w:r>
-        <w:rPr>
-          <w:sz w:val="28"/>
-          <w:szCs w:val="28"/>
-          <w:lang w:val="en-US"/>
-        </w:rPr>
-        <w:t xml:space="preserve"> </w:t>
-      </w:r>
-      <w:proofErr w:type="spellStart"/>
-      <w:r>
-        <w:rPr>
-          <w:sz w:val="28"/>
-          <w:szCs w:val="28"/>
-          <w:lang w:val="en-US"/>
-        </w:rPr>
-        <w:t>середовище</w:t>
-      </w:r>
-      <w:proofErr w:type="spellEnd"/>
-      <w:r>
-        <w:rPr>
-          <w:sz w:val="28"/>
-          <w:szCs w:val="28"/>
-          <w:lang w:val="en-US"/>
-        </w:rPr>
-        <w:t xml:space="preserve">. </w:t>
-      </w:r>
-      <w:proofErr w:type="spellStart"/>
-      <w:r>
-        <w:rPr>
-          <w:sz w:val="28"/>
-          <w:szCs w:val="28"/>
-          <w:lang w:val="en-US"/>
-        </w:rPr>
-        <w:t>Які</w:t>
-      </w:r>
-      <w:proofErr w:type="spellEnd"/>
-      <w:r>
-        <w:rPr>
-          <w:sz w:val="28"/>
-          <w:szCs w:val="28"/>
-          <w:lang w:val="en-US"/>
-        </w:rPr>
-        <w:t xml:space="preserve"> </w:t>
-      </w:r>
-      <w:proofErr w:type="spellStart"/>
-      <w:r>
-        <w:rPr>
-          <w:sz w:val="28"/>
-          <w:szCs w:val="28"/>
-          <w:lang w:val="en-US"/>
-        </w:rPr>
-        <w:t>треба</w:t>
-      </w:r>
-      <w:proofErr w:type="spellEnd"/>
-      <w:r>
-        <w:rPr>
-          <w:sz w:val="28"/>
-          <w:szCs w:val="28"/>
-          <w:lang w:val="en-US"/>
-        </w:rPr>
-        <w:t xml:space="preserve"> </w:t>
-      </w:r>
-      <w:proofErr w:type="spellStart"/>
-      <w:r>
-        <w:rPr>
-          <w:sz w:val="28"/>
-          <w:szCs w:val="28"/>
-          <w:lang w:val="en-US"/>
-        </w:rPr>
-        <w:t>виконати</w:t>
-      </w:r>
-      <w:proofErr w:type="spellEnd"/>
-      <w:r>
-        <w:rPr>
-          <w:sz w:val="28"/>
-          <w:szCs w:val="28"/>
-          <w:lang w:val="en-US"/>
-        </w:rPr>
-        <w:t xml:space="preserve"> </w:t>
-      </w:r>
-      <w:proofErr w:type="spellStart"/>
-      <w:r>
-        <w:rPr>
-          <w:sz w:val="28"/>
-          <w:szCs w:val="28"/>
-          <w:lang w:val="en-US"/>
-        </w:rPr>
-        <w:t>дії</w:t>
-      </w:r>
-      <w:proofErr w:type="spellEnd"/>
-      <w:r>
-        <w:rPr>
-          <w:sz w:val="28"/>
-          <w:szCs w:val="28"/>
-          <w:lang w:val="en-US"/>
-        </w:rPr>
-        <w:t xml:space="preserve"> для </w:t>
-      </w:r>
-      <w:proofErr w:type="spellStart"/>
-      <w:r>
-        <w:rPr>
-          <w:sz w:val="28"/>
-          <w:szCs w:val="28"/>
-          <w:lang w:val="en-US"/>
-        </w:rPr>
-        <w:t>експорту</w:t>
-      </w:r>
-      <w:proofErr w:type="spellEnd"/>
-      <w:r>
-        <w:rPr>
-          <w:sz w:val="28"/>
-          <w:szCs w:val="28"/>
-          <w:lang w:val="en-US"/>
-        </w:rPr>
-        <w:t xml:space="preserve"> </w:t>
-      </w:r>
-      <w:proofErr w:type="spellStart"/>
-      <w:r>
-        <w:rPr>
-          <w:sz w:val="28"/>
-          <w:szCs w:val="28"/>
-          <w:lang w:val="en-US"/>
-        </w:rPr>
-        <w:t>вашої</w:t>
-      </w:r>
-      <w:proofErr w:type="spellEnd"/>
-      <w:r>
-        <w:rPr>
-          <w:sz w:val="28"/>
-          <w:szCs w:val="28"/>
-          <w:lang w:val="en-US"/>
-        </w:rPr>
-        <w:t xml:space="preserve"> </w:t>
-      </w:r>
-      <w:proofErr w:type="spellStart"/>
-      <w:r>
-        <w:rPr>
-          <w:sz w:val="28"/>
-          <w:szCs w:val="28"/>
-          <w:lang w:val="en-US"/>
-        </w:rPr>
-        <w:t>віртуальної</w:t>
-      </w:r>
-      <w:proofErr w:type="spellEnd"/>
-      <w:r>
-        <w:rPr>
-          <w:sz w:val="28"/>
-          <w:szCs w:val="28"/>
-          <w:lang w:val="en-US"/>
-        </w:rPr>
-        <w:t xml:space="preserve"> </w:t>
-      </w:r>
-      <w:proofErr w:type="spellStart"/>
-      <w:r>
-        <w:rPr>
-          <w:sz w:val="28"/>
-          <w:szCs w:val="28"/>
-          <w:lang w:val="en-US"/>
-        </w:rPr>
-        <w:t>робочої</w:t>
-      </w:r>
-      <w:proofErr w:type="spellEnd"/>
-      <w:r>
-        <w:rPr>
-          <w:sz w:val="28"/>
-          <w:szCs w:val="28"/>
-          <w:lang w:val="en-US"/>
-        </w:rPr>
-        <w:t xml:space="preserve"> ОС?</w:t>
-      </w:r>
-    </w:p>
-    <w:p>
-      <w:pPr>
+        <w:numPr>
+          <w:ilvl w:val="0"/>
+          <w:numId w:val="0"/>
+        </w:numPr>
+        <w:ind w:left="720"/>
+        <w:rPr>
+          <w:sz w:val="28"/>
+          <w:szCs w:val="28"/>
+          <w:lang w:val="uk-UA"/>
+        </w:rPr>
+      </w:pPr>
+    </w:p>
+    <w:p>
+      <w:pPr>
+        <w:pStyle w:val="kursovaa"/>
+        <w:numPr>
+          <w:ilvl w:val="1"/>
+          <w:numId w:val="11"/>
+        </w:numPr>
+        <w:rPr>
+          <w:sz w:val="28"/>
+          <w:szCs w:val="28"/>
+        </w:rPr>
+      </w:pPr>
+      <w:r>
+        <w:rPr>
+          <w:sz w:val="28"/>
+          <w:szCs w:val="28"/>
+        </w:rPr>
+        <w:t>Налаштуйте спільну мережеву папку для обох ОС. Спробуйте скопіювати файли з цієї директорії в домашній каталог користувача (віртуальна робоча ОС) та на робочій стіл (клон віртуальної робочої ОС).</w:t>
+      </w:r>
+    </w:p>
+    <w:p>
+      <w:pPr>
+        <w:pStyle w:val="ListParagraph"/>
+        <w:ind w:left="360"/>
         <w:rPr>
           <w:sz w:val="28"/>
           <w:szCs w:val="28"/>
@@ -1265,212 +3680,6 @@
         <w:rPr>
           <w:sz w:val="28"/>
           <w:szCs w:val="28"/>
-          <w:lang w:val="en-US"/>
-        </w:rPr>
-      </w:pPr>
-      <w:r>
-        <w:rPr>
-          <w:sz w:val="28"/>
-          <w:szCs w:val="28"/>
-        </w:rPr>
-        <w:t>В ході роботи одна робоча віртуальна машина може взаємодіяти з іншою. Для цього необхідно між ними розгорнути мережу. Опишіть які типи організації мережевих з’єднань підтримуються в середовищі віртуальних машин, в чому особливість кожного з них:</w:t>
-      </w:r>
-      <w:r>
-        <w:rPr>
-          <w:sz w:val="28"/>
-          <w:szCs w:val="28"/>
-          <w:lang w:val="en-US"/>
-        </w:rPr>
-        <w:t xml:space="preserve"> </w:t>
-      </w:r>
-    </w:p>
-    <w:p>
-      <w:pPr>
-        <w:pStyle w:val="kursovaa"/>
-        <w:rPr>
-          <w:sz w:val="28"/>
-          <w:szCs w:val="28"/>
-        </w:rPr>
-      </w:pPr>
-      <w:r>
-        <w:rPr>
-          <w:sz w:val="28"/>
-          <w:szCs w:val="28"/>
-        </w:rPr>
-        <w:t>Трансляція мережевих адрес (NAT);</w:t>
-      </w:r>
-    </w:p>
-    <w:p>
-      <w:pPr>
-        <w:pStyle w:val="kursovaa"/>
-        <w:rPr>
-          <w:sz w:val="28"/>
-          <w:szCs w:val="28"/>
-        </w:rPr>
-      </w:pPr>
-      <w:r>
-        <w:rPr>
-          <w:sz w:val="28"/>
-          <w:szCs w:val="28"/>
-        </w:rPr>
-        <w:t>Мережевий міст (Bridged);</w:t>
-      </w:r>
-    </w:p>
-    <w:p>
-      <w:pPr>
-        <w:pStyle w:val="kursovaa"/>
-        <w:rPr>
-          <w:sz w:val="28"/>
-          <w:szCs w:val="28"/>
-        </w:rPr>
-      </w:pPr>
-      <w:r>
-        <w:rPr>
-          <w:sz w:val="28"/>
-          <w:szCs w:val="28"/>
-        </w:rPr>
-        <w:t>Віртуальний адаптер хоста (Host-only);</w:t>
-      </w:r>
-    </w:p>
-    <w:p>
-      <w:pPr>
-        <w:pStyle w:val="kursovaa"/>
-        <w:rPr>
-          <w:sz w:val="28"/>
-          <w:szCs w:val="28"/>
-        </w:rPr>
-      </w:pPr>
-      <w:r>
-        <w:rPr>
-          <w:sz w:val="28"/>
-          <w:szCs w:val="28"/>
-        </w:rPr>
-        <w:t>Внутрішня мережа (Internal Network).</w:t>
-      </w:r>
-    </w:p>
-    <w:p>
-      <w:pPr>
-        <w:rPr>
-          <w:sz w:val="28"/>
-          <w:szCs w:val="28"/>
-        </w:rPr>
-      </w:pPr>
-    </w:p>
-    <w:p>
-      <w:pPr>
-        <w:pStyle w:val="ListParagraph"/>
-        <w:numPr>
-          <w:ilvl w:val="0"/>
-          <w:numId w:val="3"/>
-        </w:numPr>
-        <w:jc w:val="both"/>
-        <w:rPr>
-          <w:sz w:val="28"/>
-          <w:szCs w:val="28"/>
-        </w:rPr>
-      </w:pPr>
-      <w:r>
-        <w:rPr>
-          <w:sz w:val="28"/>
-          <w:szCs w:val="28"/>
-        </w:rPr>
-        <w:t>Розгорніть мережу між вашою робочою ОС та її клоном (завдання 1):</w:t>
-      </w:r>
-    </w:p>
-    <w:p>
-      <w:pPr>
-        <w:pStyle w:val="kursovaa"/>
-        <w:rPr>
-          <w:sz w:val="28"/>
-          <w:szCs w:val="28"/>
-        </w:rPr>
-      </w:pPr>
-      <w:r>
-        <w:rPr>
-          <w:sz w:val="28"/>
-          <w:szCs w:val="28"/>
-        </w:rPr>
-        <w:t>Продемонструйте базові команди для налаштування мережевих параметрів ОС, поясніть, що вони виконують.</w:t>
-      </w:r>
-    </w:p>
-    <w:p>
-      <w:pPr>
-        <w:pStyle w:val="kursovaa"/>
-        <w:rPr>
-          <w:sz w:val="28"/>
-          <w:szCs w:val="28"/>
-          <w:lang w:val="en-US"/>
-        </w:rPr>
-      </w:pPr>
-      <w:r>
-        <w:rPr>
-          <w:sz w:val="28"/>
-          <w:szCs w:val="28"/>
-        </w:rPr>
-        <w:t>Обидві ОС мають мати вихід у мережу Інтернет. Відкрийте браузер та перегляньте будь-яке відео в youtube</w:t>
-      </w:r>
-      <w:r>
-        <w:rPr>
-          <w:sz w:val="28"/>
-          <w:szCs w:val="28"/>
-          <w:lang w:val="en-US"/>
-        </w:rPr>
-        <w:t>.</w:t>
-      </w:r>
-    </w:p>
-    <w:p>
-      <w:pPr>
-        <w:pStyle w:val="kursovaa"/>
-        <w:rPr>
-          <w:sz w:val="28"/>
-          <w:szCs w:val="28"/>
-        </w:rPr>
-      </w:pPr>
-      <w:r>
-        <w:rPr>
-          <w:sz w:val="28"/>
-          <w:szCs w:val="28"/>
-        </w:rPr>
-        <w:t>Налаштуйте та продемонструйте обмін повідомленнями між двома ОС по локальній мережі. Які команди в терміналі при цьому необхідно ввести?</w:t>
-      </w:r>
-    </w:p>
-    <w:p>
-      <w:pPr>
-        <w:pStyle w:val="kursovaa"/>
-        <w:rPr>
-          <w:sz w:val="28"/>
-          <w:szCs w:val="28"/>
-        </w:rPr>
-      </w:pPr>
-      <w:r>
-        <w:rPr>
-          <w:sz w:val="28"/>
-          <w:szCs w:val="28"/>
-        </w:rPr>
-        <w:t>Налаштуйте спільну мережеву папку для обох ОС. Спробуйте скопіювати файли з цієї директорії в домашній каталог користувача (віртуальна робоча ОС) та на робочій стіл (клон віртуальної робочої ОС).</w:t>
-      </w:r>
-    </w:p>
-    <w:p>
-      <w:pPr>
-        <w:pStyle w:val="ListParagraph"/>
-        <w:ind w:left="360"/>
-        <w:rPr>
-          <w:sz w:val="28"/>
-          <w:szCs w:val="28"/>
-        </w:rPr>
-      </w:pPr>
-    </w:p>
-    <w:p>
-      <w:pPr>
-        <w:pStyle w:val="ListParagraph"/>
-        <w:numPr>
-          <w:ilvl w:val="0"/>
-          <w:numId w:val="3"/>
-        </w:numPr>
-        <w:jc w:val="both"/>
-        <w:rPr>
-          <w:sz w:val="28"/>
-          <w:szCs w:val="28"/>
         </w:rPr>
       </w:pPr>
       <w:r>
@@ -1541,25 +3750,6 @@
     </w:p>
     <w:p>
       <w:pPr>
-        <w:jc w:val="both"/>
-        <w:rPr>
-          <w:sz w:val="28"/>
-          <w:szCs w:val="28"/>
-        </w:rPr>
-      </w:pPr>
-    </w:p>
-    <w:p>
-      <w:pPr>
-        <w:jc w:val="both"/>
-        <w:rPr>
-          <w:sz w:val="28"/>
-          <w:szCs w:val="28"/>
-        </w:rPr>
-      </w:pPr>
-    </w:p>
-    <w:p>
-      <w:pPr>
-        <w:jc w:val="both"/>
         <w:rPr>
           <w:b/>
           <w:bCs/>
@@ -1568,32 +3758,13 @@
           <w:lang w:val="en-US"/>
         </w:rPr>
       </w:pPr>
-      <w:r>
-        <w:rPr>
-          <w:b/>
-          <w:bCs/>
-          <w:sz w:val="28"/>
-          <w:szCs w:val="28"/>
-          <w:lang w:val="uk-UA"/>
-        </w:rPr>
-        <w:lastRenderedPageBreak/>
-        <w:t>Висновки</w:t>
-      </w:r>
-      <w:r>
-        <w:rPr>
-          <w:b/>
-          <w:bCs/>
-          <w:sz w:val="28"/>
-          <w:szCs w:val="28"/>
-          <w:lang w:val="en-US"/>
-        </w:rPr>
-        <w:t>:</w:t>
-      </w:r>
     </w:p>
     <w:sectPr>
+      <w:headerReference w:type="default" r:id="rId16"/>
       <w:pgSz w:w="12240" w:h="15840"/>
       <w:pgMar w:top="1134" w:right="851" w:bottom="1134" w:left="1701" w:header="708" w:footer="708" w:gutter="0"/>
       <w:cols w:space="708"/>
+      <w:titlePg/>
       <w:docGrid w:linePitch="360"/>
     </w:sectPr>
   </w:body>
@@ -1638,9 +3809,365 @@
 </w:footnotes>
 </file>
 
+<file path=word/header1.xml><?xml version="1.0" encoding="utf-8"?>
+<w:hdr xmlns:wpc="http://schemas.microsoft.com/office/word/2010/wordprocessingCanvas" xmlns:cx="http://schemas.microsoft.com/office/drawing/2014/chartex" xmlns:cx1="http://schemas.microsoft.com/office/drawing/2015/9/8/chartex" xmlns:cx2="http://schemas.microsoft.com/office/drawing/2015/10/21/chartex" xmlns:cx3="http://schemas.microsoft.com/office/drawing/2016/5/9/chartex" xmlns:cx4="http://schemas.microsoft.com/office/drawing/2016/5/10/chartex" xmlns:cx5="http://schemas.microsoft.com/office/drawing/2016/5/11/chartex" xmlns:cx6="http://schemas.microsoft.com/office/drawing/2016/5/12/chartex" xmlns:cx7="http://schemas.microsoft.com/office/drawing/2016/5/13/chartex" xmlns:cx8="http://schemas.microsoft.com/office/drawing/2016/5/14/chartex" xmlns:mc="http://schemas.openxmlformats.org/markup-compatibility/2006" xmlns:aink="http://schemas.microsoft.com/office/drawing/2016/ink" xmlns:am3d="http://schemas.microsoft.com/office/drawing/2017/model3d" xmlns:o="urn:schemas-microsoft-com:office:office" xmlns:oel="http://schemas.microsoft.com/office/2019/extlst" xmlns:r="http://schemas.openxmlformats.org/officeDocument/2006/relationships" xmlns:m="http://schemas.openxmlformats.org/officeDocument/2006/math" xmlns:v="urn:schemas-microsoft-com:vml" xmlns:wp14="http://schemas.microsoft.com/office/word/2010/wordprocessingDrawing" xmlns:wp="http://schemas.openxmlformats.org/drawingml/2006/wordprocessingDrawing" xmlns:w10="urn:schemas-microsoft-com:office:word" xmlns:w="http://schemas.openxmlformats.org/wordprocessingml/2006/main" xmlns:w14="http://schemas.microsoft.com/office/word/2010/wordml" xmlns:w15="http://schemas.microsoft.com/office/word/2012/wordml" xmlns:w16cex="http://schemas.microsoft.com/office/word/2018/wordml/cex" xmlns:w16cid="http://schemas.microsoft.com/office/word/2016/wordml/cid" xmlns:w16="http://schemas.microsoft.com/office/word/2018/wordml" xmlns:w16sdtdh="http://schemas.microsoft.com/office/word/2020/wordml/sdtdatahash" xmlns:w16se="http://schemas.microsoft.com/office/word/2015/wordml/symex" xmlns:wpg="http://schemas.microsoft.com/office/word/2010/wordprocessingGroup" xmlns:wpi="http://schemas.microsoft.com/office/word/2010/wordprocessingInk" xmlns:wne="http://schemas.microsoft.com/office/word/2006/wordml" xmlns:wps="http://schemas.microsoft.com/office/word/2010/wordprocessingShape" mc:Ignorable="w14 w15 w16se w16cid w16 w16cex w16sdtdh wp14">
+  <w:p>
+    <w:pPr>
+      <w:pBdr>
+        <w:top w:val="nil"/>
+        <w:left w:val="nil"/>
+        <w:bottom w:val="nil"/>
+        <w:right w:val="nil"/>
+        <w:between w:val="nil"/>
+      </w:pBdr>
+      <w:tabs>
+        <w:tab w:val="center" w:pos="4677"/>
+        <w:tab w:val="right" w:pos="9355"/>
+      </w:tabs>
+      <w:spacing w:line="360" w:lineRule="auto"/>
+      <w:rPr>
+        <w:color w:val="262626" w:themeColor="text1" w:themeTint="D9"/>
+        <w:sz w:val="28"/>
+        <w:szCs w:val="28"/>
+        <w:lang w:val="uk-UA"/>
+      </w:rPr>
+    </w:pPr>
+    <w:r>
+      <w:rPr>
+        <w:color w:val="262626" w:themeColor="text1" w:themeTint="D9"/>
+        <w:sz w:val="28"/>
+        <w:szCs w:val="28"/>
+      </w:rPr>
+      <w:t>Робота студен</w:t>
+    </w:r>
+    <w:r>
+      <w:rPr>
+        <w:color w:val="262626" w:themeColor="text1" w:themeTint="D9"/>
+        <w:sz w:val="28"/>
+        <w:szCs w:val="28"/>
+        <w:lang w:val="uk-UA"/>
+      </w:rPr>
+      <w:t>т</w:t>
+    </w:r>
+    <w:r>
+      <w:rPr>
+        <w:color w:val="262626" w:themeColor="text1" w:themeTint="D9"/>
+        <w:sz w:val="28"/>
+        <w:szCs w:val="28"/>
+      </w:rPr>
+      <w:t>ки</w:t>
+    </w:r>
+    <w:r>
+      <w:rPr>
+        <w:color w:val="262626" w:themeColor="text1" w:themeTint="D9"/>
+        <w:sz w:val="28"/>
+        <w:szCs w:val="28"/>
+        <w:lang w:val="uk-UA"/>
+      </w:rPr>
+      <w:t xml:space="preserve"> </w:t>
+    </w:r>
+    <w:r>
+      <w:rPr>
+        <w:color w:val="262626" w:themeColor="text1" w:themeTint="D9"/>
+        <w:sz w:val="28"/>
+        <w:szCs w:val="28"/>
+      </w:rPr>
+      <w:t>групи РПЗ-</w:t>
+    </w:r>
+    <w:r>
+      <w:rPr>
+        <w:color w:val="262626" w:themeColor="text1" w:themeTint="D9"/>
+        <w:sz w:val="28"/>
+        <w:szCs w:val="28"/>
+        <w:lang w:val="uk-UA"/>
+      </w:rPr>
+      <w:t>1</w:t>
+    </w:r>
+    <w:r>
+      <w:rPr>
+        <w:color w:val="262626" w:themeColor="text1" w:themeTint="D9"/>
+        <w:sz w:val="28"/>
+        <w:szCs w:val="28"/>
+      </w:rPr>
+      <w:t>3б</w:t>
+    </w:r>
+    <w:r>
+      <w:rPr>
+        <w:color w:val="262626" w:themeColor="text1" w:themeTint="D9"/>
+        <w:sz w:val="28"/>
+        <w:szCs w:val="28"/>
+        <w:lang w:val="uk-UA"/>
+      </w:rPr>
+      <w:t xml:space="preserve"> Дімітрової Софії</w:t>
+    </w:r>
+  </w:p>
+</w:hdr>
+</file>
+
 <file path=word/numbering.xml><?xml version="1.0" encoding="utf-8"?>
 <w:numbering xmlns:wpc="http://schemas.microsoft.com/office/word/2010/wordprocessingCanvas" xmlns:cx="http://schemas.microsoft.com/office/drawing/2014/chartex" xmlns:cx1="http://schemas.microsoft.com/office/drawing/2015/9/8/chartex" xmlns:cx2="http://schemas.microsoft.com/office/drawing/2015/10/21/chartex" xmlns:cx3="http://schemas.microsoft.com/office/drawing/2016/5/9/chartex" xmlns:cx4="http://schemas.microsoft.com/office/drawing/2016/5/10/chartex" xmlns:cx5="http://schemas.microsoft.com/office/drawing/2016/5/11/chartex" xmlns:cx6="http://schemas.microsoft.com/office/drawing/2016/5/12/chartex" xmlns:cx7="http://schemas.microsoft.com/office/drawing/2016/5/13/chartex" xmlns:cx8="http://schemas.microsoft.com/office/drawing/2016/5/14/chartex" xmlns:mc="http://schemas.openxmlformats.org/markup-compatibility/2006" xmlns:aink="http://schemas.microsoft.com/office/drawing/2016/ink" xmlns:am3d="http://schemas.microsoft.com/office/drawing/2017/model3d" xmlns:o="urn:schemas-microsoft-com:office:office" xmlns:oel="http://schemas.microsoft.com/office/2019/extlst" xmlns:r="http://schemas.openxmlformats.org/officeDocument/2006/relationships" xmlns:m="http://schemas.openxmlformats.org/officeDocument/2006/math" xmlns:v="urn:schemas-microsoft-com:vml" xmlns:wp14="http://schemas.microsoft.com/office/word/2010/wordprocessingDrawing" xmlns:wp="http://schemas.openxmlformats.org/drawingml/2006/wordprocessingDrawing" xmlns:w10="urn:schemas-microsoft-com:office:word" xmlns:w="http://schemas.openxmlformats.org/wordprocessingml/2006/main" xmlns:w14="http://schemas.microsoft.com/office/word/2010/wordml" xmlns:w15="http://schemas.microsoft.com/office/word/2012/wordml" xmlns:w16cex="http://schemas.microsoft.com/office/word/2018/wordml/cex" xmlns:w16cid="http://schemas.microsoft.com/office/word/2016/wordml/cid" xmlns:w16="http://schemas.microsoft.com/office/word/2018/wordml" xmlns:w16sdtdh="http://schemas.microsoft.com/office/word/2020/wordml/sdtdatahash" xmlns:w16se="http://schemas.microsoft.com/office/word/2015/wordml/symex" xmlns:wpg="http://schemas.microsoft.com/office/word/2010/wordprocessingGroup" xmlns:wpi="http://schemas.microsoft.com/office/word/2010/wordprocessingInk" xmlns:wne="http://schemas.microsoft.com/office/word/2006/wordml" xmlns:wps="http://schemas.microsoft.com/office/word/2010/wordprocessingShape" mc:Ignorable="w14 w15 w16se w16cid w16 w16cex w16sdtdh wp14">
   <w:abstractNum w:abstractNumId="0" w15:restartNumberingAfterBreak="0">
+    <w:nsid w:val="03544D2D"/>
+    <w:multiLevelType w:val="hybridMultilevel"/>
+    <w:tmpl w:val="59D24432"/>
+    <w:lvl w:ilvl="0" w:tplc="FFFFFFFF">
+      <w:start w:val="1"/>
+      <w:numFmt w:val="bullet"/>
+      <w:lvlText w:val=""/>
+      <w:lvlJc w:val="left"/>
+      <w:pPr>
+        <w:ind w:left="0" w:hanging="360"/>
+      </w:pPr>
+      <w:rPr>
+        <w:rFonts w:ascii="Symbol" w:hAnsi="Symbol" w:hint="default"/>
+      </w:rPr>
+    </w:lvl>
+    <w:lvl w:ilvl="1" w:tplc="04090001">
+      <w:start w:val="1"/>
+      <w:numFmt w:val="bullet"/>
+      <w:lvlText w:val=""/>
+      <w:lvlJc w:val="left"/>
+      <w:pPr>
+        <w:ind w:left="720" w:hanging="360"/>
+      </w:pPr>
+      <w:rPr>
+        <w:rFonts w:ascii="Symbol" w:hAnsi="Symbol" w:hint="default"/>
+      </w:rPr>
+    </w:lvl>
+    <w:lvl w:ilvl="2" w:tplc="FFFFFFFF">
+      <w:numFmt w:val="bullet"/>
+      <w:lvlText w:val="-"/>
+      <w:lvlJc w:val="left"/>
+      <w:pPr>
+        <w:ind w:left="1440" w:hanging="360"/>
+      </w:pPr>
+      <w:rPr>
+        <w:rFonts w:ascii="Times New Roman" w:eastAsia="Times New Roman" w:hAnsi="Times New Roman" w:cs="Times New Roman" w:hint="default"/>
+      </w:rPr>
+    </w:lvl>
+    <w:lvl w:ilvl="3" w:tplc="FFFFFFFF" w:tentative="1">
+      <w:start w:val="1"/>
+      <w:numFmt w:val="bullet"/>
+      <w:lvlText w:val=""/>
+      <w:lvlJc w:val="left"/>
+      <w:pPr>
+        <w:ind w:left="2160" w:hanging="360"/>
+      </w:pPr>
+      <w:rPr>
+        <w:rFonts w:ascii="Symbol" w:hAnsi="Symbol" w:hint="default"/>
+      </w:rPr>
+    </w:lvl>
+    <w:lvl w:ilvl="4" w:tplc="FFFFFFFF" w:tentative="1">
+      <w:start w:val="1"/>
+      <w:numFmt w:val="bullet"/>
+      <w:lvlText w:val="o"/>
+      <w:lvlJc w:val="left"/>
+      <w:pPr>
+        <w:ind w:left="2880" w:hanging="360"/>
+      </w:pPr>
+      <w:rPr>
+        <w:rFonts w:ascii="Courier New" w:hAnsi="Courier New" w:cs="Courier New" w:hint="default"/>
+      </w:rPr>
+    </w:lvl>
+    <w:lvl w:ilvl="5" w:tplc="FFFFFFFF" w:tentative="1">
+      <w:start w:val="1"/>
+      <w:numFmt w:val="bullet"/>
+      <w:lvlText w:val=""/>
+      <w:lvlJc w:val="left"/>
+      <w:pPr>
+        <w:ind w:left="3600" w:hanging="360"/>
+      </w:pPr>
+      <w:rPr>
+        <w:rFonts w:ascii="Wingdings" w:hAnsi="Wingdings" w:hint="default"/>
+      </w:rPr>
+    </w:lvl>
+    <w:lvl w:ilvl="6" w:tplc="FFFFFFFF" w:tentative="1">
+      <w:start w:val="1"/>
+      <w:numFmt w:val="bullet"/>
+      <w:lvlText w:val=""/>
+      <w:lvlJc w:val="left"/>
+      <w:pPr>
+        <w:ind w:left="4320" w:hanging="360"/>
+      </w:pPr>
+      <w:rPr>
+        <w:rFonts w:ascii="Symbol" w:hAnsi="Symbol" w:hint="default"/>
+      </w:rPr>
+    </w:lvl>
+    <w:lvl w:ilvl="7" w:tplc="FFFFFFFF" w:tentative="1">
+      <w:start w:val="1"/>
+      <w:numFmt w:val="bullet"/>
+      <w:lvlText w:val="o"/>
+      <w:lvlJc w:val="left"/>
+      <w:pPr>
+        <w:ind w:left="5040" w:hanging="360"/>
+      </w:pPr>
+      <w:rPr>
+        <w:rFonts w:ascii="Courier New" w:hAnsi="Courier New" w:cs="Courier New" w:hint="default"/>
+      </w:rPr>
+    </w:lvl>
+    <w:lvl w:ilvl="8" w:tplc="FFFFFFFF" w:tentative="1">
+      <w:start w:val="1"/>
+      <w:numFmt w:val="bullet"/>
+      <w:lvlText w:val=""/>
+      <w:lvlJc w:val="left"/>
+      <w:pPr>
+        <w:ind w:left="5760" w:hanging="360"/>
+      </w:pPr>
+      <w:rPr>
+        <w:rFonts w:ascii="Wingdings" w:hAnsi="Wingdings" w:hint="default"/>
+      </w:rPr>
+    </w:lvl>
+  </w:abstractNum>
+  <w:abstractNum w:abstractNumId="1" w15:restartNumberingAfterBreak="0">
+    <w:nsid w:val="074C12BD"/>
+    <w:multiLevelType w:val="multilevel"/>
+    <w:tmpl w:val="1DF0D164"/>
+    <w:lvl w:ilvl="0">
+      <w:start w:val="1"/>
+      <w:numFmt w:val="bullet"/>
+      <w:lvlText w:val=""/>
+      <w:lvlJc w:val="left"/>
+      <w:pPr>
+        <w:tabs>
+          <w:tab w:val="num" w:pos="720"/>
+        </w:tabs>
+        <w:ind w:left="720" w:hanging="360"/>
+      </w:pPr>
+      <w:rPr>
+        <w:rFonts w:ascii="Symbol" w:hAnsi="Symbol" w:hint="default"/>
+        <w:sz w:val="20"/>
+      </w:rPr>
+    </w:lvl>
+    <w:lvl w:ilvl="1" w:tentative="1">
+      <w:start w:val="1"/>
+      <w:numFmt w:val="bullet"/>
+      <w:lvlText w:val="o"/>
+      <w:lvlJc w:val="left"/>
+      <w:pPr>
+        <w:tabs>
+          <w:tab w:val="num" w:pos="1440"/>
+        </w:tabs>
+        <w:ind w:left="1440" w:hanging="360"/>
+      </w:pPr>
+      <w:rPr>
+        <w:rFonts w:ascii="Courier New" w:hAnsi="Courier New" w:hint="default"/>
+        <w:sz w:val="20"/>
+      </w:rPr>
+    </w:lvl>
+    <w:lvl w:ilvl="2" w:tentative="1">
+      <w:start w:val="1"/>
+      <w:numFmt w:val="bullet"/>
+      <w:lvlText w:val=""/>
+      <w:lvlJc w:val="left"/>
+      <w:pPr>
+        <w:tabs>
+          <w:tab w:val="num" w:pos="2160"/>
+        </w:tabs>
+        <w:ind w:left="2160" w:hanging="360"/>
+      </w:pPr>
+      <w:rPr>
+        <w:rFonts w:ascii="Wingdings" w:hAnsi="Wingdings" w:hint="default"/>
+        <w:sz w:val="20"/>
+      </w:rPr>
+    </w:lvl>
+    <w:lvl w:ilvl="3" w:tentative="1">
+      <w:start w:val="1"/>
+      <w:numFmt w:val="bullet"/>
+      <w:lvlText w:val=""/>
+      <w:lvlJc w:val="left"/>
+      <w:pPr>
+        <w:tabs>
+          <w:tab w:val="num" w:pos="2880"/>
+        </w:tabs>
+        <w:ind w:left="2880" w:hanging="360"/>
+      </w:pPr>
+      <w:rPr>
+        <w:rFonts w:ascii="Wingdings" w:hAnsi="Wingdings" w:hint="default"/>
+        <w:sz w:val="20"/>
+      </w:rPr>
+    </w:lvl>
+    <w:lvl w:ilvl="4" w:tentative="1">
+      <w:start w:val="1"/>
+      <w:numFmt w:val="bullet"/>
+      <w:lvlText w:val=""/>
+      <w:lvlJc w:val="left"/>
+      <w:pPr>
+        <w:tabs>
+          <w:tab w:val="num" w:pos="3600"/>
+        </w:tabs>
+        <w:ind w:left="3600" w:hanging="360"/>
+      </w:pPr>
+      <w:rPr>
+        <w:rFonts w:ascii="Wingdings" w:hAnsi="Wingdings" w:hint="default"/>
+        <w:sz w:val="20"/>
+      </w:rPr>
+    </w:lvl>
+    <w:lvl w:ilvl="5" w:tentative="1">
+      <w:start w:val="1"/>
+      <w:numFmt w:val="bullet"/>
+      <w:lvlText w:val=""/>
+      <w:lvlJc w:val="left"/>
+      <w:pPr>
+        <w:tabs>
+          <w:tab w:val="num" w:pos="4320"/>
+        </w:tabs>
+        <w:ind w:left="4320" w:hanging="360"/>
+      </w:pPr>
+      <w:rPr>
+        <w:rFonts w:ascii="Wingdings" w:hAnsi="Wingdings" w:hint="default"/>
+        <w:sz w:val="20"/>
+      </w:rPr>
+    </w:lvl>
+    <w:lvl w:ilvl="6" w:tentative="1">
+      <w:start w:val="1"/>
+      <w:numFmt w:val="bullet"/>
+      <w:lvlText w:val=""/>
+      <w:lvlJc w:val="left"/>
+      <w:pPr>
+        <w:tabs>
+          <w:tab w:val="num" w:pos="5040"/>
+        </w:tabs>
+        <w:ind w:left="5040" w:hanging="360"/>
+      </w:pPr>
+      <w:rPr>
+        <w:rFonts w:ascii="Wingdings" w:hAnsi="Wingdings" w:hint="default"/>
+        <w:sz w:val="20"/>
+      </w:rPr>
+    </w:lvl>
+    <w:lvl w:ilvl="7" w:tentative="1">
+      <w:start w:val="1"/>
+      <w:numFmt w:val="bullet"/>
+      <w:lvlText w:val=""/>
+      <w:lvlJc w:val="left"/>
+      <w:pPr>
+        <w:tabs>
+          <w:tab w:val="num" w:pos="5760"/>
+        </w:tabs>
+        <w:ind w:left="5760" w:hanging="360"/>
+      </w:pPr>
+      <w:rPr>
+        <w:rFonts w:ascii="Wingdings" w:hAnsi="Wingdings" w:hint="default"/>
+        <w:sz w:val="20"/>
+      </w:rPr>
+    </w:lvl>
+    <w:lvl w:ilvl="8" w:tentative="1">
+      <w:start w:val="1"/>
+      <w:numFmt w:val="bullet"/>
+      <w:lvlText w:val=""/>
+      <w:lvlJc w:val="left"/>
+      <w:pPr>
+        <w:tabs>
+          <w:tab w:val="num" w:pos="6480"/>
+        </w:tabs>
+        <w:ind w:left="6480" w:hanging="360"/>
+      </w:pPr>
+      <w:rPr>
+        <w:rFonts w:ascii="Wingdings" w:hAnsi="Wingdings" w:hint="default"/>
+        <w:sz w:val="20"/>
+      </w:rPr>
+    </w:lvl>
+  </w:abstractNum>
+  <w:abstractNum w:abstractNumId="2" w15:restartNumberingAfterBreak="0">
     <w:nsid w:val="07AA3AEC"/>
     <w:multiLevelType w:val="hybridMultilevel"/>
     <w:tmpl w:val="894EE4DE"/>
@@ -1729,10 +4256,10 @@
       </w:pPr>
     </w:lvl>
   </w:abstractNum>
-  <w:abstractNum w:abstractNumId="1" w15:restartNumberingAfterBreak="0">
+  <w:abstractNum w:abstractNumId="3" w15:restartNumberingAfterBreak="0">
     <w:nsid w:val="21D04DD9"/>
     <w:multiLevelType w:val="hybridMultilevel"/>
-    <w:tmpl w:val="1BBA1934"/>
+    <w:tmpl w:val="240A1382"/>
     <w:lvl w:ilvl="0" w:tplc="3E3C1466">
       <w:start w:val="1"/>
       <w:numFmt w:val="bullet"/>
@@ -1740,114 +4267,226 @@
       <w:lvlText w:val=""/>
       <w:lvlJc w:val="left"/>
       <w:pPr>
+        <w:ind w:left="0" w:hanging="360"/>
+      </w:pPr>
+      <w:rPr>
+        <w:rFonts w:ascii="Symbol" w:hAnsi="Symbol" w:hint="default"/>
+      </w:rPr>
+    </w:lvl>
+    <w:lvl w:ilvl="1" w:tplc="04090003">
+      <w:start w:val="1"/>
+      <w:numFmt w:val="bullet"/>
+      <w:lvlText w:val="o"/>
+      <w:lvlJc w:val="left"/>
+      <w:pPr>
         <w:ind w:left="720" w:hanging="360"/>
       </w:pPr>
       <w:rPr>
+        <w:rFonts w:ascii="Courier New" w:hAnsi="Courier New" w:cs="Courier New" w:hint="default"/>
+      </w:rPr>
+    </w:lvl>
+    <w:lvl w:ilvl="2" w:tplc="4166338E">
+      <w:numFmt w:val="bullet"/>
+      <w:lvlText w:val="-"/>
+      <w:lvlJc w:val="left"/>
+      <w:pPr>
+        <w:ind w:left="1440" w:hanging="360"/>
+      </w:pPr>
+      <w:rPr>
+        <w:rFonts w:ascii="Times New Roman" w:eastAsia="Times New Roman" w:hAnsi="Times New Roman" w:cs="Times New Roman" w:hint="default"/>
+      </w:rPr>
+    </w:lvl>
+    <w:lvl w:ilvl="3" w:tplc="04090001" w:tentative="1">
+      <w:start w:val="1"/>
+      <w:numFmt w:val="bullet"/>
+      <w:lvlText w:val=""/>
+      <w:lvlJc w:val="left"/>
+      <w:pPr>
+        <w:ind w:left="2160" w:hanging="360"/>
+      </w:pPr>
+      <w:rPr>
         <w:rFonts w:ascii="Symbol" w:hAnsi="Symbol" w:hint="default"/>
       </w:rPr>
     </w:lvl>
-    <w:lvl w:ilvl="1" w:tplc="04090003">
+    <w:lvl w:ilvl="4" w:tplc="04090003" w:tentative="1">
       <w:start w:val="1"/>
       <w:numFmt w:val="bullet"/>
       <w:lvlText w:val="o"/>
       <w:lvlJc w:val="left"/>
       <w:pPr>
+        <w:ind w:left="2880" w:hanging="360"/>
+      </w:pPr>
+      <w:rPr>
+        <w:rFonts w:ascii="Courier New" w:hAnsi="Courier New" w:cs="Courier New" w:hint="default"/>
+      </w:rPr>
+    </w:lvl>
+    <w:lvl w:ilvl="5" w:tplc="04090005" w:tentative="1">
+      <w:start w:val="1"/>
+      <w:numFmt w:val="bullet"/>
+      <w:lvlText w:val=""/>
+      <w:lvlJc w:val="left"/>
+      <w:pPr>
+        <w:ind w:left="3600" w:hanging="360"/>
+      </w:pPr>
+      <w:rPr>
+        <w:rFonts w:ascii="Wingdings" w:hAnsi="Wingdings" w:hint="default"/>
+      </w:rPr>
+    </w:lvl>
+    <w:lvl w:ilvl="6" w:tplc="04090001" w:tentative="1">
+      <w:start w:val="1"/>
+      <w:numFmt w:val="bullet"/>
+      <w:lvlText w:val=""/>
+      <w:lvlJc w:val="left"/>
+      <w:pPr>
+        <w:ind w:left="4320" w:hanging="360"/>
+      </w:pPr>
+      <w:rPr>
+        <w:rFonts w:ascii="Symbol" w:hAnsi="Symbol" w:hint="default"/>
+      </w:rPr>
+    </w:lvl>
+    <w:lvl w:ilvl="7" w:tplc="04090003" w:tentative="1">
+      <w:start w:val="1"/>
+      <w:numFmt w:val="bullet"/>
+      <w:lvlText w:val="o"/>
+      <w:lvlJc w:val="left"/>
+      <w:pPr>
+        <w:ind w:left="5040" w:hanging="360"/>
+      </w:pPr>
+      <w:rPr>
+        <w:rFonts w:ascii="Courier New" w:hAnsi="Courier New" w:cs="Courier New" w:hint="default"/>
+      </w:rPr>
+    </w:lvl>
+    <w:lvl w:ilvl="8" w:tplc="04090005" w:tentative="1">
+      <w:start w:val="1"/>
+      <w:numFmt w:val="bullet"/>
+      <w:lvlText w:val=""/>
+      <w:lvlJc w:val="left"/>
+      <w:pPr>
+        <w:ind w:left="5760" w:hanging="360"/>
+      </w:pPr>
+      <w:rPr>
+        <w:rFonts w:ascii="Wingdings" w:hAnsi="Wingdings" w:hint="default"/>
+      </w:rPr>
+    </w:lvl>
+  </w:abstractNum>
+  <w:abstractNum w:abstractNumId="4" w15:restartNumberingAfterBreak="0">
+    <w:nsid w:val="279F4500"/>
+    <w:multiLevelType w:val="multilevel"/>
+    <w:tmpl w:val="A5AAF836"/>
+    <w:lvl w:ilvl="0">
+      <w:start w:val="1"/>
+      <w:numFmt w:val="decimal"/>
+      <w:lvlText w:val="%1."/>
+      <w:lvlJc w:val="left"/>
+      <w:pPr>
+        <w:tabs>
+          <w:tab w:val="num" w:pos="720"/>
+        </w:tabs>
+        <w:ind w:left="720" w:hanging="360"/>
+      </w:pPr>
+    </w:lvl>
+    <w:lvl w:ilvl="1" w:tentative="1">
+      <w:start w:val="1"/>
+      <w:numFmt w:val="decimal"/>
+      <w:lvlText w:val="%2."/>
+      <w:lvlJc w:val="left"/>
+      <w:pPr>
+        <w:tabs>
+          <w:tab w:val="num" w:pos="1440"/>
+        </w:tabs>
         <w:ind w:left="1440" w:hanging="360"/>
       </w:pPr>
-      <w:rPr>
-        <w:rFonts w:ascii="Courier New" w:hAnsi="Courier New" w:cs="Courier New" w:hint="default"/>
-      </w:rPr>
-    </w:lvl>
-    <w:lvl w:ilvl="2" w:tplc="04090005" w:tentative="1">
-      <w:start w:val="1"/>
-      <w:numFmt w:val="bullet"/>
-      <w:lvlText w:val=""/>
-      <w:lvlJc w:val="left"/>
-      <w:pPr>
+    </w:lvl>
+    <w:lvl w:ilvl="2" w:tentative="1">
+      <w:start w:val="1"/>
+      <w:numFmt w:val="decimal"/>
+      <w:lvlText w:val="%3."/>
+      <w:lvlJc w:val="left"/>
+      <w:pPr>
+        <w:tabs>
+          <w:tab w:val="num" w:pos="2160"/>
+        </w:tabs>
         <w:ind w:left="2160" w:hanging="360"/>
       </w:pPr>
-      <w:rPr>
-        <w:rFonts w:ascii="Wingdings" w:hAnsi="Wingdings" w:hint="default"/>
-      </w:rPr>
-    </w:lvl>
-    <w:lvl w:ilvl="3" w:tplc="04090001" w:tentative="1">
-      <w:start w:val="1"/>
-      <w:numFmt w:val="bullet"/>
-      <w:lvlText w:val=""/>
-      <w:lvlJc w:val="left"/>
-      <w:pPr>
+    </w:lvl>
+    <w:lvl w:ilvl="3" w:tentative="1">
+      <w:start w:val="1"/>
+      <w:numFmt w:val="decimal"/>
+      <w:lvlText w:val="%4."/>
+      <w:lvlJc w:val="left"/>
+      <w:pPr>
+        <w:tabs>
+          <w:tab w:val="num" w:pos="2880"/>
+        </w:tabs>
         <w:ind w:left="2880" w:hanging="360"/>
       </w:pPr>
-      <w:rPr>
-        <w:rFonts w:ascii="Symbol" w:hAnsi="Symbol" w:hint="default"/>
-      </w:rPr>
-    </w:lvl>
-    <w:lvl w:ilvl="4" w:tplc="04090003" w:tentative="1">
-      <w:start w:val="1"/>
-      <w:numFmt w:val="bullet"/>
-      <w:lvlText w:val="o"/>
-      <w:lvlJc w:val="left"/>
-      <w:pPr>
+    </w:lvl>
+    <w:lvl w:ilvl="4" w:tentative="1">
+      <w:start w:val="1"/>
+      <w:numFmt w:val="decimal"/>
+      <w:lvlText w:val="%5."/>
+      <w:lvlJc w:val="left"/>
+      <w:pPr>
+        <w:tabs>
+          <w:tab w:val="num" w:pos="3600"/>
+        </w:tabs>
         <w:ind w:left="3600" w:hanging="360"/>
       </w:pPr>
-      <w:rPr>
-        <w:rFonts w:ascii="Courier New" w:hAnsi="Courier New" w:cs="Courier New" w:hint="default"/>
-      </w:rPr>
-    </w:lvl>
-    <w:lvl w:ilvl="5" w:tplc="04090005" w:tentative="1">
-      <w:start w:val="1"/>
-      <w:numFmt w:val="bullet"/>
-      <w:lvlText w:val=""/>
-      <w:lvlJc w:val="left"/>
-      <w:pPr>
+    </w:lvl>
+    <w:lvl w:ilvl="5" w:tentative="1">
+      <w:start w:val="1"/>
+      <w:numFmt w:val="decimal"/>
+      <w:lvlText w:val="%6."/>
+      <w:lvlJc w:val="left"/>
+      <w:pPr>
+        <w:tabs>
+          <w:tab w:val="num" w:pos="4320"/>
+        </w:tabs>
         <w:ind w:left="4320" w:hanging="360"/>
       </w:pPr>
-      <w:rPr>
-        <w:rFonts w:ascii="Wingdings" w:hAnsi="Wingdings" w:hint="default"/>
-      </w:rPr>
-    </w:lvl>
-    <w:lvl w:ilvl="6" w:tplc="04090001" w:tentative="1">
-      <w:start w:val="1"/>
-      <w:numFmt w:val="bullet"/>
-      <w:lvlText w:val=""/>
-      <w:lvlJc w:val="left"/>
-      <w:pPr>
+    </w:lvl>
+    <w:lvl w:ilvl="6" w:tentative="1">
+      <w:start w:val="1"/>
+      <w:numFmt w:val="decimal"/>
+      <w:lvlText w:val="%7."/>
+      <w:lvlJc w:val="left"/>
+      <w:pPr>
+        <w:tabs>
+          <w:tab w:val="num" w:pos="5040"/>
+        </w:tabs>
         <w:ind w:left="5040" w:hanging="360"/>
       </w:pPr>
-      <w:rPr>
-        <w:rFonts w:ascii="Symbol" w:hAnsi="Symbol" w:hint="default"/>
-      </w:rPr>
-    </w:lvl>
-    <w:lvl w:ilvl="7" w:tplc="04090003" w:tentative="1">
-      <w:start w:val="1"/>
-      <w:numFmt w:val="bullet"/>
-      <w:lvlText w:val="o"/>
-      <w:lvlJc w:val="left"/>
-      <w:pPr>
+    </w:lvl>
+    <w:lvl w:ilvl="7" w:tentative="1">
+      <w:start w:val="1"/>
+      <w:numFmt w:val="decimal"/>
+      <w:lvlText w:val="%8."/>
+      <w:lvlJc w:val="left"/>
+      <w:pPr>
+        <w:tabs>
+          <w:tab w:val="num" w:pos="5760"/>
+        </w:tabs>
         <w:ind w:left="5760" w:hanging="360"/>
       </w:pPr>
-      <w:rPr>
-        <w:rFonts w:ascii="Courier New" w:hAnsi="Courier New" w:cs="Courier New" w:hint="default"/>
-      </w:rPr>
-    </w:lvl>
-    <w:lvl w:ilvl="8" w:tplc="04090005" w:tentative="1">
-      <w:start w:val="1"/>
-      <w:numFmt w:val="bullet"/>
-      <w:lvlText w:val=""/>
-      <w:lvlJc w:val="left"/>
-      <w:pPr>
+    </w:lvl>
+    <w:lvl w:ilvl="8" w:tentative="1">
+      <w:start w:val="1"/>
+      <w:numFmt w:val="decimal"/>
+      <w:lvlText w:val="%9."/>
+      <w:lvlJc w:val="left"/>
+      <w:pPr>
+        <w:tabs>
+          <w:tab w:val="num" w:pos="6480"/>
+        </w:tabs>
         <w:ind w:left="6480" w:hanging="360"/>
       </w:pPr>
-      <w:rPr>
-        <w:rFonts w:ascii="Wingdings" w:hAnsi="Wingdings" w:hint="default"/>
-      </w:rPr>
     </w:lvl>
   </w:abstractNum>
-  <w:abstractNum w:abstractNumId="2" w15:restartNumberingAfterBreak="0">
+  <w:abstractNum w:abstractNumId="5" w15:restartNumberingAfterBreak="0">
     <w:nsid w:val="27A223C5"/>
     <w:multiLevelType w:val="hybridMultilevel"/>
-    <w:tmpl w:val="6A801168"/>
-    <w:lvl w:ilvl="0" w:tplc="0409000F">
+    <w:tmpl w:val="B01251A8"/>
+    <w:lvl w:ilvl="0" w:tplc="1C10ED4A">
       <w:start w:val="1"/>
       <w:numFmt w:val="decimal"/>
       <w:lvlText w:val="%1."/>
@@ -1857,6 +4496,8 @@
       </w:pPr>
       <w:rPr>
         <w:rFonts w:hint="default"/>
+        <w:b w:val="0"/>
+        <w:bCs w:val="0"/>
       </w:rPr>
     </w:lvl>
     <w:lvl w:ilvl="1" w:tplc="04090019" w:tentative="1">
@@ -1932,14 +4573,1281 @@
       </w:pPr>
     </w:lvl>
   </w:abstractNum>
+  <w:abstractNum w:abstractNumId="6" w15:restartNumberingAfterBreak="0">
+    <w:nsid w:val="30A73599"/>
+    <w:multiLevelType w:val="hybridMultilevel"/>
+    <w:tmpl w:val="C7BAB690"/>
+    <w:lvl w:ilvl="0" w:tplc="FFFFFFFF">
+      <w:start w:val="1"/>
+      <w:numFmt w:val="bullet"/>
+      <w:lvlText w:val=""/>
+      <w:lvlJc w:val="left"/>
+      <w:pPr>
+        <w:ind w:left="0" w:hanging="360"/>
+      </w:pPr>
+      <w:rPr>
+        <w:rFonts w:ascii="Symbol" w:hAnsi="Symbol" w:hint="default"/>
+      </w:rPr>
+    </w:lvl>
+    <w:lvl w:ilvl="1" w:tplc="04090001">
+      <w:start w:val="1"/>
+      <w:numFmt w:val="bullet"/>
+      <w:lvlText w:val=""/>
+      <w:lvlJc w:val="left"/>
+      <w:pPr>
+        <w:ind w:left="720" w:hanging="360"/>
+      </w:pPr>
+      <w:rPr>
+        <w:rFonts w:ascii="Symbol" w:hAnsi="Symbol" w:hint="default"/>
+      </w:rPr>
+    </w:lvl>
+    <w:lvl w:ilvl="2" w:tplc="FFFFFFFF">
+      <w:numFmt w:val="bullet"/>
+      <w:lvlText w:val="-"/>
+      <w:lvlJc w:val="left"/>
+      <w:pPr>
+        <w:ind w:left="1440" w:hanging="360"/>
+      </w:pPr>
+      <w:rPr>
+        <w:rFonts w:ascii="Times New Roman" w:eastAsia="Times New Roman" w:hAnsi="Times New Roman" w:cs="Times New Roman" w:hint="default"/>
+      </w:rPr>
+    </w:lvl>
+    <w:lvl w:ilvl="3" w:tplc="FFFFFFFF" w:tentative="1">
+      <w:start w:val="1"/>
+      <w:numFmt w:val="bullet"/>
+      <w:lvlText w:val=""/>
+      <w:lvlJc w:val="left"/>
+      <w:pPr>
+        <w:ind w:left="2160" w:hanging="360"/>
+      </w:pPr>
+      <w:rPr>
+        <w:rFonts w:ascii="Symbol" w:hAnsi="Symbol" w:hint="default"/>
+      </w:rPr>
+    </w:lvl>
+    <w:lvl w:ilvl="4" w:tplc="FFFFFFFF" w:tentative="1">
+      <w:start w:val="1"/>
+      <w:numFmt w:val="bullet"/>
+      <w:lvlText w:val="o"/>
+      <w:lvlJc w:val="left"/>
+      <w:pPr>
+        <w:ind w:left="2880" w:hanging="360"/>
+      </w:pPr>
+      <w:rPr>
+        <w:rFonts w:ascii="Courier New" w:hAnsi="Courier New" w:cs="Courier New" w:hint="default"/>
+      </w:rPr>
+    </w:lvl>
+    <w:lvl w:ilvl="5" w:tplc="FFFFFFFF" w:tentative="1">
+      <w:start w:val="1"/>
+      <w:numFmt w:val="bullet"/>
+      <w:lvlText w:val=""/>
+      <w:lvlJc w:val="left"/>
+      <w:pPr>
+        <w:ind w:left="3600" w:hanging="360"/>
+      </w:pPr>
+      <w:rPr>
+        <w:rFonts w:ascii="Wingdings" w:hAnsi="Wingdings" w:hint="default"/>
+      </w:rPr>
+    </w:lvl>
+    <w:lvl w:ilvl="6" w:tplc="FFFFFFFF" w:tentative="1">
+      <w:start w:val="1"/>
+      <w:numFmt w:val="bullet"/>
+      <w:lvlText w:val=""/>
+      <w:lvlJc w:val="left"/>
+      <w:pPr>
+        <w:ind w:left="4320" w:hanging="360"/>
+      </w:pPr>
+      <w:rPr>
+        <w:rFonts w:ascii="Symbol" w:hAnsi="Symbol" w:hint="default"/>
+      </w:rPr>
+    </w:lvl>
+    <w:lvl w:ilvl="7" w:tplc="FFFFFFFF" w:tentative="1">
+      <w:start w:val="1"/>
+      <w:numFmt w:val="bullet"/>
+      <w:lvlText w:val="o"/>
+      <w:lvlJc w:val="left"/>
+      <w:pPr>
+        <w:ind w:left="5040" w:hanging="360"/>
+      </w:pPr>
+      <w:rPr>
+        <w:rFonts w:ascii="Courier New" w:hAnsi="Courier New" w:cs="Courier New" w:hint="default"/>
+      </w:rPr>
+    </w:lvl>
+    <w:lvl w:ilvl="8" w:tplc="FFFFFFFF" w:tentative="1">
+      <w:start w:val="1"/>
+      <w:numFmt w:val="bullet"/>
+      <w:lvlText w:val=""/>
+      <w:lvlJc w:val="left"/>
+      <w:pPr>
+        <w:ind w:left="5760" w:hanging="360"/>
+      </w:pPr>
+      <w:rPr>
+        <w:rFonts w:ascii="Wingdings" w:hAnsi="Wingdings" w:hint="default"/>
+      </w:rPr>
+    </w:lvl>
+  </w:abstractNum>
+  <w:abstractNum w:abstractNumId="7" w15:restartNumberingAfterBreak="0">
+    <w:nsid w:val="3B1B36F6"/>
+    <w:multiLevelType w:val="multilevel"/>
+    <w:tmpl w:val="5052BE52"/>
+    <w:lvl w:ilvl="0">
+      <w:start w:val="1"/>
+      <w:numFmt w:val="bullet"/>
+      <w:lvlText w:val=""/>
+      <w:lvlJc w:val="left"/>
+      <w:pPr>
+        <w:tabs>
+          <w:tab w:val="num" w:pos="720"/>
+        </w:tabs>
+        <w:ind w:left="720" w:hanging="360"/>
+      </w:pPr>
+      <w:rPr>
+        <w:rFonts w:ascii="Symbol" w:hAnsi="Symbol" w:hint="default"/>
+        <w:sz w:val="20"/>
+      </w:rPr>
+    </w:lvl>
+    <w:lvl w:ilvl="1" w:tentative="1">
+      <w:start w:val="1"/>
+      <w:numFmt w:val="bullet"/>
+      <w:lvlText w:val="o"/>
+      <w:lvlJc w:val="left"/>
+      <w:pPr>
+        <w:tabs>
+          <w:tab w:val="num" w:pos="1440"/>
+        </w:tabs>
+        <w:ind w:left="1440" w:hanging="360"/>
+      </w:pPr>
+      <w:rPr>
+        <w:rFonts w:ascii="Courier New" w:hAnsi="Courier New" w:hint="default"/>
+        <w:sz w:val="20"/>
+      </w:rPr>
+    </w:lvl>
+    <w:lvl w:ilvl="2" w:tentative="1">
+      <w:start w:val="1"/>
+      <w:numFmt w:val="bullet"/>
+      <w:lvlText w:val=""/>
+      <w:lvlJc w:val="left"/>
+      <w:pPr>
+        <w:tabs>
+          <w:tab w:val="num" w:pos="2160"/>
+        </w:tabs>
+        <w:ind w:left="2160" w:hanging="360"/>
+      </w:pPr>
+      <w:rPr>
+        <w:rFonts w:ascii="Wingdings" w:hAnsi="Wingdings" w:hint="default"/>
+        <w:sz w:val="20"/>
+      </w:rPr>
+    </w:lvl>
+    <w:lvl w:ilvl="3" w:tentative="1">
+      <w:start w:val="1"/>
+      <w:numFmt w:val="bullet"/>
+      <w:lvlText w:val=""/>
+      <w:lvlJc w:val="left"/>
+      <w:pPr>
+        <w:tabs>
+          <w:tab w:val="num" w:pos="2880"/>
+        </w:tabs>
+        <w:ind w:left="2880" w:hanging="360"/>
+      </w:pPr>
+      <w:rPr>
+        <w:rFonts w:ascii="Wingdings" w:hAnsi="Wingdings" w:hint="default"/>
+        <w:sz w:val="20"/>
+      </w:rPr>
+    </w:lvl>
+    <w:lvl w:ilvl="4" w:tentative="1">
+      <w:start w:val="1"/>
+      <w:numFmt w:val="bullet"/>
+      <w:lvlText w:val=""/>
+      <w:lvlJc w:val="left"/>
+      <w:pPr>
+        <w:tabs>
+          <w:tab w:val="num" w:pos="3600"/>
+        </w:tabs>
+        <w:ind w:left="3600" w:hanging="360"/>
+      </w:pPr>
+      <w:rPr>
+        <w:rFonts w:ascii="Wingdings" w:hAnsi="Wingdings" w:hint="default"/>
+        <w:sz w:val="20"/>
+      </w:rPr>
+    </w:lvl>
+    <w:lvl w:ilvl="5" w:tentative="1">
+      <w:start w:val="1"/>
+      <w:numFmt w:val="bullet"/>
+      <w:lvlText w:val=""/>
+      <w:lvlJc w:val="left"/>
+      <w:pPr>
+        <w:tabs>
+          <w:tab w:val="num" w:pos="4320"/>
+        </w:tabs>
+        <w:ind w:left="4320" w:hanging="360"/>
+      </w:pPr>
+      <w:rPr>
+        <w:rFonts w:ascii="Wingdings" w:hAnsi="Wingdings" w:hint="default"/>
+        <w:sz w:val="20"/>
+      </w:rPr>
+    </w:lvl>
+    <w:lvl w:ilvl="6" w:tentative="1">
+      <w:start w:val="1"/>
+      <w:numFmt w:val="bullet"/>
+      <w:lvlText w:val=""/>
+      <w:lvlJc w:val="left"/>
+      <w:pPr>
+        <w:tabs>
+          <w:tab w:val="num" w:pos="5040"/>
+        </w:tabs>
+        <w:ind w:left="5040" w:hanging="360"/>
+      </w:pPr>
+      <w:rPr>
+        <w:rFonts w:ascii="Wingdings" w:hAnsi="Wingdings" w:hint="default"/>
+        <w:sz w:val="20"/>
+      </w:rPr>
+    </w:lvl>
+    <w:lvl w:ilvl="7" w:tentative="1">
+      <w:start w:val="1"/>
+      <w:numFmt w:val="bullet"/>
+      <w:lvlText w:val=""/>
+      <w:lvlJc w:val="left"/>
+      <w:pPr>
+        <w:tabs>
+          <w:tab w:val="num" w:pos="5760"/>
+        </w:tabs>
+        <w:ind w:left="5760" w:hanging="360"/>
+      </w:pPr>
+      <w:rPr>
+        <w:rFonts w:ascii="Wingdings" w:hAnsi="Wingdings" w:hint="default"/>
+        <w:sz w:val="20"/>
+      </w:rPr>
+    </w:lvl>
+    <w:lvl w:ilvl="8" w:tentative="1">
+      <w:start w:val="1"/>
+      <w:numFmt w:val="bullet"/>
+      <w:lvlText w:val=""/>
+      <w:lvlJc w:val="left"/>
+      <w:pPr>
+        <w:tabs>
+          <w:tab w:val="num" w:pos="6480"/>
+        </w:tabs>
+        <w:ind w:left="6480" w:hanging="360"/>
+      </w:pPr>
+      <w:rPr>
+        <w:rFonts w:ascii="Wingdings" w:hAnsi="Wingdings" w:hint="default"/>
+        <w:sz w:val="20"/>
+      </w:rPr>
+    </w:lvl>
+  </w:abstractNum>
+  <w:abstractNum w:abstractNumId="8" w15:restartNumberingAfterBreak="0">
+    <w:nsid w:val="44A65FAF"/>
+    <w:multiLevelType w:val="multilevel"/>
+    <w:tmpl w:val="F29E1704"/>
+    <w:lvl w:ilvl="0">
+      <w:start w:val="1"/>
+      <w:numFmt w:val="bullet"/>
+      <w:lvlText w:val=""/>
+      <w:lvlJc w:val="left"/>
+      <w:pPr>
+        <w:tabs>
+          <w:tab w:val="num" w:pos="720"/>
+        </w:tabs>
+        <w:ind w:left="720" w:hanging="360"/>
+      </w:pPr>
+      <w:rPr>
+        <w:rFonts w:ascii="Symbol" w:hAnsi="Symbol" w:hint="default"/>
+        <w:sz w:val="20"/>
+      </w:rPr>
+    </w:lvl>
+    <w:lvl w:ilvl="1" w:tentative="1">
+      <w:start w:val="1"/>
+      <w:numFmt w:val="bullet"/>
+      <w:lvlText w:val="o"/>
+      <w:lvlJc w:val="left"/>
+      <w:pPr>
+        <w:tabs>
+          <w:tab w:val="num" w:pos="1440"/>
+        </w:tabs>
+        <w:ind w:left="1440" w:hanging="360"/>
+      </w:pPr>
+      <w:rPr>
+        <w:rFonts w:ascii="Courier New" w:hAnsi="Courier New" w:hint="default"/>
+        <w:sz w:val="20"/>
+      </w:rPr>
+    </w:lvl>
+    <w:lvl w:ilvl="2" w:tentative="1">
+      <w:start w:val="1"/>
+      <w:numFmt w:val="bullet"/>
+      <w:lvlText w:val=""/>
+      <w:lvlJc w:val="left"/>
+      <w:pPr>
+        <w:tabs>
+          <w:tab w:val="num" w:pos="2160"/>
+        </w:tabs>
+        <w:ind w:left="2160" w:hanging="360"/>
+      </w:pPr>
+      <w:rPr>
+        <w:rFonts w:ascii="Wingdings" w:hAnsi="Wingdings" w:hint="default"/>
+        <w:sz w:val="20"/>
+      </w:rPr>
+    </w:lvl>
+    <w:lvl w:ilvl="3" w:tentative="1">
+      <w:start w:val="1"/>
+      <w:numFmt w:val="bullet"/>
+      <w:lvlText w:val=""/>
+      <w:lvlJc w:val="left"/>
+      <w:pPr>
+        <w:tabs>
+          <w:tab w:val="num" w:pos="2880"/>
+        </w:tabs>
+        <w:ind w:left="2880" w:hanging="360"/>
+      </w:pPr>
+      <w:rPr>
+        <w:rFonts w:ascii="Wingdings" w:hAnsi="Wingdings" w:hint="default"/>
+        <w:sz w:val="20"/>
+      </w:rPr>
+    </w:lvl>
+    <w:lvl w:ilvl="4" w:tentative="1">
+      <w:start w:val="1"/>
+      <w:numFmt w:val="bullet"/>
+      <w:lvlText w:val=""/>
+      <w:lvlJc w:val="left"/>
+      <w:pPr>
+        <w:tabs>
+          <w:tab w:val="num" w:pos="3600"/>
+        </w:tabs>
+        <w:ind w:left="3600" w:hanging="360"/>
+      </w:pPr>
+      <w:rPr>
+        <w:rFonts w:ascii="Wingdings" w:hAnsi="Wingdings" w:hint="default"/>
+        <w:sz w:val="20"/>
+      </w:rPr>
+    </w:lvl>
+    <w:lvl w:ilvl="5" w:tentative="1">
+      <w:start w:val="1"/>
+      <w:numFmt w:val="bullet"/>
+      <w:lvlText w:val=""/>
+      <w:lvlJc w:val="left"/>
+      <w:pPr>
+        <w:tabs>
+          <w:tab w:val="num" w:pos="4320"/>
+        </w:tabs>
+        <w:ind w:left="4320" w:hanging="360"/>
+      </w:pPr>
+      <w:rPr>
+        <w:rFonts w:ascii="Wingdings" w:hAnsi="Wingdings" w:hint="default"/>
+        <w:sz w:val="20"/>
+      </w:rPr>
+    </w:lvl>
+    <w:lvl w:ilvl="6" w:tentative="1">
+      <w:start w:val="1"/>
+      <w:numFmt w:val="bullet"/>
+      <w:lvlText w:val=""/>
+      <w:lvlJc w:val="left"/>
+      <w:pPr>
+        <w:tabs>
+          <w:tab w:val="num" w:pos="5040"/>
+        </w:tabs>
+        <w:ind w:left="5040" w:hanging="360"/>
+      </w:pPr>
+      <w:rPr>
+        <w:rFonts w:ascii="Wingdings" w:hAnsi="Wingdings" w:hint="default"/>
+        <w:sz w:val="20"/>
+      </w:rPr>
+    </w:lvl>
+    <w:lvl w:ilvl="7" w:tentative="1">
+      <w:start w:val="1"/>
+      <w:numFmt w:val="bullet"/>
+      <w:lvlText w:val=""/>
+      <w:lvlJc w:val="left"/>
+      <w:pPr>
+        <w:tabs>
+          <w:tab w:val="num" w:pos="5760"/>
+        </w:tabs>
+        <w:ind w:left="5760" w:hanging="360"/>
+      </w:pPr>
+      <w:rPr>
+        <w:rFonts w:ascii="Wingdings" w:hAnsi="Wingdings" w:hint="default"/>
+        <w:sz w:val="20"/>
+      </w:rPr>
+    </w:lvl>
+    <w:lvl w:ilvl="8" w:tentative="1">
+      <w:start w:val="1"/>
+      <w:numFmt w:val="bullet"/>
+      <w:lvlText w:val=""/>
+      <w:lvlJc w:val="left"/>
+      <w:pPr>
+        <w:tabs>
+          <w:tab w:val="num" w:pos="6480"/>
+        </w:tabs>
+        <w:ind w:left="6480" w:hanging="360"/>
+      </w:pPr>
+      <w:rPr>
+        <w:rFonts w:ascii="Wingdings" w:hAnsi="Wingdings" w:hint="default"/>
+        <w:sz w:val="20"/>
+      </w:rPr>
+    </w:lvl>
+  </w:abstractNum>
+  <w:abstractNum w:abstractNumId="9" w15:restartNumberingAfterBreak="0">
+    <w:nsid w:val="46126CA8"/>
+    <w:multiLevelType w:val="multilevel"/>
+    <w:tmpl w:val="65D86E18"/>
+    <w:lvl w:ilvl="0">
+      <w:start w:val="1"/>
+      <w:numFmt w:val="bullet"/>
+      <w:lvlText w:val=""/>
+      <w:lvlJc w:val="left"/>
+      <w:pPr>
+        <w:tabs>
+          <w:tab w:val="num" w:pos="720"/>
+        </w:tabs>
+        <w:ind w:left="720" w:hanging="360"/>
+      </w:pPr>
+      <w:rPr>
+        <w:rFonts w:ascii="Symbol" w:hAnsi="Symbol" w:hint="default"/>
+        <w:sz w:val="20"/>
+      </w:rPr>
+    </w:lvl>
+    <w:lvl w:ilvl="1" w:tentative="1">
+      <w:start w:val="1"/>
+      <w:numFmt w:val="bullet"/>
+      <w:lvlText w:val="o"/>
+      <w:lvlJc w:val="left"/>
+      <w:pPr>
+        <w:tabs>
+          <w:tab w:val="num" w:pos="1440"/>
+        </w:tabs>
+        <w:ind w:left="1440" w:hanging="360"/>
+      </w:pPr>
+      <w:rPr>
+        <w:rFonts w:ascii="Courier New" w:hAnsi="Courier New" w:hint="default"/>
+        <w:sz w:val="20"/>
+      </w:rPr>
+    </w:lvl>
+    <w:lvl w:ilvl="2" w:tentative="1">
+      <w:start w:val="1"/>
+      <w:numFmt w:val="bullet"/>
+      <w:lvlText w:val=""/>
+      <w:lvlJc w:val="left"/>
+      <w:pPr>
+        <w:tabs>
+          <w:tab w:val="num" w:pos="2160"/>
+        </w:tabs>
+        <w:ind w:left="2160" w:hanging="360"/>
+      </w:pPr>
+      <w:rPr>
+        <w:rFonts w:ascii="Wingdings" w:hAnsi="Wingdings" w:hint="default"/>
+        <w:sz w:val="20"/>
+      </w:rPr>
+    </w:lvl>
+    <w:lvl w:ilvl="3" w:tentative="1">
+      <w:start w:val="1"/>
+      <w:numFmt w:val="bullet"/>
+      <w:lvlText w:val=""/>
+      <w:lvlJc w:val="left"/>
+      <w:pPr>
+        <w:tabs>
+          <w:tab w:val="num" w:pos="2880"/>
+        </w:tabs>
+        <w:ind w:left="2880" w:hanging="360"/>
+      </w:pPr>
+      <w:rPr>
+        <w:rFonts w:ascii="Wingdings" w:hAnsi="Wingdings" w:hint="default"/>
+        <w:sz w:val="20"/>
+      </w:rPr>
+    </w:lvl>
+    <w:lvl w:ilvl="4" w:tentative="1">
+      <w:start w:val="1"/>
+      <w:numFmt w:val="bullet"/>
+      <w:lvlText w:val=""/>
+      <w:lvlJc w:val="left"/>
+      <w:pPr>
+        <w:tabs>
+          <w:tab w:val="num" w:pos="3600"/>
+        </w:tabs>
+        <w:ind w:left="3600" w:hanging="360"/>
+      </w:pPr>
+      <w:rPr>
+        <w:rFonts w:ascii="Wingdings" w:hAnsi="Wingdings" w:hint="default"/>
+        <w:sz w:val="20"/>
+      </w:rPr>
+    </w:lvl>
+    <w:lvl w:ilvl="5" w:tentative="1">
+      <w:start w:val="1"/>
+      <w:numFmt w:val="bullet"/>
+      <w:lvlText w:val=""/>
+      <w:lvlJc w:val="left"/>
+      <w:pPr>
+        <w:tabs>
+          <w:tab w:val="num" w:pos="4320"/>
+        </w:tabs>
+        <w:ind w:left="4320" w:hanging="360"/>
+      </w:pPr>
+      <w:rPr>
+        <w:rFonts w:ascii="Wingdings" w:hAnsi="Wingdings" w:hint="default"/>
+        <w:sz w:val="20"/>
+      </w:rPr>
+    </w:lvl>
+    <w:lvl w:ilvl="6" w:tentative="1">
+      <w:start w:val="1"/>
+      <w:numFmt w:val="bullet"/>
+      <w:lvlText w:val=""/>
+      <w:lvlJc w:val="left"/>
+      <w:pPr>
+        <w:tabs>
+          <w:tab w:val="num" w:pos="5040"/>
+        </w:tabs>
+        <w:ind w:left="5040" w:hanging="360"/>
+      </w:pPr>
+      <w:rPr>
+        <w:rFonts w:ascii="Wingdings" w:hAnsi="Wingdings" w:hint="default"/>
+        <w:sz w:val="20"/>
+      </w:rPr>
+    </w:lvl>
+    <w:lvl w:ilvl="7" w:tentative="1">
+      <w:start w:val="1"/>
+      <w:numFmt w:val="bullet"/>
+      <w:lvlText w:val=""/>
+      <w:lvlJc w:val="left"/>
+      <w:pPr>
+        <w:tabs>
+          <w:tab w:val="num" w:pos="5760"/>
+        </w:tabs>
+        <w:ind w:left="5760" w:hanging="360"/>
+      </w:pPr>
+      <w:rPr>
+        <w:rFonts w:ascii="Wingdings" w:hAnsi="Wingdings" w:hint="default"/>
+        <w:sz w:val="20"/>
+      </w:rPr>
+    </w:lvl>
+    <w:lvl w:ilvl="8" w:tentative="1">
+      <w:start w:val="1"/>
+      <w:numFmt w:val="bullet"/>
+      <w:lvlText w:val=""/>
+      <w:lvlJc w:val="left"/>
+      <w:pPr>
+        <w:tabs>
+          <w:tab w:val="num" w:pos="6480"/>
+        </w:tabs>
+        <w:ind w:left="6480" w:hanging="360"/>
+      </w:pPr>
+      <w:rPr>
+        <w:rFonts w:ascii="Wingdings" w:hAnsi="Wingdings" w:hint="default"/>
+        <w:sz w:val="20"/>
+      </w:rPr>
+    </w:lvl>
+  </w:abstractNum>
+  <w:abstractNum w:abstractNumId="10" w15:restartNumberingAfterBreak="0">
+    <w:nsid w:val="50E063AE"/>
+    <w:multiLevelType w:val="hybridMultilevel"/>
+    <w:tmpl w:val="3B1641A4"/>
+    <w:lvl w:ilvl="0" w:tplc="FFFFFFFF">
+      <w:start w:val="1"/>
+      <w:numFmt w:val="bullet"/>
+      <w:lvlText w:val=""/>
+      <w:lvlJc w:val="left"/>
+      <w:pPr>
+        <w:ind w:left="0" w:hanging="360"/>
+      </w:pPr>
+      <w:rPr>
+        <w:rFonts w:ascii="Symbol" w:hAnsi="Symbol" w:hint="default"/>
+      </w:rPr>
+    </w:lvl>
+    <w:lvl w:ilvl="1" w:tplc="04090001">
+      <w:start w:val="1"/>
+      <w:numFmt w:val="bullet"/>
+      <w:lvlText w:val=""/>
+      <w:lvlJc w:val="left"/>
+      <w:pPr>
+        <w:ind w:left="720" w:hanging="360"/>
+      </w:pPr>
+      <w:rPr>
+        <w:rFonts w:ascii="Symbol" w:hAnsi="Symbol" w:hint="default"/>
+      </w:rPr>
+    </w:lvl>
+    <w:lvl w:ilvl="2" w:tplc="FFFFFFFF">
+      <w:numFmt w:val="bullet"/>
+      <w:lvlText w:val="-"/>
+      <w:lvlJc w:val="left"/>
+      <w:pPr>
+        <w:ind w:left="1440" w:hanging="360"/>
+      </w:pPr>
+      <w:rPr>
+        <w:rFonts w:ascii="Times New Roman" w:eastAsia="Times New Roman" w:hAnsi="Times New Roman" w:cs="Times New Roman" w:hint="default"/>
+      </w:rPr>
+    </w:lvl>
+    <w:lvl w:ilvl="3" w:tplc="FFFFFFFF" w:tentative="1">
+      <w:start w:val="1"/>
+      <w:numFmt w:val="bullet"/>
+      <w:lvlText w:val=""/>
+      <w:lvlJc w:val="left"/>
+      <w:pPr>
+        <w:ind w:left="2160" w:hanging="360"/>
+      </w:pPr>
+      <w:rPr>
+        <w:rFonts w:ascii="Symbol" w:hAnsi="Symbol" w:hint="default"/>
+      </w:rPr>
+    </w:lvl>
+    <w:lvl w:ilvl="4" w:tplc="FFFFFFFF" w:tentative="1">
+      <w:start w:val="1"/>
+      <w:numFmt w:val="bullet"/>
+      <w:lvlText w:val="o"/>
+      <w:lvlJc w:val="left"/>
+      <w:pPr>
+        <w:ind w:left="2880" w:hanging="360"/>
+      </w:pPr>
+      <w:rPr>
+        <w:rFonts w:ascii="Courier New" w:hAnsi="Courier New" w:cs="Courier New" w:hint="default"/>
+      </w:rPr>
+    </w:lvl>
+    <w:lvl w:ilvl="5" w:tplc="FFFFFFFF" w:tentative="1">
+      <w:start w:val="1"/>
+      <w:numFmt w:val="bullet"/>
+      <w:lvlText w:val=""/>
+      <w:lvlJc w:val="left"/>
+      <w:pPr>
+        <w:ind w:left="3600" w:hanging="360"/>
+      </w:pPr>
+      <w:rPr>
+        <w:rFonts w:ascii="Wingdings" w:hAnsi="Wingdings" w:hint="default"/>
+      </w:rPr>
+    </w:lvl>
+    <w:lvl w:ilvl="6" w:tplc="FFFFFFFF" w:tentative="1">
+      <w:start w:val="1"/>
+      <w:numFmt w:val="bullet"/>
+      <w:lvlText w:val=""/>
+      <w:lvlJc w:val="left"/>
+      <w:pPr>
+        <w:ind w:left="4320" w:hanging="360"/>
+      </w:pPr>
+      <w:rPr>
+        <w:rFonts w:ascii="Symbol" w:hAnsi="Symbol" w:hint="default"/>
+      </w:rPr>
+    </w:lvl>
+    <w:lvl w:ilvl="7" w:tplc="FFFFFFFF" w:tentative="1">
+      <w:start w:val="1"/>
+      <w:numFmt w:val="bullet"/>
+      <w:lvlText w:val="o"/>
+      <w:lvlJc w:val="left"/>
+      <w:pPr>
+        <w:ind w:left="5040" w:hanging="360"/>
+      </w:pPr>
+      <w:rPr>
+        <w:rFonts w:ascii="Courier New" w:hAnsi="Courier New" w:cs="Courier New" w:hint="default"/>
+      </w:rPr>
+    </w:lvl>
+    <w:lvl w:ilvl="8" w:tplc="FFFFFFFF" w:tentative="1">
+      <w:start w:val="1"/>
+      <w:numFmt w:val="bullet"/>
+      <w:lvlText w:val=""/>
+      <w:lvlJc w:val="left"/>
+      <w:pPr>
+        <w:ind w:left="5760" w:hanging="360"/>
+      </w:pPr>
+      <w:rPr>
+        <w:rFonts w:ascii="Wingdings" w:hAnsi="Wingdings" w:hint="default"/>
+      </w:rPr>
+    </w:lvl>
+  </w:abstractNum>
+  <w:abstractNum w:abstractNumId="11" w15:restartNumberingAfterBreak="0">
+    <w:nsid w:val="552B0D03"/>
+    <w:multiLevelType w:val="multilevel"/>
+    <w:tmpl w:val="B348705C"/>
+    <w:lvl w:ilvl="0">
+      <w:start w:val="1"/>
+      <w:numFmt w:val="bullet"/>
+      <w:lvlText w:val=""/>
+      <w:lvlJc w:val="left"/>
+      <w:pPr>
+        <w:tabs>
+          <w:tab w:val="num" w:pos="720"/>
+        </w:tabs>
+        <w:ind w:left="720" w:hanging="360"/>
+      </w:pPr>
+      <w:rPr>
+        <w:rFonts w:ascii="Symbol" w:hAnsi="Symbol" w:hint="default"/>
+        <w:sz w:val="20"/>
+      </w:rPr>
+    </w:lvl>
+    <w:lvl w:ilvl="1" w:tentative="1">
+      <w:start w:val="1"/>
+      <w:numFmt w:val="bullet"/>
+      <w:lvlText w:val="o"/>
+      <w:lvlJc w:val="left"/>
+      <w:pPr>
+        <w:tabs>
+          <w:tab w:val="num" w:pos="1440"/>
+        </w:tabs>
+        <w:ind w:left="1440" w:hanging="360"/>
+      </w:pPr>
+      <w:rPr>
+        <w:rFonts w:ascii="Courier New" w:hAnsi="Courier New" w:hint="default"/>
+        <w:sz w:val="20"/>
+      </w:rPr>
+    </w:lvl>
+    <w:lvl w:ilvl="2" w:tentative="1">
+      <w:start w:val="1"/>
+      <w:numFmt w:val="bullet"/>
+      <w:lvlText w:val=""/>
+      <w:lvlJc w:val="left"/>
+      <w:pPr>
+        <w:tabs>
+          <w:tab w:val="num" w:pos="2160"/>
+        </w:tabs>
+        <w:ind w:left="2160" w:hanging="360"/>
+      </w:pPr>
+      <w:rPr>
+        <w:rFonts w:ascii="Wingdings" w:hAnsi="Wingdings" w:hint="default"/>
+        <w:sz w:val="20"/>
+      </w:rPr>
+    </w:lvl>
+    <w:lvl w:ilvl="3" w:tentative="1">
+      <w:start w:val="1"/>
+      <w:numFmt w:val="bullet"/>
+      <w:lvlText w:val=""/>
+      <w:lvlJc w:val="left"/>
+      <w:pPr>
+        <w:tabs>
+          <w:tab w:val="num" w:pos="2880"/>
+        </w:tabs>
+        <w:ind w:left="2880" w:hanging="360"/>
+      </w:pPr>
+      <w:rPr>
+        <w:rFonts w:ascii="Wingdings" w:hAnsi="Wingdings" w:hint="default"/>
+        <w:sz w:val="20"/>
+      </w:rPr>
+    </w:lvl>
+    <w:lvl w:ilvl="4" w:tentative="1">
+      <w:start w:val="1"/>
+      <w:numFmt w:val="bullet"/>
+      <w:lvlText w:val=""/>
+      <w:lvlJc w:val="left"/>
+      <w:pPr>
+        <w:tabs>
+          <w:tab w:val="num" w:pos="3600"/>
+        </w:tabs>
+        <w:ind w:left="3600" w:hanging="360"/>
+      </w:pPr>
+      <w:rPr>
+        <w:rFonts w:ascii="Wingdings" w:hAnsi="Wingdings" w:hint="default"/>
+        <w:sz w:val="20"/>
+      </w:rPr>
+    </w:lvl>
+    <w:lvl w:ilvl="5" w:tentative="1">
+      <w:start w:val="1"/>
+      <w:numFmt w:val="bullet"/>
+      <w:lvlText w:val=""/>
+      <w:lvlJc w:val="left"/>
+      <w:pPr>
+        <w:tabs>
+          <w:tab w:val="num" w:pos="4320"/>
+        </w:tabs>
+        <w:ind w:left="4320" w:hanging="360"/>
+      </w:pPr>
+      <w:rPr>
+        <w:rFonts w:ascii="Wingdings" w:hAnsi="Wingdings" w:hint="default"/>
+        <w:sz w:val="20"/>
+      </w:rPr>
+    </w:lvl>
+    <w:lvl w:ilvl="6" w:tentative="1">
+      <w:start w:val="1"/>
+      <w:numFmt w:val="bullet"/>
+      <w:lvlText w:val=""/>
+      <w:lvlJc w:val="left"/>
+      <w:pPr>
+        <w:tabs>
+          <w:tab w:val="num" w:pos="5040"/>
+        </w:tabs>
+        <w:ind w:left="5040" w:hanging="360"/>
+      </w:pPr>
+      <w:rPr>
+        <w:rFonts w:ascii="Wingdings" w:hAnsi="Wingdings" w:hint="default"/>
+        <w:sz w:val="20"/>
+      </w:rPr>
+    </w:lvl>
+    <w:lvl w:ilvl="7" w:tentative="1">
+      <w:start w:val="1"/>
+      <w:numFmt w:val="bullet"/>
+      <w:lvlText w:val=""/>
+      <w:lvlJc w:val="left"/>
+      <w:pPr>
+        <w:tabs>
+          <w:tab w:val="num" w:pos="5760"/>
+        </w:tabs>
+        <w:ind w:left="5760" w:hanging="360"/>
+      </w:pPr>
+      <w:rPr>
+        <w:rFonts w:ascii="Wingdings" w:hAnsi="Wingdings" w:hint="default"/>
+        <w:sz w:val="20"/>
+      </w:rPr>
+    </w:lvl>
+    <w:lvl w:ilvl="8" w:tentative="1">
+      <w:start w:val="1"/>
+      <w:numFmt w:val="bullet"/>
+      <w:lvlText w:val=""/>
+      <w:lvlJc w:val="left"/>
+      <w:pPr>
+        <w:tabs>
+          <w:tab w:val="num" w:pos="6480"/>
+        </w:tabs>
+        <w:ind w:left="6480" w:hanging="360"/>
+      </w:pPr>
+      <w:rPr>
+        <w:rFonts w:ascii="Wingdings" w:hAnsi="Wingdings" w:hint="default"/>
+        <w:sz w:val="20"/>
+      </w:rPr>
+    </w:lvl>
+  </w:abstractNum>
+  <w:abstractNum w:abstractNumId="12" w15:restartNumberingAfterBreak="0">
+    <w:nsid w:val="5CD92C51"/>
+    <w:multiLevelType w:val="multilevel"/>
+    <w:tmpl w:val="CE460938"/>
+    <w:lvl w:ilvl="0">
+      <w:start w:val="1"/>
+      <w:numFmt w:val="decimal"/>
+      <w:lvlText w:val="%1."/>
+      <w:lvlJc w:val="left"/>
+      <w:pPr>
+        <w:tabs>
+          <w:tab w:val="num" w:pos="720"/>
+        </w:tabs>
+        <w:ind w:left="720" w:hanging="360"/>
+      </w:pPr>
+    </w:lvl>
+    <w:lvl w:ilvl="1" w:tentative="1">
+      <w:start w:val="1"/>
+      <w:numFmt w:val="decimal"/>
+      <w:lvlText w:val="%2."/>
+      <w:lvlJc w:val="left"/>
+      <w:pPr>
+        <w:tabs>
+          <w:tab w:val="num" w:pos="1440"/>
+        </w:tabs>
+        <w:ind w:left="1440" w:hanging="360"/>
+      </w:pPr>
+    </w:lvl>
+    <w:lvl w:ilvl="2" w:tentative="1">
+      <w:start w:val="1"/>
+      <w:numFmt w:val="decimal"/>
+      <w:lvlText w:val="%3."/>
+      <w:lvlJc w:val="left"/>
+      <w:pPr>
+        <w:tabs>
+          <w:tab w:val="num" w:pos="2160"/>
+        </w:tabs>
+        <w:ind w:left="2160" w:hanging="360"/>
+      </w:pPr>
+    </w:lvl>
+    <w:lvl w:ilvl="3" w:tentative="1">
+      <w:start w:val="1"/>
+      <w:numFmt w:val="decimal"/>
+      <w:lvlText w:val="%4."/>
+      <w:lvlJc w:val="left"/>
+      <w:pPr>
+        <w:tabs>
+          <w:tab w:val="num" w:pos="2880"/>
+        </w:tabs>
+        <w:ind w:left="2880" w:hanging="360"/>
+      </w:pPr>
+    </w:lvl>
+    <w:lvl w:ilvl="4" w:tentative="1">
+      <w:start w:val="1"/>
+      <w:numFmt w:val="decimal"/>
+      <w:lvlText w:val="%5."/>
+      <w:lvlJc w:val="left"/>
+      <w:pPr>
+        <w:tabs>
+          <w:tab w:val="num" w:pos="3600"/>
+        </w:tabs>
+        <w:ind w:left="3600" w:hanging="360"/>
+      </w:pPr>
+    </w:lvl>
+    <w:lvl w:ilvl="5" w:tentative="1">
+      <w:start w:val="1"/>
+      <w:numFmt w:val="decimal"/>
+      <w:lvlText w:val="%6."/>
+      <w:lvlJc w:val="left"/>
+      <w:pPr>
+        <w:tabs>
+          <w:tab w:val="num" w:pos="4320"/>
+        </w:tabs>
+        <w:ind w:left="4320" w:hanging="360"/>
+      </w:pPr>
+    </w:lvl>
+    <w:lvl w:ilvl="6" w:tentative="1">
+      <w:start w:val="1"/>
+      <w:numFmt w:val="decimal"/>
+      <w:lvlText w:val="%7."/>
+      <w:lvlJc w:val="left"/>
+      <w:pPr>
+        <w:tabs>
+          <w:tab w:val="num" w:pos="5040"/>
+        </w:tabs>
+        <w:ind w:left="5040" w:hanging="360"/>
+      </w:pPr>
+    </w:lvl>
+    <w:lvl w:ilvl="7" w:tentative="1">
+      <w:start w:val="1"/>
+      <w:numFmt w:val="decimal"/>
+      <w:lvlText w:val="%8."/>
+      <w:lvlJc w:val="left"/>
+      <w:pPr>
+        <w:tabs>
+          <w:tab w:val="num" w:pos="5760"/>
+        </w:tabs>
+        <w:ind w:left="5760" w:hanging="360"/>
+      </w:pPr>
+    </w:lvl>
+    <w:lvl w:ilvl="8" w:tentative="1">
+      <w:start w:val="1"/>
+      <w:numFmt w:val="decimal"/>
+      <w:lvlText w:val="%9."/>
+      <w:lvlJc w:val="left"/>
+      <w:pPr>
+        <w:tabs>
+          <w:tab w:val="num" w:pos="6480"/>
+        </w:tabs>
+        <w:ind w:left="6480" w:hanging="360"/>
+      </w:pPr>
+    </w:lvl>
+  </w:abstractNum>
+  <w:abstractNum w:abstractNumId="13" w15:restartNumberingAfterBreak="0">
+    <w:nsid w:val="6DD71CB6"/>
+    <w:multiLevelType w:val="multilevel"/>
+    <w:tmpl w:val="5F268CEA"/>
+    <w:lvl w:ilvl="0">
+      <w:start w:val="1"/>
+      <w:numFmt w:val="bullet"/>
+      <w:lvlText w:val=""/>
+      <w:lvlJc w:val="left"/>
+      <w:pPr>
+        <w:tabs>
+          <w:tab w:val="num" w:pos="720"/>
+        </w:tabs>
+        <w:ind w:left="720" w:hanging="360"/>
+      </w:pPr>
+      <w:rPr>
+        <w:rFonts w:ascii="Symbol" w:hAnsi="Symbol" w:hint="default"/>
+        <w:sz w:val="20"/>
+      </w:rPr>
+    </w:lvl>
+    <w:lvl w:ilvl="1" w:tentative="1">
+      <w:start w:val="1"/>
+      <w:numFmt w:val="bullet"/>
+      <w:lvlText w:val="o"/>
+      <w:lvlJc w:val="left"/>
+      <w:pPr>
+        <w:tabs>
+          <w:tab w:val="num" w:pos="1440"/>
+        </w:tabs>
+        <w:ind w:left="1440" w:hanging="360"/>
+      </w:pPr>
+      <w:rPr>
+        <w:rFonts w:ascii="Courier New" w:hAnsi="Courier New" w:hint="default"/>
+        <w:sz w:val="20"/>
+      </w:rPr>
+    </w:lvl>
+    <w:lvl w:ilvl="2" w:tentative="1">
+      <w:start w:val="1"/>
+      <w:numFmt w:val="bullet"/>
+      <w:lvlText w:val=""/>
+      <w:lvlJc w:val="left"/>
+      <w:pPr>
+        <w:tabs>
+          <w:tab w:val="num" w:pos="2160"/>
+        </w:tabs>
+        <w:ind w:left="2160" w:hanging="360"/>
+      </w:pPr>
+      <w:rPr>
+        <w:rFonts w:ascii="Wingdings" w:hAnsi="Wingdings" w:hint="default"/>
+        <w:sz w:val="20"/>
+      </w:rPr>
+    </w:lvl>
+    <w:lvl w:ilvl="3" w:tentative="1">
+      <w:start w:val="1"/>
+      <w:numFmt w:val="bullet"/>
+      <w:lvlText w:val=""/>
+      <w:lvlJc w:val="left"/>
+      <w:pPr>
+        <w:tabs>
+          <w:tab w:val="num" w:pos="2880"/>
+        </w:tabs>
+        <w:ind w:left="2880" w:hanging="360"/>
+      </w:pPr>
+      <w:rPr>
+        <w:rFonts w:ascii="Wingdings" w:hAnsi="Wingdings" w:hint="default"/>
+        <w:sz w:val="20"/>
+      </w:rPr>
+    </w:lvl>
+    <w:lvl w:ilvl="4" w:tentative="1">
+      <w:start w:val="1"/>
+      <w:numFmt w:val="bullet"/>
+      <w:lvlText w:val=""/>
+      <w:lvlJc w:val="left"/>
+      <w:pPr>
+        <w:tabs>
+          <w:tab w:val="num" w:pos="3600"/>
+        </w:tabs>
+        <w:ind w:left="3600" w:hanging="360"/>
+      </w:pPr>
+      <w:rPr>
+        <w:rFonts w:ascii="Wingdings" w:hAnsi="Wingdings" w:hint="default"/>
+        <w:sz w:val="20"/>
+      </w:rPr>
+    </w:lvl>
+    <w:lvl w:ilvl="5" w:tentative="1">
+      <w:start w:val="1"/>
+      <w:numFmt w:val="bullet"/>
+      <w:lvlText w:val=""/>
+      <w:lvlJc w:val="left"/>
+      <w:pPr>
+        <w:tabs>
+          <w:tab w:val="num" w:pos="4320"/>
+        </w:tabs>
+        <w:ind w:left="4320" w:hanging="360"/>
+      </w:pPr>
+      <w:rPr>
+        <w:rFonts w:ascii="Wingdings" w:hAnsi="Wingdings" w:hint="default"/>
+        <w:sz w:val="20"/>
+      </w:rPr>
+    </w:lvl>
+    <w:lvl w:ilvl="6" w:tentative="1">
+      <w:start w:val="1"/>
+      <w:numFmt w:val="bullet"/>
+      <w:lvlText w:val=""/>
+      <w:lvlJc w:val="left"/>
+      <w:pPr>
+        <w:tabs>
+          <w:tab w:val="num" w:pos="5040"/>
+        </w:tabs>
+        <w:ind w:left="5040" w:hanging="360"/>
+      </w:pPr>
+      <w:rPr>
+        <w:rFonts w:ascii="Wingdings" w:hAnsi="Wingdings" w:hint="default"/>
+        <w:sz w:val="20"/>
+      </w:rPr>
+    </w:lvl>
+    <w:lvl w:ilvl="7" w:tentative="1">
+      <w:start w:val="1"/>
+      <w:numFmt w:val="bullet"/>
+      <w:lvlText w:val=""/>
+      <w:lvlJc w:val="left"/>
+      <w:pPr>
+        <w:tabs>
+          <w:tab w:val="num" w:pos="5760"/>
+        </w:tabs>
+        <w:ind w:left="5760" w:hanging="360"/>
+      </w:pPr>
+      <w:rPr>
+        <w:rFonts w:ascii="Wingdings" w:hAnsi="Wingdings" w:hint="default"/>
+        <w:sz w:val="20"/>
+      </w:rPr>
+    </w:lvl>
+    <w:lvl w:ilvl="8" w:tentative="1">
+      <w:start w:val="1"/>
+      <w:numFmt w:val="bullet"/>
+      <w:lvlText w:val=""/>
+      <w:lvlJc w:val="left"/>
+      <w:pPr>
+        <w:tabs>
+          <w:tab w:val="num" w:pos="6480"/>
+        </w:tabs>
+        <w:ind w:left="6480" w:hanging="360"/>
+      </w:pPr>
+      <w:rPr>
+        <w:rFonts w:ascii="Wingdings" w:hAnsi="Wingdings" w:hint="default"/>
+        <w:sz w:val="20"/>
+      </w:rPr>
+    </w:lvl>
+  </w:abstractNum>
+  <w:abstractNum w:abstractNumId="14" w15:restartNumberingAfterBreak="0">
+    <w:nsid w:val="795C7E58"/>
+    <w:multiLevelType w:val="multilevel"/>
+    <w:tmpl w:val="A29E214C"/>
+    <w:lvl w:ilvl="0">
+      <w:start w:val="1"/>
+      <w:numFmt w:val="bullet"/>
+      <w:lvlText w:val=""/>
+      <w:lvlJc w:val="left"/>
+      <w:pPr>
+        <w:tabs>
+          <w:tab w:val="num" w:pos="720"/>
+        </w:tabs>
+        <w:ind w:left="720" w:hanging="360"/>
+      </w:pPr>
+      <w:rPr>
+        <w:rFonts w:ascii="Symbol" w:hAnsi="Symbol" w:hint="default"/>
+        <w:sz w:val="20"/>
+      </w:rPr>
+    </w:lvl>
+    <w:lvl w:ilvl="1" w:tentative="1">
+      <w:start w:val="1"/>
+      <w:numFmt w:val="bullet"/>
+      <w:lvlText w:val="o"/>
+      <w:lvlJc w:val="left"/>
+      <w:pPr>
+        <w:tabs>
+          <w:tab w:val="num" w:pos="1440"/>
+        </w:tabs>
+        <w:ind w:left="1440" w:hanging="360"/>
+      </w:pPr>
+      <w:rPr>
+        <w:rFonts w:ascii="Courier New" w:hAnsi="Courier New" w:hint="default"/>
+        <w:sz w:val="20"/>
+      </w:rPr>
+    </w:lvl>
+    <w:lvl w:ilvl="2" w:tentative="1">
+      <w:start w:val="1"/>
+      <w:numFmt w:val="bullet"/>
+      <w:lvlText w:val=""/>
+      <w:lvlJc w:val="left"/>
+      <w:pPr>
+        <w:tabs>
+          <w:tab w:val="num" w:pos="2160"/>
+        </w:tabs>
+        <w:ind w:left="2160" w:hanging="360"/>
+      </w:pPr>
+      <w:rPr>
+        <w:rFonts w:ascii="Wingdings" w:hAnsi="Wingdings" w:hint="default"/>
+        <w:sz w:val="20"/>
+      </w:rPr>
+    </w:lvl>
+    <w:lvl w:ilvl="3" w:tentative="1">
+      <w:start w:val="1"/>
+      <w:numFmt w:val="bullet"/>
+      <w:lvlText w:val=""/>
+      <w:lvlJc w:val="left"/>
+      <w:pPr>
+        <w:tabs>
+          <w:tab w:val="num" w:pos="2880"/>
+        </w:tabs>
+        <w:ind w:left="2880" w:hanging="360"/>
+      </w:pPr>
+      <w:rPr>
+        <w:rFonts w:ascii="Wingdings" w:hAnsi="Wingdings" w:hint="default"/>
+        <w:sz w:val="20"/>
+      </w:rPr>
+    </w:lvl>
+    <w:lvl w:ilvl="4" w:tentative="1">
+      <w:start w:val="1"/>
+      <w:numFmt w:val="bullet"/>
+      <w:lvlText w:val=""/>
+      <w:lvlJc w:val="left"/>
+      <w:pPr>
+        <w:tabs>
+          <w:tab w:val="num" w:pos="3600"/>
+        </w:tabs>
+        <w:ind w:left="3600" w:hanging="360"/>
+      </w:pPr>
+      <w:rPr>
+        <w:rFonts w:ascii="Wingdings" w:hAnsi="Wingdings" w:hint="default"/>
+        <w:sz w:val="20"/>
+      </w:rPr>
+    </w:lvl>
+    <w:lvl w:ilvl="5" w:tentative="1">
+      <w:start w:val="1"/>
+      <w:numFmt w:val="bullet"/>
+      <w:lvlText w:val=""/>
+      <w:lvlJc w:val="left"/>
+      <w:pPr>
+        <w:tabs>
+          <w:tab w:val="num" w:pos="4320"/>
+        </w:tabs>
+        <w:ind w:left="4320" w:hanging="360"/>
+      </w:pPr>
+      <w:rPr>
+        <w:rFonts w:ascii="Wingdings" w:hAnsi="Wingdings" w:hint="default"/>
+        <w:sz w:val="20"/>
+      </w:rPr>
+    </w:lvl>
+    <w:lvl w:ilvl="6" w:tentative="1">
+      <w:start w:val="1"/>
+      <w:numFmt w:val="bullet"/>
+      <w:lvlText w:val=""/>
+      <w:lvlJc w:val="left"/>
+      <w:pPr>
+        <w:tabs>
+          <w:tab w:val="num" w:pos="5040"/>
+        </w:tabs>
+        <w:ind w:left="5040" w:hanging="360"/>
+      </w:pPr>
+      <w:rPr>
+        <w:rFonts w:ascii="Wingdings" w:hAnsi="Wingdings" w:hint="default"/>
+        <w:sz w:val="20"/>
+      </w:rPr>
+    </w:lvl>
+    <w:lvl w:ilvl="7" w:tentative="1">
+      <w:start w:val="1"/>
+      <w:numFmt w:val="bullet"/>
+      <w:lvlText w:val=""/>
+      <w:lvlJc w:val="left"/>
+      <w:pPr>
+        <w:tabs>
+          <w:tab w:val="num" w:pos="5760"/>
+        </w:tabs>
+        <w:ind w:left="5760" w:hanging="360"/>
+      </w:pPr>
+      <w:rPr>
+        <w:rFonts w:ascii="Wingdings" w:hAnsi="Wingdings" w:hint="default"/>
+        <w:sz w:val="20"/>
+      </w:rPr>
+    </w:lvl>
+    <w:lvl w:ilvl="8" w:tentative="1">
+      <w:start w:val="1"/>
+      <w:numFmt w:val="bullet"/>
+      <w:lvlText w:val=""/>
+      <w:lvlJc w:val="left"/>
+      <w:pPr>
+        <w:tabs>
+          <w:tab w:val="num" w:pos="6480"/>
+        </w:tabs>
+        <w:ind w:left="6480" w:hanging="360"/>
+      </w:pPr>
+      <w:rPr>
+        <w:rFonts w:ascii="Wingdings" w:hAnsi="Wingdings" w:hint="default"/>
+        <w:sz w:val="20"/>
+      </w:rPr>
+    </w:lvl>
+  </w:abstractNum>
   <w:num w:numId="1" w16cid:durableId="2013532004">
+    <w:abstractNumId w:val="3"/>
+  </w:num>
+  <w:num w:numId="2" w16cid:durableId="2031681930">
+    <w:abstractNumId w:val="2"/>
+  </w:num>
+  <w:num w:numId="3" w16cid:durableId="677536155">
+    <w:abstractNumId w:val="5"/>
+  </w:num>
+  <w:num w:numId="4" w16cid:durableId="1913586048">
+    <w:abstractNumId w:val="12"/>
+  </w:num>
+  <w:num w:numId="5" w16cid:durableId="2118598153">
+    <w:abstractNumId w:val="4"/>
+  </w:num>
+  <w:num w:numId="6" w16cid:durableId="808396263">
+    <w:abstractNumId w:val="8"/>
+  </w:num>
+  <w:num w:numId="7" w16cid:durableId="940648513">
     <w:abstractNumId w:val="1"/>
   </w:num>
-  <w:num w:numId="2" w16cid:durableId="2031681930">
+  <w:num w:numId="8" w16cid:durableId="1706514356">
+    <w:abstractNumId w:val="14"/>
+  </w:num>
+  <w:num w:numId="9" w16cid:durableId="1818108597">
     <w:abstractNumId w:val="0"/>
   </w:num>
-  <w:num w:numId="3" w16cid:durableId="677536155">
-    <w:abstractNumId w:val="2"/>
+  <w:num w:numId="10" w16cid:durableId="1404983203">
+    <w:abstractNumId w:val="10"/>
+  </w:num>
+  <w:num w:numId="11" w16cid:durableId="1946307731">
+    <w:abstractNumId w:val="6"/>
+  </w:num>
+  <w:num w:numId="12" w16cid:durableId="1829444944">
+    <w:abstractNumId w:val="7"/>
+  </w:num>
+  <w:num w:numId="13" w16cid:durableId="1118910686">
+    <w:abstractNumId w:val="13"/>
+  </w:num>
+  <w:num w:numId="14" w16cid:durableId="1993408692">
+    <w:abstractNumId w:val="11"/>
+  </w:num>
+  <w:num w:numId="15" w16cid:durableId="254173422">
+    <w:abstractNumId w:val="9"/>
   </w:num>
 </w:numbering>
 </file>
@@ -2341,7 +6249,7 @@
     <w:name w:val="Normal"/>
     <w:aliases w:val="kursova"/>
     <w:qFormat/>
-    <w:rsid w:val="009144EB"/>
+    <w:rsid w:val="00AC2DEB"/>
     <w:rPr>
       <w:rFonts w:ascii="Times New Roman" w:eastAsia="Times New Roman" w:hAnsi="Times New Roman" w:cs="Times New Roman"/>
       <w:kern w:val="0"/>
@@ -2462,6 +6370,27 @@
       <w:ind w:left="720"/>
       <w:contextualSpacing/>
     </w:pPr>
+  </w:style>
+  <w:style w:type="paragraph" w:styleId="NormalWeb">
+    <w:name w:val="Normal (Web)"/>
+    <w:basedOn w:val="Normal"/>
+    <w:uiPriority w:val="99"/>
+    <w:unhideWhenUsed/>
+    <w:rsid w:val="00BB29F5"/>
+    <w:pPr>
+      <w:spacing w:before="100" w:beforeAutospacing="1" w:after="100" w:afterAutospacing="1"/>
+    </w:pPr>
+  </w:style>
+  <w:style w:type="character" w:styleId="Strong">
+    <w:name w:val="Strong"/>
+    <w:basedOn w:val="DefaultParagraphFont"/>
+    <w:uiPriority w:val="22"/>
+    <w:qFormat/>
+    <w:rsid w:val="00791F37"/>
+    <w:rPr>
+      <w:b/>
+      <w:bCs/>
+    </w:rPr>
   </w:style>
 </w:styles>
 </file>
@@ -2759,4 +6688,16 @@
     </a:ext>
   </a:extLst>
 </a:theme>
+</file>
+
+<file path=customXml/item1.xml><?xml version="1.0" encoding="utf-8"?>
+<b:Sources xmlns:b="http://schemas.openxmlformats.org/officeDocument/2006/bibliography" xmlns="http://schemas.openxmlformats.org/officeDocument/2006/bibliography" SelectedStyle="/APASixthEditionOfficeOnline.xsl" StyleName="APA" Version="6"/>
+</file>
+
+<file path=customXml/itemProps1.xml><?xml version="1.0" encoding="utf-8"?>
+<ds:datastoreItem xmlns:ds="http://schemas.openxmlformats.org/officeDocument/2006/customXml" ds:itemID="{1E9D9687-F6F6-E049-AFF5-11BC8D450BF7}">
+  <ds:schemaRefs>
+    <ds:schemaRef ds:uri="http://schemas.openxmlformats.org/officeDocument/2006/bibliography"/>
+  </ds:schemaRefs>
+</ds:datastoreItem>
 </file>